--- a/MultiThreadCpp/Пояснительная записка.docx
+++ b/MultiThreadCpp/Пояснительная записка.docx
@@ -496,14 +496,7 @@
           <w:sz w:val="32"/>
           <w:szCs w:val="32"/>
         </w:rPr>
-        <w:t>отдельной задачи задается внесение в каталог записи об отдельной книге.</w:t>
-      </w:r>
-      <w:r>
-        <w:rPr>
-          <w:sz w:val="32"/>
-          <w:szCs w:val="32"/>
-        </w:rPr>
-        <w:t xml:space="preserve"> </w:t>
+        <w:t xml:space="preserve">отдельной задачи задается внесение в каталог записи об отдельной книге. </w:t>
       </w:r>
       <w:r>
         <w:rPr>
@@ -644,7 +637,21 @@
           <w:sz w:val="32"/>
           <w:szCs w:val="32"/>
         </w:rPr>
-        <w:t xml:space="preserve">Далее в многопоточном режиме программа </w:t>
+        <w:t>Далее</w:t>
+      </w:r>
+      <w:r>
+        <w:rPr>
+          <w:sz w:val="32"/>
+          <w:szCs w:val="32"/>
+        </w:rPr>
+        <w:t>,</w:t>
+      </w:r>
+      <w:r>
+        <w:rPr>
+          <w:sz w:val="32"/>
+          <w:szCs w:val="32"/>
+        </w:rPr>
+        <w:t xml:space="preserve"> в многопоточном режиме программа </w:t>
       </w:r>
       <w:r>
         <w:rPr>
@@ -658,7 +665,28 @@
           <w:sz w:val="32"/>
           <w:szCs w:val="32"/>
         </w:rPr>
-        <w:t xml:space="preserve"> из портфеля, генерирует книги.</w:t>
+        <w:t xml:space="preserve"> из портфеля, генерирует книги</w:t>
+      </w:r>
+      <w:r>
+        <w:rPr>
+          <w:sz w:val="32"/>
+          <w:szCs w:val="32"/>
+        </w:rPr>
+        <w:t xml:space="preserve"> </w:t>
+      </w:r>
+      <w:r>
+        <w:rPr>
+          <w:sz w:val="32"/>
+          <w:szCs w:val="32"/>
+        </w:rPr>
+        <w:t>случайными автором, заголовком и количеством страниц</w:t>
+      </w:r>
+      <w:r>
+        <w:rPr>
+          <w:sz w:val="32"/>
+          <w:szCs w:val="32"/>
+        </w:rPr>
+        <w:t>.</w:t>
       </w:r>
     </w:p>
     <w:p>
@@ -675,14 +703,110 @@
           <w:sz w:val="32"/>
           <w:szCs w:val="32"/>
         </w:rPr>
-        <w:t>После основной потом выводит составленный каталог</w:t>
-      </w:r>
-      <w:r>
-        <w:rPr>
-          <w:sz w:val="32"/>
-          <w:szCs w:val="32"/>
-        </w:rPr>
-        <w:t xml:space="preserve"> в файл.</w:t>
+        <w:lastRenderedPageBreak/>
+        <w:t>После</w:t>
+      </w:r>
+      <w:r>
+        <w:rPr>
+          <w:sz w:val="32"/>
+          <w:szCs w:val="32"/>
+        </w:rPr>
+        <w:t>,</w:t>
+      </w:r>
+      <w:r>
+        <w:rPr>
+          <w:sz w:val="32"/>
+          <w:szCs w:val="32"/>
+        </w:rPr>
+        <w:t xml:space="preserve"> основной потом выводит составленный каталог</w:t>
+      </w:r>
+      <w:r>
+        <w:rPr>
+          <w:sz w:val="32"/>
+          <w:szCs w:val="32"/>
+        </w:rPr>
+        <w:t xml:space="preserve"> в файл</w:t>
+      </w:r>
+      <w:r>
+        <w:rPr>
+          <w:sz w:val="32"/>
+          <w:szCs w:val="32"/>
+        </w:rPr>
+        <w:t>, разделяя вывод на ряды (</w:t>
+      </w:r>
+      <w:r>
+        <w:rPr>
+          <w:sz w:val="32"/>
+          <w:szCs w:val="32"/>
+          <w:lang w:val="en-US"/>
+        </w:rPr>
+        <w:t>Row</w:t>
+      </w:r>
+      <w:r>
+        <w:rPr>
+          <w:sz w:val="32"/>
+          <w:szCs w:val="32"/>
+        </w:rPr>
+        <w:t>) и шкафы (</w:t>
+      </w:r>
+      <w:r>
+        <w:rPr>
+          <w:sz w:val="32"/>
+          <w:szCs w:val="32"/>
+        </w:rPr>
+        <w:t>С</w:t>
+      </w:r>
+      <w:proofErr w:type="spellStart"/>
+      <w:r>
+        <w:rPr>
+          <w:sz w:val="32"/>
+          <w:szCs w:val="32"/>
+          <w:lang w:val="en-US"/>
+        </w:rPr>
+        <w:t>upboard</w:t>
+      </w:r>
+      <w:proofErr w:type="spellEnd"/>
+      <w:r>
+        <w:rPr>
+          <w:sz w:val="32"/>
+          <w:szCs w:val="32"/>
+        </w:rPr>
+        <w:t>).</w:t>
+      </w:r>
+      <w:r>
+        <w:rPr>
+          <w:sz w:val="32"/>
+          <w:szCs w:val="32"/>
+        </w:rPr>
+        <w:t xml:space="preserve"> (примеры</w:t>
+      </w:r>
+      <w:r>
+        <w:rPr>
+          <w:sz w:val="32"/>
+          <w:szCs w:val="32"/>
+        </w:rPr>
+        <w:t xml:space="preserve"> </w:t>
+      </w:r>
+      <w:r>
+        <w:rPr>
+          <w:sz w:val="32"/>
+          <w:szCs w:val="32"/>
+        </w:rPr>
+        <w:t xml:space="preserve">ввода и </w:t>
+      </w:r>
+      <w:r>
+        <w:rPr>
+          <w:sz w:val="32"/>
+          <w:szCs w:val="32"/>
+        </w:rPr>
+        <w:t>вывода</w:t>
+      </w:r>
+      <w:r>
+        <w:rPr>
+          <w:sz w:val="32"/>
+          <w:szCs w:val="32"/>
+        </w:rPr>
+        <w:t xml:space="preserve"> см. в разделе Тестирование)</w:t>
       </w:r>
     </w:p>
     <w:p>
@@ -732,7 +856,6 @@
           <w:sz w:val="32"/>
           <w:szCs w:val="32"/>
         </w:rPr>
-        <w:lastRenderedPageBreak/>
         <w:t>На вход программе подается</w:t>
       </w:r>
       <w:r>
@@ -939,7 +1062,7 @@
           <w:sz w:val="32"/>
           <w:szCs w:val="32"/>
         </w:rPr>
-        <w:t xml:space="preserve">: </w:t>
+        <w:t>:</w:t>
       </w:r>
     </w:p>
     <w:p>
@@ -947,7 +1070,5677 @@
         <w:rPr>
           <w:sz w:val="32"/>
           <w:szCs w:val="32"/>
+        </w:rPr>
+      </w:pPr>
+      <w:r>
+        <w:rPr>
+          <w:sz w:val="32"/>
+          <w:szCs w:val="32"/>
           <w:lang w:val="en-US"/>
+        </w:rPr>
+        <w:tab/>
+      </w:r>
+      <w:r>
+        <w:rPr>
+          <w:sz w:val="32"/>
+          <w:szCs w:val="32"/>
+        </w:rPr>
+        <w:t>Протоколы тестирования</w:t>
+      </w:r>
+      <w:r>
+        <w:rPr>
+          <w:sz w:val="32"/>
+          <w:szCs w:val="32"/>
+        </w:rPr>
+        <w:t xml:space="preserve"> (</w:t>
+      </w:r>
+      <w:r>
+        <w:rPr>
+          <w:sz w:val="32"/>
+          <w:szCs w:val="32"/>
+        </w:rPr>
+        <w:t>входные и выходные данные</w:t>
+      </w:r>
+      <w:r>
+        <w:rPr>
+          <w:sz w:val="32"/>
+          <w:szCs w:val="32"/>
+        </w:rPr>
+        <w:t>):</w:t>
+      </w:r>
+    </w:p>
+    <w:p>
+      <w:pPr>
+        <w:ind w:left="708"/>
+        <w:rPr>
+          <w:sz w:val="32"/>
+          <w:szCs w:val="32"/>
+        </w:rPr>
+      </w:pPr>
+      <w:r>
+        <w:rPr>
+          <w:noProof/>
+        </w:rPr>
+        <mc:AlternateContent>
+          <mc:Choice Requires="wps">
+            <w:drawing>
+              <wp:inline distT="0" distB="0" distL="0" distR="0" wp14:anchorId="29BEDA56" wp14:editId="19CAE3D8">
+                <wp:extent cx="5334000" cy="1404620"/>
+                <wp:effectExtent l="0" t="0" r="19050" b="15240"/>
+                <wp:docPr id="217" name="Надпись 2"/>
+                <wp:cNvGraphicFramePr>
+                  <a:graphicFrameLocks xmlns:a="http://schemas.openxmlformats.org/drawingml/2006/main"/>
+                </wp:cNvGraphicFramePr>
+                <a:graphic xmlns:a="http://schemas.openxmlformats.org/drawingml/2006/main">
+                  <a:graphicData uri="http://schemas.microsoft.com/office/word/2010/wordprocessingShape">
+                    <wps:wsp>
+                      <wps:cNvSpPr txBox="1">
+                        <a:spLocks noChangeArrowheads="1"/>
+                      </wps:cNvSpPr>
+                      <wps:spPr bwMode="auto">
+                        <a:xfrm>
+                          <a:off x="0" y="0"/>
+                          <a:ext cx="5334000" cy="1404620"/>
+                        </a:xfrm>
+                        <a:prstGeom prst="rect">
+                          <a:avLst/>
+                        </a:prstGeom>
+                        <a:solidFill>
+                          <a:srgbClr val="FFFFFF"/>
+                        </a:solidFill>
+                        <a:ln w="9525">
+                          <a:solidFill>
+                            <a:srgbClr val="000000"/>
+                          </a:solidFill>
+                          <a:miter lim="800000"/>
+                          <a:headEnd/>
+                          <a:tailEnd/>
+                        </a:ln>
+                      </wps:spPr>
+                      <wps:txbx>
+                        <w:txbxContent>
+                          <w:p>
+                            <w:pPr>
+                              <w:spacing w:after="0"/>
+                            </w:pPr>
+                            <w:r>
+                              <w:rPr>
+                                <w:i/>
+                                <w:iCs/>
+                              </w:rPr>
+                              <w:t>Входные данные</w:t>
+                            </w:r>
+                            <w:r>
+                              <w:t>:</w:t>
+                            </w:r>
+                          </w:p>
+                          <w:p>
+                            <w:pPr>
+                              <w:spacing w:after="0"/>
+                            </w:pPr>
+                            <w:r>
+                              <w:t>2 2 1</w:t>
+                            </w:r>
+                          </w:p>
+                          <w:p>
+                            <w:pPr>
+                              <w:spacing w:after="0"/>
+                            </w:pPr>
+                            <w:r>
+                              <w:rPr>
+                                <w:i/>
+                                <w:iCs/>
+                              </w:rPr>
+                              <w:t>Выходные данные</w:t>
+                            </w:r>
+                            <w:r>
+                              <w:t>:</w:t>
+                            </w:r>
+                          </w:p>
+                          <w:p>
+                            <w:pPr>
+                              <w:spacing w:after="0"/>
+                              <w:rPr>
+                                <w:lang w:val="en-US"/>
+                              </w:rPr>
+                            </w:pPr>
+                            <w:r>
+                              <w:rPr>
+                                <w:lang w:val="en-US"/>
+                              </w:rPr>
+                              <w:t>Row 1:</w:t>
+                            </w:r>
+                          </w:p>
+                          <w:p>
+                            <w:pPr>
+                              <w:spacing w:after="0"/>
+                              <w:rPr>
+                                <w:lang w:val="en-US"/>
+                              </w:rPr>
+                            </w:pPr>
+                            <w:r>
+                              <w:rPr>
+                                <w:lang w:val="en-US"/>
+                              </w:rPr>
+                              <w:t>-</w:t>
+                            </w:r>
+                            <w:r>
+                              <w:rPr>
+                                <w:lang w:val="en-US"/>
+                              </w:rPr>
+                              <w:t>C</w:t>
+                            </w:r>
+                            <w:r>
+                              <w:rPr>
+                                <w:lang w:val="en-US"/>
+                              </w:rPr>
+                              <w:t>upboard</w:t>
+                            </w:r>
+                            <w:r>
+                              <w:rPr>
+                                <w:lang w:val="en-US"/>
+                              </w:rPr>
+                              <w:t xml:space="preserve"> </w:t>
+                            </w:r>
+                            <w:r>
+                              <w:rPr>
+                                <w:lang w:val="en-US"/>
+                              </w:rPr>
+                              <w:t>1: (</w:t>
+                            </w:r>
+                            <w:proofErr w:type="spellStart"/>
+                            <w:r>
+                              <w:rPr>
+                                <w:lang w:val="en-US"/>
+                              </w:rPr>
+                              <w:t>Tbuveza</w:t>
+                            </w:r>
+                            <w:proofErr w:type="spellEnd"/>
+                            <w:r>
+                              <w:rPr>
+                                <w:lang w:val="en-US"/>
+                              </w:rPr>
+                              <w:t xml:space="preserve"> </w:t>
+                            </w:r>
+                            <w:proofErr w:type="spellStart"/>
+                            <w:r>
+                              <w:rPr>
+                                <w:lang w:val="en-US"/>
+                              </w:rPr>
+                              <w:t>Dkypele</w:t>
+                            </w:r>
+                            <w:proofErr w:type="spellEnd"/>
+                            <w:r>
+                              <w:rPr>
+                                <w:lang w:val="en-US"/>
+                              </w:rPr>
+                              <w:t xml:space="preserve">, </w:t>
+                            </w:r>
+                            <w:proofErr w:type="spellStart"/>
+                            <w:r>
+                              <w:rPr>
+                                <w:lang w:val="en-US"/>
+                              </w:rPr>
+                              <w:t>Ftivynufu</w:t>
+                            </w:r>
+                            <w:proofErr w:type="spellEnd"/>
+                            <w:r>
+                              <w:rPr>
+                                <w:lang w:val="en-US"/>
+                              </w:rPr>
+                              <w:t>, 860)</w:t>
+                            </w:r>
+                          </w:p>
+                          <w:p>
+                            <w:pPr>
+                              <w:spacing w:after="0"/>
+                            </w:pPr>
+                            <w:r>
+                              <w:t>-</w:t>
+                            </w:r>
+                            <w:bookmarkStart w:id="0" w:name="_Hlk56421271"/>
+                            <w:r>
+                              <w:rPr>
+                                <w:lang w:val="en-US"/>
+                              </w:rPr>
+                              <w:t>C</w:t>
+                            </w:r>
+                            <w:r>
+                              <w:rPr>
+                                <w:lang w:val="en-US"/>
+                              </w:rPr>
+                              <w:t>upboard</w:t>
+                            </w:r>
+                            <w:bookmarkEnd w:id="0"/>
+                            <w:r>
+                              <w:rPr>
+                                <w:lang w:val="en-US"/>
+                              </w:rPr>
+                              <w:t xml:space="preserve"> </w:t>
+                            </w:r>
+                            <w:r>
+                              <w:t>2: (</w:t>
+                            </w:r>
+                            <w:proofErr w:type="spellStart"/>
+                            <w:r>
+                              <w:t>Gvemynydyfe</w:t>
+                            </w:r>
+                            <w:proofErr w:type="spellEnd"/>
+                            <w:r>
+                              <w:t xml:space="preserve"> </w:t>
+                            </w:r>
+                            <w:proofErr w:type="spellStart"/>
+                            <w:r>
+                              <w:t>Bdi</w:t>
+                            </w:r>
+                            <w:proofErr w:type="spellEnd"/>
+                            <w:r>
+                              <w:t xml:space="preserve">, </w:t>
+                            </w:r>
+                            <w:proofErr w:type="spellStart"/>
+                            <w:r>
+                              <w:t>Rvehyve</w:t>
+                            </w:r>
+                            <w:proofErr w:type="spellEnd"/>
+                            <w:r>
+                              <w:t>, 655)</w:t>
+                            </w:r>
+                          </w:p>
+                          <w:p>
+                            <w:pPr>
+                              <w:spacing w:after="0"/>
+                              <w:rPr>
+                                <w:lang w:val="en-US"/>
+                              </w:rPr>
+                            </w:pPr>
+                            <w:r>
+                              <w:rPr>
+                                <w:lang w:val="en-US"/>
+                              </w:rPr>
+                              <w:t>Row 2:</w:t>
+                            </w:r>
+                          </w:p>
+                          <w:p>
+                            <w:pPr>
+                              <w:spacing w:after="0"/>
+                              <w:rPr>
+                                <w:lang w:val="en-US"/>
+                              </w:rPr>
+                            </w:pPr>
+                            <w:r>
+                              <w:rPr>
+                                <w:lang w:val="en-US"/>
+                              </w:rPr>
+                              <w:t>-</w:t>
+                            </w:r>
+                            <w:r>
+                              <w:rPr>
+                                <w:lang w:val="en-US"/>
+                              </w:rPr>
+                              <w:t>C</w:t>
+                            </w:r>
+                            <w:r>
+                              <w:rPr>
+                                <w:lang w:val="en-US"/>
+                              </w:rPr>
+                              <w:t xml:space="preserve">upboard </w:t>
+                            </w:r>
+                            <w:r>
+                              <w:rPr>
+                                <w:lang w:val="en-US"/>
+                              </w:rPr>
+                              <w:t>1: (</w:t>
+                            </w:r>
+                            <w:proofErr w:type="spellStart"/>
+                            <w:r>
+                              <w:rPr>
+                                <w:lang w:val="en-US"/>
+                              </w:rPr>
+                              <w:t>Ckepubapoki</w:t>
+                            </w:r>
+                            <w:proofErr w:type="spellEnd"/>
+                            <w:r>
+                              <w:rPr>
+                                <w:lang w:val="en-US"/>
+                              </w:rPr>
+                              <w:t xml:space="preserve"> </w:t>
+                            </w:r>
+                            <w:proofErr w:type="spellStart"/>
+                            <w:r>
+                              <w:rPr>
+                                <w:lang w:val="en-US"/>
+                              </w:rPr>
+                              <w:t>Kpoty</w:t>
+                            </w:r>
+                            <w:proofErr w:type="spellEnd"/>
+                            <w:r>
+                              <w:rPr>
+                                <w:lang w:val="en-US"/>
+                              </w:rPr>
+                              <w:t xml:space="preserve">, </w:t>
+                            </w:r>
+                            <w:proofErr w:type="spellStart"/>
+                            <w:r>
+                              <w:rPr>
+                                <w:lang w:val="en-US"/>
+                              </w:rPr>
+                              <w:t>Qluzazelo</w:t>
+                            </w:r>
+                            <w:proofErr w:type="spellEnd"/>
+                            <w:r>
+                              <w:rPr>
+                                <w:lang w:val="en-US"/>
+                              </w:rPr>
+                              <w:t>, 867)</w:t>
+                            </w:r>
+                          </w:p>
+                          <w:p>
+                            <w:pPr>
+                              <w:spacing w:after="0"/>
+                              <w:rPr>
+                                <w:lang w:val="en-US"/>
+                              </w:rPr>
+                            </w:pPr>
+                            <w:r>
+                              <w:rPr>
+                                <w:lang w:val="en-US"/>
+                              </w:rPr>
+                              <w:t>-</w:t>
+                            </w:r>
+                            <w:r>
+                              <w:rPr>
+                                <w:lang w:val="en-US"/>
+                              </w:rPr>
+                              <w:t>Cupboard</w:t>
+                            </w:r>
+                            <w:r>
+                              <w:rPr>
+                                <w:lang w:val="en-US"/>
+                              </w:rPr>
+                              <w:t xml:space="preserve"> 2: (</w:t>
+                            </w:r>
+                            <w:proofErr w:type="spellStart"/>
+                            <w:r>
+                              <w:rPr>
+                                <w:lang w:val="en-US"/>
+                              </w:rPr>
+                              <w:t>Tkomi</w:t>
+                            </w:r>
+                            <w:proofErr w:type="spellEnd"/>
+                            <w:r>
+                              <w:rPr>
+                                <w:lang w:val="en-US"/>
+                              </w:rPr>
+                              <w:t xml:space="preserve"> </w:t>
+                            </w:r>
+                            <w:proofErr w:type="spellStart"/>
+                            <w:r>
+                              <w:rPr>
+                                <w:lang w:val="en-US"/>
+                              </w:rPr>
+                              <w:t>Idedimu</w:t>
+                            </w:r>
+                            <w:proofErr w:type="spellEnd"/>
+                            <w:r>
+                              <w:rPr>
+                                <w:lang w:val="en-US"/>
+                              </w:rPr>
+                              <w:t xml:space="preserve">, </w:t>
+                            </w:r>
+                            <w:proofErr w:type="spellStart"/>
+                            <w:r>
+                              <w:rPr>
+                                <w:lang w:val="en-US"/>
+                              </w:rPr>
+                              <w:t>Czu</w:t>
+                            </w:r>
+                            <w:proofErr w:type="spellEnd"/>
+                            <w:r>
+                              <w:rPr>
+                                <w:lang w:val="en-US"/>
+                              </w:rPr>
+                              <w:t>, 107)</w:t>
+                            </w:r>
+                          </w:p>
+                        </w:txbxContent>
+                      </wps:txbx>
+                      <wps:bodyPr rot="0" vert="horz" wrap="square" lIns="91440" tIns="45720" rIns="91440" bIns="45720" anchor="t" anchorCtr="0">
+                        <a:spAutoFit/>
+                      </wps:bodyPr>
+                    </wps:wsp>
+                  </a:graphicData>
+                </a:graphic>
+              </wp:inline>
+            </w:drawing>
+          </mc:Choice>
+          <mc:Fallback>
+            <w:pict>
+              <v:shapetype w14:anchorId="29BEDA56" id="_x0000_t202" coordsize="21600,21600" o:spt="202" path="m,l,21600r21600,l21600,xe">
+                <v:stroke joinstyle="miter"/>
+                <v:path gradientshapeok="t" o:connecttype="rect"/>
+              </v:shapetype>
+              <v:shape id="Надпись 2" o:spid="_x0000_s1026" type="#_x0000_t202" style="width:420pt;height:110.6pt;visibility:visible;mso-wrap-style:square;mso-left-percent:-10001;mso-top-percent:-10001;mso-position-horizontal:absolute;mso-position-horizontal-relative:char;mso-position-vertical:absolute;mso-position-vertical-relative:line;mso-left-percent:-10001;mso-top-percent:-10001;v-text-anchor:top" o:gfxdata="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">
+                <v:textbox style="mso-fit-shape-to-text:t">
+                  <w:txbxContent>
+                    <w:p>
+                      <w:pPr>
+                        <w:spacing w:after="0"/>
+                      </w:pPr>
+                      <w:r>
+                        <w:rPr>
+                          <w:i/>
+                          <w:iCs/>
+                        </w:rPr>
+                        <w:t>Входные данные</w:t>
+                      </w:r>
+                      <w:r>
+                        <w:t>:</w:t>
+                      </w:r>
+                    </w:p>
+                    <w:p>
+                      <w:pPr>
+                        <w:spacing w:after="0"/>
+                      </w:pPr>
+                      <w:r>
+                        <w:t>2 2 1</w:t>
+                      </w:r>
+                    </w:p>
+                    <w:p>
+                      <w:pPr>
+                        <w:spacing w:after="0"/>
+                      </w:pPr>
+                      <w:r>
+                        <w:rPr>
+                          <w:i/>
+                          <w:iCs/>
+                        </w:rPr>
+                        <w:t>Выходные данные</w:t>
+                      </w:r>
+                      <w:r>
+                        <w:t>:</w:t>
+                      </w:r>
+                    </w:p>
+                    <w:p>
+                      <w:pPr>
+                        <w:spacing w:after="0"/>
+                        <w:rPr>
+                          <w:lang w:val="en-US"/>
+                        </w:rPr>
+                      </w:pPr>
+                      <w:r>
+                        <w:rPr>
+                          <w:lang w:val="en-US"/>
+                        </w:rPr>
+                        <w:t>Row 1:</w:t>
+                      </w:r>
+                    </w:p>
+                    <w:p>
+                      <w:pPr>
+                        <w:spacing w:after="0"/>
+                        <w:rPr>
+                          <w:lang w:val="en-US"/>
+                        </w:rPr>
+                      </w:pPr>
+                      <w:r>
+                        <w:rPr>
+                          <w:lang w:val="en-US"/>
+                        </w:rPr>
+                        <w:t>-</w:t>
+                      </w:r>
+                      <w:r>
+                        <w:rPr>
+                          <w:lang w:val="en-US"/>
+                        </w:rPr>
+                        <w:t>C</w:t>
+                      </w:r>
+                      <w:r>
+                        <w:rPr>
+                          <w:lang w:val="en-US"/>
+                        </w:rPr>
+                        <w:t>upboard</w:t>
+                      </w:r>
+                      <w:r>
+                        <w:rPr>
+                          <w:lang w:val="en-US"/>
+                        </w:rPr>
+                        <w:t xml:space="preserve"> </w:t>
+                      </w:r>
+                      <w:r>
+                        <w:rPr>
+                          <w:lang w:val="en-US"/>
+                        </w:rPr>
+                        <w:t>1: (</w:t>
+                      </w:r>
+                      <w:proofErr w:type="spellStart"/>
+                      <w:r>
+                        <w:rPr>
+                          <w:lang w:val="en-US"/>
+                        </w:rPr>
+                        <w:t>Tbuveza</w:t>
+                      </w:r>
+                      <w:proofErr w:type="spellEnd"/>
+                      <w:r>
+                        <w:rPr>
+                          <w:lang w:val="en-US"/>
+                        </w:rPr>
+                        <w:t xml:space="preserve"> </w:t>
+                      </w:r>
+                      <w:proofErr w:type="spellStart"/>
+                      <w:r>
+                        <w:rPr>
+                          <w:lang w:val="en-US"/>
+                        </w:rPr>
+                        <w:t>Dkypele</w:t>
+                      </w:r>
+                      <w:proofErr w:type="spellEnd"/>
+                      <w:r>
+                        <w:rPr>
+                          <w:lang w:val="en-US"/>
+                        </w:rPr>
+                        <w:t xml:space="preserve">, </w:t>
+                      </w:r>
+                      <w:proofErr w:type="spellStart"/>
+                      <w:r>
+                        <w:rPr>
+                          <w:lang w:val="en-US"/>
+                        </w:rPr>
+                        <w:t>Ftivynufu</w:t>
+                      </w:r>
+                      <w:proofErr w:type="spellEnd"/>
+                      <w:r>
+                        <w:rPr>
+                          <w:lang w:val="en-US"/>
+                        </w:rPr>
+                        <w:t>, 860)</w:t>
+                      </w:r>
+                    </w:p>
+                    <w:p>
+                      <w:pPr>
+                        <w:spacing w:after="0"/>
+                      </w:pPr>
+                      <w:r>
+                        <w:t>-</w:t>
+                      </w:r>
+                      <w:bookmarkStart w:id="1" w:name="_Hlk56421271"/>
+                      <w:r>
+                        <w:rPr>
+                          <w:lang w:val="en-US"/>
+                        </w:rPr>
+                        <w:t>C</w:t>
+                      </w:r>
+                      <w:r>
+                        <w:rPr>
+                          <w:lang w:val="en-US"/>
+                        </w:rPr>
+                        <w:t>upboard</w:t>
+                      </w:r>
+                      <w:bookmarkEnd w:id="1"/>
+                      <w:r>
+                        <w:rPr>
+                          <w:lang w:val="en-US"/>
+                        </w:rPr>
+                        <w:t xml:space="preserve"> </w:t>
+                      </w:r>
+                      <w:r>
+                        <w:t>2: (</w:t>
+                      </w:r>
+                      <w:proofErr w:type="spellStart"/>
+                      <w:r>
+                        <w:t>Gvemynydyfe</w:t>
+                      </w:r>
+                      <w:proofErr w:type="spellEnd"/>
+                      <w:r>
+                        <w:t xml:space="preserve"> </w:t>
+                      </w:r>
+                      <w:proofErr w:type="spellStart"/>
+                      <w:r>
+                        <w:t>Bdi</w:t>
+                      </w:r>
+                      <w:proofErr w:type="spellEnd"/>
+                      <w:r>
+                        <w:t xml:space="preserve">, </w:t>
+                      </w:r>
+                      <w:proofErr w:type="spellStart"/>
+                      <w:r>
+                        <w:t>Rvehyve</w:t>
+                      </w:r>
+                      <w:proofErr w:type="spellEnd"/>
+                      <w:r>
+                        <w:t>, 655)</w:t>
+                      </w:r>
+                    </w:p>
+                    <w:p>
+                      <w:pPr>
+                        <w:spacing w:after="0"/>
+                        <w:rPr>
+                          <w:lang w:val="en-US"/>
+                        </w:rPr>
+                      </w:pPr>
+                      <w:r>
+                        <w:rPr>
+                          <w:lang w:val="en-US"/>
+                        </w:rPr>
+                        <w:t>Row 2:</w:t>
+                      </w:r>
+                    </w:p>
+                    <w:p>
+                      <w:pPr>
+                        <w:spacing w:after="0"/>
+                        <w:rPr>
+                          <w:lang w:val="en-US"/>
+                        </w:rPr>
+                      </w:pPr>
+                      <w:r>
+                        <w:rPr>
+                          <w:lang w:val="en-US"/>
+                        </w:rPr>
+                        <w:t>-</w:t>
+                      </w:r>
+                      <w:r>
+                        <w:rPr>
+                          <w:lang w:val="en-US"/>
+                        </w:rPr>
+                        <w:t>C</w:t>
+                      </w:r>
+                      <w:r>
+                        <w:rPr>
+                          <w:lang w:val="en-US"/>
+                        </w:rPr>
+                        <w:t xml:space="preserve">upboard </w:t>
+                      </w:r>
+                      <w:r>
+                        <w:rPr>
+                          <w:lang w:val="en-US"/>
+                        </w:rPr>
+                        <w:t>1: (</w:t>
+                      </w:r>
+                      <w:proofErr w:type="spellStart"/>
+                      <w:r>
+                        <w:rPr>
+                          <w:lang w:val="en-US"/>
+                        </w:rPr>
+                        <w:t>Ckepubapoki</w:t>
+                      </w:r>
+                      <w:proofErr w:type="spellEnd"/>
+                      <w:r>
+                        <w:rPr>
+                          <w:lang w:val="en-US"/>
+                        </w:rPr>
+                        <w:t xml:space="preserve"> </w:t>
+                      </w:r>
+                      <w:proofErr w:type="spellStart"/>
+                      <w:r>
+                        <w:rPr>
+                          <w:lang w:val="en-US"/>
+                        </w:rPr>
+                        <w:t>Kpoty</w:t>
+                      </w:r>
+                      <w:proofErr w:type="spellEnd"/>
+                      <w:r>
+                        <w:rPr>
+                          <w:lang w:val="en-US"/>
+                        </w:rPr>
+                        <w:t xml:space="preserve">, </w:t>
+                      </w:r>
+                      <w:proofErr w:type="spellStart"/>
+                      <w:r>
+                        <w:rPr>
+                          <w:lang w:val="en-US"/>
+                        </w:rPr>
+                        <w:t>Qluzazelo</w:t>
+                      </w:r>
+                      <w:proofErr w:type="spellEnd"/>
+                      <w:r>
+                        <w:rPr>
+                          <w:lang w:val="en-US"/>
+                        </w:rPr>
+                        <w:t>, 867)</w:t>
+                      </w:r>
+                    </w:p>
+                    <w:p>
+                      <w:pPr>
+                        <w:spacing w:after="0"/>
+                        <w:rPr>
+                          <w:lang w:val="en-US"/>
+                        </w:rPr>
+                      </w:pPr>
+                      <w:r>
+                        <w:rPr>
+                          <w:lang w:val="en-US"/>
+                        </w:rPr>
+                        <w:t>-</w:t>
+                      </w:r>
+                      <w:r>
+                        <w:rPr>
+                          <w:lang w:val="en-US"/>
+                        </w:rPr>
+                        <w:t>Cupboard</w:t>
+                      </w:r>
+                      <w:r>
+                        <w:rPr>
+                          <w:lang w:val="en-US"/>
+                        </w:rPr>
+                        <w:t xml:space="preserve"> 2: (</w:t>
+                      </w:r>
+                      <w:proofErr w:type="spellStart"/>
+                      <w:r>
+                        <w:rPr>
+                          <w:lang w:val="en-US"/>
+                        </w:rPr>
+                        <w:t>Tkomi</w:t>
+                      </w:r>
+                      <w:proofErr w:type="spellEnd"/>
+                      <w:r>
+                        <w:rPr>
+                          <w:lang w:val="en-US"/>
+                        </w:rPr>
+                        <w:t xml:space="preserve"> </w:t>
+                      </w:r>
+                      <w:proofErr w:type="spellStart"/>
+                      <w:r>
+                        <w:rPr>
+                          <w:lang w:val="en-US"/>
+                        </w:rPr>
+                        <w:t>Idedimu</w:t>
+                      </w:r>
+                      <w:proofErr w:type="spellEnd"/>
+                      <w:r>
+                        <w:rPr>
+                          <w:lang w:val="en-US"/>
+                        </w:rPr>
+                        <w:t xml:space="preserve">, </w:t>
+                      </w:r>
+                      <w:proofErr w:type="spellStart"/>
+                      <w:r>
+                        <w:rPr>
+                          <w:lang w:val="en-US"/>
+                        </w:rPr>
+                        <w:t>Czu</w:t>
+                      </w:r>
+                      <w:proofErr w:type="spellEnd"/>
+                      <w:r>
+                        <w:rPr>
+                          <w:lang w:val="en-US"/>
+                        </w:rPr>
+                        <w:t>, 107)</w:t>
+                      </w:r>
+                    </w:p>
+                  </w:txbxContent>
+                </v:textbox>
+                <w10:anchorlock/>
+              </v:shape>
+            </w:pict>
+          </mc:Fallback>
+        </mc:AlternateContent>
+      </w:r>
+    </w:p>
+    <w:p>
+      <w:pPr>
+        <w:ind w:left="708"/>
+        <w:rPr>
+          <w:sz w:val="32"/>
+          <w:szCs w:val="32"/>
+        </w:rPr>
+      </w:pPr>
+      <w:r>
+        <w:rPr>
+          <w:noProof/>
+        </w:rPr>
+        <mc:AlternateContent>
+          <mc:Choice Requires="wps">
+            <w:drawing>
+              <wp:inline distT="0" distB="0" distL="0" distR="0" wp14:anchorId="410EBF84" wp14:editId="37E92A76">
+                <wp:extent cx="5334000" cy="1404620"/>
+                <wp:effectExtent l="0" t="0" r="19050" b="15240"/>
+                <wp:docPr id="2" name="Надпись 2"/>
+                <wp:cNvGraphicFramePr>
+                  <a:graphicFrameLocks xmlns:a="http://schemas.openxmlformats.org/drawingml/2006/main"/>
+                </wp:cNvGraphicFramePr>
+                <a:graphic xmlns:a="http://schemas.openxmlformats.org/drawingml/2006/main">
+                  <a:graphicData uri="http://schemas.microsoft.com/office/word/2010/wordprocessingShape">
+                    <wps:wsp>
+                      <wps:cNvSpPr txBox="1">
+                        <a:spLocks noChangeArrowheads="1"/>
+                      </wps:cNvSpPr>
+                      <wps:spPr bwMode="auto">
+                        <a:xfrm>
+                          <a:off x="0" y="0"/>
+                          <a:ext cx="5334000" cy="1404620"/>
+                        </a:xfrm>
+                        <a:prstGeom prst="rect">
+                          <a:avLst/>
+                        </a:prstGeom>
+                        <a:solidFill>
+                          <a:srgbClr val="FFFFFF"/>
+                        </a:solidFill>
+                        <a:ln w="9525">
+                          <a:solidFill>
+                            <a:srgbClr val="000000"/>
+                          </a:solidFill>
+                          <a:miter lim="800000"/>
+                          <a:headEnd/>
+                          <a:tailEnd/>
+                        </a:ln>
+                      </wps:spPr>
+                      <wps:txbx>
+                        <w:txbxContent>
+                          <w:p>
+                            <w:pPr>
+                              <w:spacing w:after="0"/>
+                            </w:pPr>
+                            <w:r>
+                              <w:rPr>
+                                <w:i/>
+                                <w:iCs/>
+                              </w:rPr>
+                              <w:t>Входные данные</w:t>
+                            </w:r>
+                            <w:r>
+                              <w:t>:</w:t>
+                            </w:r>
+                          </w:p>
+                          <w:p>
+                            <w:pPr>
+                              <w:spacing w:after="0"/>
+                            </w:pPr>
+                            <w:r>
+                              <w:t>3 1 5</w:t>
+                            </w:r>
+                          </w:p>
+                          <w:p>
+                            <w:pPr>
+                              <w:spacing w:after="0"/>
+                            </w:pPr>
+                            <w:r>
+                              <w:rPr>
+                                <w:i/>
+                                <w:iCs/>
+                              </w:rPr>
+                              <w:t>Выходные данные</w:t>
+                            </w:r>
+                            <w:r>
+                              <w:t>:</w:t>
+                            </w:r>
+                          </w:p>
+                          <w:p>
+                            <w:pPr>
+                              <w:spacing w:after="0"/>
+                            </w:pPr>
+                            <w:proofErr w:type="spellStart"/>
+                            <w:r>
+                              <w:t>Row</w:t>
+                            </w:r>
+                            <w:proofErr w:type="spellEnd"/>
+                            <w:r>
+                              <w:t xml:space="preserve"> 1:</w:t>
+                            </w:r>
+                          </w:p>
+                          <w:p>
+                            <w:pPr>
+                              <w:spacing w:after="0"/>
+                            </w:pPr>
+                            <w:r>
+                              <w:t>-</w:t>
+                            </w:r>
+                            <w:r>
+                              <w:rPr>
+                                <w:lang w:val="en-US"/>
+                              </w:rPr>
+                              <w:t>C</w:t>
+                            </w:r>
+                            <w:r>
+                              <w:rPr>
+                                <w:lang w:val="en-US"/>
+                              </w:rPr>
+                              <w:t>upboard</w:t>
+                            </w:r>
+                            <w:r>
+                              <w:t xml:space="preserve"> </w:t>
+                            </w:r>
+                            <w:r>
+                              <w:t>1: (</w:t>
+                            </w:r>
+                            <w:proofErr w:type="spellStart"/>
+                            <w:r>
+                              <w:t>Wzuvinu</w:t>
+                            </w:r>
+                            <w:proofErr w:type="spellEnd"/>
+                            <w:r>
+                              <w:t xml:space="preserve"> </w:t>
+                            </w:r>
+                            <w:proofErr w:type="spellStart"/>
+                            <w:r>
+                              <w:t>Xmyke</w:t>
+                            </w:r>
+                            <w:proofErr w:type="spellEnd"/>
+                            <w:r>
+                              <w:t xml:space="preserve">, </w:t>
+                            </w:r>
+                            <w:proofErr w:type="spellStart"/>
+                            <w:r>
+                              <w:t>Inovufi</w:t>
+                            </w:r>
+                            <w:proofErr w:type="spellEnd"/>
+                            <w:r>
+                              <w:t>, 635), (</w:t>
+                            </w:r>
+                            <w:proofErr w:type="spellStart"/>
+                            <w:r>
+                              <w:t>Dtupybife</w:t>
+                            </w:r>
+                            <w:proofErr w:type="spellEnd"/>
+                            <w:r>
+                              <w:t xml:space="preserve"> </w:t>
+                            </w:r>
+                            <w:proofErr w:type="spellStart"/>
+                            <w:r>
+                              <w:t>Yhi</w:t>
+                            </w:r>
+                            <w:proofErr w:type="spellEnd"/>
+                            <w:r>
+                              <w:t xml:space="preserve">, </w:t>
+                            </w:r>
+                            <w:proofErr w:type="spellStart"/>
+                            <w:r>
+                              <w:t>Sholytaza</w:t>
+                            </w:r>
+                            <w:proofErr w:type="spellEnd"/>
+                            <w:r>
+                              <w:t>, 581), (</w:t>
+                            </w:r>
+                            <w:proofErr w:type="spellStart"/>
+                            <w:r>
+                              <w:t>Dzele</w:t>
+                            </w:r>
+                            <w:proofErr w:type="spellEnd"/>
+                            <w:r>
+                              <w:t xml:space="preserve"> </w:t>
+                            </w:r>
+                            <w:proofErr w:type="spellStart"/>
+                            <w:r>
+                              <w:t>Jlibita</w:t>
+                            </w:r>
+                            <w:proofErr w:type="spellEnd"/>
+                            <w:r>
+                              <w:t xml:space="preserve">, </w:t>
+                            </w:r>
+                            <w:proofErr w:type="spellStart"/>
+                            <w:r>
+                              <w:t>Yfuzu</w:t>
+                            </w:r>
+                            <w:proofErr w:type="spellEnd"/>
+                            <w:r>
+                              <w:t>, 491), (</w:t>
+                            </w:r>
+                            <w:proofErr w:type="spellStart"/>
+                            <w:r>
+                              <w:t>Dhakateniba</w:t>
+                            </w:r>
+                            <w:proofErr w:type="spellEnd"/>
+                            <w:r>
+                              <w:t xml:space="preserve"> </w:t>
+                            </w:r>
+                            <w:proofErr w:type="spellStart"/>
+                            <w:r>
+                              <w:t>Xfave</w:t>
+                            </w:r>
+                            <w:proofErr w:type="spellEnd"/>
+                            <w:r>
+                              <w:t xml:space="preserve">, </w:t>
+                            </w:r>
+                            <w:proofErr w:type="spellStart"/>
+                            <w:r>
+                              <w:t>Hdamelyty</w:t>
+                            </w:r>
+                            <w:proofErr w:type="spellEnd"/>
+                            <w:r>
+                              <w:t>, 452), (</w:t>
+                            </w:r>
+                            <w:proofErr w:type="spellStart"/>
+                            <w:r>
+                              <w:t>Spyzylypy</w:t>
+                            </w:r>
+                            <w:proofErr w:type="spellEnd"/>
+                            <w:r>
+                              <w:t xml:space="preserve"> </w:t>
+                            </w:r>
+                            <w:proofErr w:type="spellStart"/>
+                            <w:r>
+                              <w:t>Nkuku</w:t>
+                            </w:r>
+                            <w:proofErr w:type="spellEnd"/>
+                            <w:r>
+                              <w:t xml:space="preserve">, </w:t>
+                            </w:r>
+                            <w:proofErr w:type="spellStart"/>
+                            <w:r>
+                              <w:t>Ihokihiku</w:t>
+                            </w:r>
+                            <w:proofErr w:type="spellEnd"/>
+                            <w:r>
+                              <w:t>, 597)</w:t>
+                            </w:r>
+                          </w:p>
+                          <w:p>
+                            <w:pPr>
+                              <w:spacing w:after="0"/>
+                            </w:pPr>
+                            <w:proofErr w:type="spellStart"/>
+                            <w:r>
+                              <w:t>Row</w:t>
+                            </w:r>
+                            <w:proofErr w:type="spellEnd"/>
+                            <w:r>
+                              <w:t xml:space="preserve"> 2:</w:t>
+                            </w:r>
+                          </w:p>
+                          <w:p>
+                            <w:pPr>
+                              <w:spacing w:after="0"/>
+                            </w:pPr>
+                            <w:r>
+                              <w:t>-</w:t>
+                            </w:r>
+                            <w:r>
+                              <w:rPr>
+                                <w:lang w:val="en-US"/>
+                              </w:rPr>
+                              <w:t>C</w:t>
+                            </w:r>
+                            <w:r>
+                              <w:rPr>
+                                <w:lang w:val="en-US"/>
+                              </w:rPr>
+                              <w:t>upboard</w:t>
+                            </w:r>
+                            <w:r>
+                              <w:t xml:space="preserve"> </w:t>
+                            </w:r>
+                            <w:r>
+                              <w:t>1: (</w:t>
+                            </w:r>
+                            <w:proofErr w:type="spellStart"/>
+                            <w:r>
+                              <w:t>Jhotenodo</w:t>
+                            </w:r>
+                            <w:proofErr w:type="spellEnd"/>
+                            <w:r>
+                              <w:t xml:space="preserve"> </w:t>
+                            </w:r>
+                            <w:proofErr w:type="spellStart"/>
+                            <w:r>
+                              <w:t>Epifakify</w:t>
+                            </w:r>
+                            <w:proofErr w:type="spellEnd"/>
+                            <w:r>
+                              <w:t xml:space="preserve">, </w:t>
+                            </w:r>
+                            <w:proofErr w:type="spellStart"/>
+                            <w:r>
+                              <w:t>Jpabuluvu</w:t>
+                            </w:r>
+                            <w:proofErr w:type="spellEnd"/>
+                            <w:r>
+                              <w:t>, 247), (</w:t>
+                            </w:r>
+                            <w:proofErr w:type="spellStart"/>
+                            <w:r>
+                              <w:t>Gvilovulone</w:t>
+                            </w:r>
+                            <w:proofErr w:type="spellEnd"/>
+                            <w:r>
+                              <w:t xml:space="preserve"> </w:t>
+                            </w:r>
+                            <w:proofErr w:type="spellStart"/>
+                            <w:r>
+                              <w:t>Lzypyno</w:t>
+                            </w:r>
+                            <w:proofErr w:type="spellEnd"/>
+                            <w:r>
+                              <w:t xml:space="preserve">, </w:t>
+                            </w:r>
+                            <w:proofErr w:type="spellStart"/>
+                            <w:r>
+                              <w:t>Hnofyme</w:t>
+                            </w:r>
+                            <w:proofErr w:type="spellEnd"/>
+                            <w:r>
+                              <w:t>, 759), (</w:t>
+                            </w:r>
+                            <w:proofErr w:type="spellStart"/>
+                            <w:r>
+                              <w:t>Dhovypolo</w:t>
+                            </w:r>
+                            <w:proofErr w:type="spellEnd"/>
+                            <w:r>
+                              <w:t xml:space="preserve"> </w:t>
+                            </w:r>
+                            <w:proofErr w:type="spellStart"/>
+                            <w:r>
+                              <w:t>Rhume</w:t>
+                            </w:r>
+                            <w:proofErr w:type="spellEnd"/>
+                            <w:r>
+                              <w:t xml:space="preserve">, </w:t>
+                            </w:r>
+                            <w:proofErr w:type="spellStart"/>
+                            <w:r>
+                              <w:t>Lmyzatinaby</w:t>
+                            </w:r>
+                            <w:proofErr w:type="spellEnd"/>
+                            <w:r>
+                              <w:t>, 452), (</w:t>
+                            </w:r>
+                            <w:proofErr w:type="spellStart"/>
+                            <w:r>
+                              <w:t>Ipadimamytu</w:t>
+                            </w:r>
+                            <w:proofErr w:type="spellEnd"/>
+                            <w:r>
+                              <w:t xml:space="preserve"> </w:t>
+                            </w:r>
+                            <w:proofErr w:type="spellStart"/>
+                            <w:r>
+                              <w:t>Okemukadydy</w:t>
+                            </w:r>
+                            <w:proofErr w:type="spellEnd"/>
+                            <w:r>
+                              <w:t xml:space="preserve">, </w:t>
+                            </w:r>
+                            <w:proofErr w:type="spellStart"/>
+                            <w:r>
+                              <w:t>Emo</w:t>
+                            </w:r>
+                            <w:proofErr w:type="spellEnd"/>
+                            <w:r>
+                              <w:t>, 98), (</w:t>
+                            </w:r>
+                            <w:proofErr w:type="spellStart"/>
+                            <w:r>
+                              <w:t>Animohulu</w:t>
+                            </w:r>
+                            <w:proofErr w:type="spellEnd"/>
+                            <w:r>
+                              <w:t xml:space="preserve"> </w:t>
+                            </w:r>
+                            <w:proofErr w:type="spellStart"/>
+                            <w:r>
+                              <w:t>Mlomo</w:t>
+                            </w:r>
+                            <w:proofErr w:type="spellEnd"/>
+                            <w:r>
+                              <w:t xml:space="preserve">, </w:t>
+                            </w:r>
+                            <w:proofErr w:type="spellStart"/>
+                            <w:r>
+                              <w:t>Uva</w:t>
+                            </w:r>
+                            <w:proofErr w:type="spellEnd"/>
+                            <w:r>
+                              <w:t>, 228)</w:t>
+                            </w:r>
+                          </w:p>
+                          <w:p>
+                            <w:pPr>
+                              <w:spacing w:after="0"/>
+                            </w:pPr>
+                            <w:proofErr w:type="spellStart"/>
+                            <w:r>
+                              <w:t>Row</w:t>
+                            </w:r>
+                            <w:proofErr w:type="spellEnd"/>
+                            <w:r>
+                              <w:t xml:space="preserve"> 3:</w:t>
+                            </w:r>
+                          </w:p>
+                          <w:p>
+                            <w:pPr>
+                              <w:spacing w:after="0"/>
+                            </w:pPr>
+                            <w:r>
+                              <w:t>-</w:t>
+                            </w:r>
+                            <w:r>
+                              <w:rPr>
+                                <w:lang w:val="en-US"/>
+                              </w:rPr>
+                              <w:t>C</w:t>
+                            </w:r>
+                            <w:r>
+                              <w:rPr>
+                                <w:lang w:val="en-US"/>
+                              </w:rPr>
+                              <w:t>upboard</w:t>
+                            </w:r>
+                            <w:r>
+                              <w:t xml:space="preserve"> </w:t>
+                            </w:r>
+                            <w:r>
+                              <w:t>1: (</w:t>
+                            </w:r>
+                            <w:proofErr w:type="spellStart"/>
+                            <w:r>
+                              <w:t>Gdo</w:t>
+                            </w:r>
+                            <w:proofErr w:type="spellEnd"/>
+                            <w:r>
+                              <w:t xml:space="preserve"> </w:t>
+                            </w:r>
+                            <w:proofErr w:type="spellStart"/>
+                            <w:r>
+                              <w:t>Pdu</w:t>
+                            </w:r>
+                            <w:proofErr w:type="spellEnd"/>
+                            <w:r>
+                              <w:t xml:space="preserve">, </w:t>
+                            </w:r>
+                            <w:proofErr w:type="spellStart"/>
+                            <w:r>
+                              <w:t>Enalatuty</w:t>
+                            </w:r>
+                            <w:proofErr w:type="spellEnd"/>
+                            <w:r>
+                              <w:t>, 309), (</w:t>
+                            </w:r>
+                            <w:proofErr w:type="spellStart"/>
+                            <w:r>
+                              <w:t>Rpu</w:t>
+                            </w:r>
+                            <w:proofErr w:type="spellEnd"/>
+                            <w:r>
+                              <w:t xml:space="preserve"> </w:t>
+                            </w:r>
+                            <w:proofErr w:type="spellStart"/>
+                            <w:r>
+                              <w:t>Jnobuvy</w:t>
+                            </w:r>
+                            <w:proofErr w:type="spellEnd"/>
+                            <w:r>
+                              <w:t xml:space="preserve">, </w:t>
+                            </w:r>
+                            <w:proofErr w:type="spellStart"/>
+                            <w:r>
+                              <w:t>Rvu</w:t>
+                            </w:r>
+                            <w:proofErr w:type="spellEnd"/>
+                            <w:r>
+                              <w:t>, 447), (</w:t>
+                            </w:r>
+                            <w:proofErr w:type="spellStart"/>
+                            <w:r>
+                              <w:t>Bdikazabo</w:t>
+                            </w:r>
+                            <w:proofErr w:type="spellEnd"/>
+                            <w:r>
+                              <w:t xml:space="preserve"> </w:t>
+                            </w:r>
+                            <w:proofErr w:type="spellStart"/>
+                            <w:r>
+                              <w:t>Rzumodafo</w:t>
+                            </w:r>
+                            <w:proofErr w:type="spellEnd"/>
+                            <w:r>
+                              <w:t xml:space="preserve">, </w:t>
+                            </w:r>
+                            <w:proofErr w:type="spellStart"/>
+                            <w:r>
+                              <w:t>Qmypedi</w:t>
+                            </w:r>
+                            <w:proofErr w:type="spellEnd"/>
+                            <w:r>
+                              <w:t>, 276), (</w:t>
+                            </w:r>
+                            <w:proofErr w:type="spellStart"/>
+                            <w:r>
+                              <w:t>Tvyhezyfi</w:t>
+                            </w:r>
+                            <w:proofErr w:type="spellEnd"/>
+                            <w:r>
+                              <w:t xml:space="preserve"> </w:t>
+                            </w:r>
+                            <w:proofErr w:type="spellStart"/>
+                            <w:r>
+                              <w:t>Cdulotinyzy</w:t>
+                            </w:r>
+                            <w:proofErr w:type="spellEnd"/>
+                            <w:r>
+                              <w:t xml:space="preserve">, </w:t>
+                            </w:r>
+                            <w:proofErr w:type="spellStart"/>
+                            <w:r>
+                              <w:t>Xtohyvytu</w:t>
+                            </w:r>
+                            <w:proofErr w:type="spellEnd"/>
+                            <w:r>
+                              <w:t>, 758), (</w:t>
+                            </w:r>
+                            <w:proofErr w:type="spellStart"/>
+                            <w:r>
+                              <w:t>Ilimyboby</w:t>
+                            </w:r>
+                            <w:proofErr w:type="spellEnd"/>
+                            <w:r>
+                              <w:t xml:space="preserve"> </w:t>
+                            </w:r>
+                            <w:proofErr w:type="spellStart"/>
+                            <w:r>
+                              <w:t>Rlumu</w:t>
+                            </w:r>
+                            <w:proofErr w:type="spellEnd"/>
+                            <w:r>
+                              <w:t xml:space="preserve">, </w:t>
+                            </w:r>
+                            <w:proofErr w:type="spellStart"/>
+                            <w:r>
+                              <w:t>Rfa</w:t>
+                            </w:r>
+                            <w:proofErr w:type="spellEnd"/>
+                            <w:r>
+                              <w:t>, 392)</w:t>
+                            </w:r>
+                          </w:p>
+                        </w:txbxContent>
+                      </wps:txbx>
+                      <wps:bodyPr rot="0" vert="horz" wrap="square" lIns="91440" tIns="45720" rIns="91440" bIns="45720" anchor="t" anchorCtr="0">
+                        <a:spAutoFit/>
+                      </wps:bodyPr>
+                    </wps:wsp>
+                  </a:graphicData>
+                </a:graphic>
+              </wp:inline>
+            </w:drawing>
+          </mc:Choice>
+          <mc:Fallback>
+            <w:pict>
+              <v:shape w14:anchorId="410EBF84" id="_x0000_s1027" type="#_x0000_t202" style="width:420pt;height:110.6pt;visibility:visible;mso-wrap-style:square;mso-left-percent:-10001;mso-top-percent:-10001;mso-position-horizontal:absolute;mso-position-horizontal-relative:char;mso-position-vertical:absolute;mso-position-vertical-relative:line;mso-left-percent:-10001;mso-top-percent:-10001;v-text-anchor:top" o:gfxdata="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">
+                <v:textbox style="mso-fit-shape-to-text:t">
+                  <w:txbxContent>
+                    <w:p>
+                      <w:pPr>
+                        <w:spacing w:after="0"/>
+                      </w:pPr>
+                      <w:r>
+                        <w:rPr>
+                          <w:i/>
+                          <w:iCs/>
+                        </w:rPr>
+                        <w:t>Входные данные</w:t>
+                      </w:r>
+                      <w:r>
+                        <w:t>:</w:t>
+                      </w:r>
+                    </w:p>
+                    <w:p>
+                      <w:pPr>
+                        <w:spacing w:after="0"/>
+                      </w:pPr>
+                      <w:r>
+                        <w:t>3 1 5</w:t>
+                      </w:r>
+                    </w:p>
+                    <w:p>
+                      <w:pPr>
+                        <w:spacing w:after="0"/>
+                      </w:pPr>
+                      <w:r>
+                        <w:rPr>
+                          <w:i/>
+                          <w:iCs/>
+                        </w:rPr>
+                        <w:t>Выходные данные</w:t>
+                      </w:r>
+                      <w:r>
+                        <w:t>:</w:t>
+                      </w:r>
+                    </w:p>
+                    <w:p>
+                      <w:pPr>
+                        <w:spacing w:after="0"/>
+                      </w:pPr>
+                      <w:proofErr w:type="spellStart"/>
+                      <w:r>
+                        <w:t>Row</w:t>
+                      </w:r>
+                      <w:proofErr w:type="spellEnd"/>
+                      <w:r>
+                        <w:t xml:space="preserve"> 1:</w:t>
+                      </w:r>
+                    </w:p>
+                    <w:p>
+                      <w:pPr>
+                        <w:spacing w:after="0"/>
+                      </w:pPr>
+                      <w:r>
+                        <w:t>-</w:t>
+                      </w:r>
+                      <w:r>
+                        <w:rPr>
+                          <w:lang w:val="en-US"/>
+                        </w:rPr>
+                        <w:t>C</w:t>
+                      </w:r>
+                      <w:r>
+                        <w:rPr>
+                          <w:lang w:val="en-US"/>
+                        </w:rPr>
+                        <w:t>upboard</w:t>
+                      </w:r>
+                      <w:r>
+                        <w:t xml:space="preserve"> </w:t>
+                      </w:r>
+                      <w:r>
+                        <w:t>1: (</w:t>
+                      </w:r>
+                      <w:proofErr w:type="spellStart"/>
+                      <w:r>
+                        <w:t>Wzuvinu</w:t>
+                      </w:r>
+                      <w:proofErr w:type="spellEnd"/>
+                      <w:r>
+                        <w:t xml:space="preserve"> </w:t>
+                      </w:r>
+                      <w:proofErr w:type="spellStart"/>
+                      <w:r>
+                        <w:t>Xmyke</w:t>
+                      </w:r>
+                      <w:proofErr w:type="spellEnd"/>
+                      <w:r>
+                        <w:t xml:space="preserve">, </w:t>
+                      </w:r>
+                      <w:proofErr w:type="spellStart"/>
+                      <w:r>
+                        <w:t>Inovufi</w:t>
+                      </w:r>
+                      <w:proofErr w:type="spellEnd"/>
+                      <w:r>
+                        <w:t>, 635), (</w:t>
+                      </w:r>
+                      <w:proofErr w:type="spellStart"/>
+                      <w:r>
+                        <w:t>Dtupybife</w:t>
+                      </w:r>
+                      <w:proofErr w:type="spellEnd"/>
+                      <w:r>
+                        <w:t xml:space="preserve"> </w:t>
+                      </w:r>
+                      <w:proofErr w:type="spellStart"/>
+                      <w:r>
+                        <w:t>Yhi</w:t>
+                      </w:r>
+                      <w:proofErr w:type="spellEnd"/>
+                      <w:r>
+                        <w:t xml:space="preserve">, </w:t>
+                      </w:r>
+                      <w:proofErr w:type="spellStart"/>
+                      <w:r>
+                        <w:t>Sholytaza</w:t>
+                      </w:r>
+                      <w:proofErr w:type="spellEnd"/>
+                      <w:r>
+                        <w:t>, 581), (</w:t>
+                      </w:r>
+                      <w:proofErr w:type="spellStart"/>
+                      <w:r>
+                        <w:t>Dzele</w:t>
+                      </w:r>
+                      <w:proofErr w:type="spellEnd"/>
+                      <w:r>
+                        <w:t xml:space="preserve"> </w:t>
+                      </w:r>
+                      <w:proofErr w:type="spellStart"/>
+                      <w:r>
+                        <w:t>Jlibita</w:t>
+                      </w:r>
+                      <w:proofErr w:type="spellEnd"/>
+                      <w:r>
+                        <w:t xml:space="preserve">, </w:t>
+                      </w:r>
+                      <w:proofErr w:type="spellStart"/>
+                      <w:r>
+                        <w:t>Yfuzu</w:t>
+                      </w:r>
+                      <w:proofErr w:type="spellEnd"/>
+                      <w:r>
+                        <w:t>, 491), (</w:t>
+                      </w:r>
+                      <w:proofErr w:type="spellStart"/>
+                      <w:r>
+                        <w:t>Dhakateniba</w:t>
+                      </w:r>
+                      <w:proofErr w:type="spellEnd"/>
+                      <w:r>
+                        <w:t xml:space="preserve"> </w:t>
+                      </w:r>
+                      <w:proofErr w:type="spellStart"/>
+                      <w:r>
+                        <w:t>Xfave</w:t>
+                      </w:r>
+                      <w:proofErr w:type="spellEnd"/>
+                      <w:r>
+                        <w:t xml:space="preserve">, </w:t>
+                      </w:r>
+                      <w:proofErr w:type="spellStart"/>
+                      <w:r>
+                        <w:t>Hdamelyty</w:t>
+                      </w:r>
+                      <w:proofErr w:type="spellEnd"/>
+                      <w:r>
+                        <w:t>, 452), (</w:t>
+                      </w:r>
+                      <w:proofErr w:type="spellStart"/>
+                      <w:r>
+                        <w:t>Spyzylypy</w:t>
+                      </w:r>
+                      <w:proofErr w:type="spellEnd"/>
+                      <w:r>
+                        <w:t xml:space="preserve"> </w:t>
+                      </w:r>
+                      <w:proofErr w:type="spellStart"/>
+                      <w:r>
+                        <w:t>Nkuku</w:t>
+                      </w:r>
+                      <w:proofErr w:type="spellEnd"/>
+                      <w:r>
+                        <w:t xml:space="preserve">, </w:t>
+                      </w:r>
+                      <w:proofErr w:type="spellStart"/>
+                      <w:r>
+                        <w:t>Ihokihiku</w:t>
+                      </w:r>
+                      <w:proofErr w:type="spellEnd"/>
+                      <w:r>
+                        <w:t>, 597)</w:t>
+                      </w:r>
+                    </w:p>
+                    <w:p>
+                      <w:pPr>
+                        <w:spacing w:after="0"/>
+                      </w:pPr>
+                      <w:proofErr w:type="spellStart"/>
+                      <w:r>
+                        <w:t>Row</w:t>
+                      </w:r>
+                      <w:proofErr w:type="spellEnd"/>
+                      <w:r>
+                        <w:t xml:space="preserve"> 2:</w:t>
+                      </w:r>
+                    </w:p>
+                    <w:p>
+                      <w:pPr>
+                        <w:spacing w:after="0"/>
+                      </w:pPr>
+                      <w:r>
+                        <w:t>-</w:t>
+                      </w:r>
+                      <w:r>
+                        <w:rPr>
+                          <w:lang w:val="en-US"/>
+                        </w:rPr>
+                        <w:t>C</w:t>
+                      </w:r>
+                      <w:r>
+                        <w:rPr>
+                          <w:lang w:val="en-US"/>
+                        </w:rPr>
+                        <w:t>upboard</w:t>
+                      </w:r>
+                      <w:r>
+                        <w:t xml:space="preserve"> </w:t>
+                      </w:r>
+                      <w:r>
+                        <w:t>1: (</w:t>
+                      </w:r>
+                      <w:proofErr w:type="spellStart"/>
+                      <w:r>
+                        <w:t>Jhotenodo</w:t>
+                      </w:r>
+                      <w:proofErr w:type="spellEnd"/>
+                      <w:r>
+                        <w:t xml:space="preserve"> </w:t>
+                      </w:r>
+                      <w:proofErr w:type="spellStart"/>
+                      <w:r>
+                        <w:t>Epifakify</w:t>
+                      </w:r>
+                      <w:proofErr w:type="spellEnd"/>
+                      <w:r>
+                        <w:t xml:space="preserve">, </w:t>
+                      </w:r>
+                      <w:proofErr w:type="spellStart"/>
+                      <w:r>
+                        <w:t>Jpabuluvu</w:t>
+                      </w:r>
+                      <w:proofErr w:type="spellEnd"/>
+                      <w:r>
+                        <w:t>, 247), (</w:t>
+                      </w:r>
+                      <w:proofErr w:type="spellStart"/>
+                      <w:r>
+                        <w:t>Gvilovulone</w:t>
+                      </w:r>
+                      <w:proofErr w:type="spellEnd"/>
+                      <w:r>
+                        <w:t xml:space="preserve"> </w:t>
+                      </w:r>
+                      <w:proofErr w:type="spellStart"/>
+                      <w:r>
+                        <w:t>Lzypyno</w:t>
+                      </w:r>
+                      <w:proofErr w:type="spellEnd"/>
+                      <w:r>
+                        <w:t xml:space="preserve">, </w:t>
+                      </w:r>
+                      <w:proofErr w:type="spellStart"/>
+                      <w:r>
+                        <w:t>Hnofyme</w:t>
+                      </w:r>
+                      <w:proofErr w:type="spellEnd"/>
+                      <w:r>
+                        <w:t>, 759), (</w:t>
+                      </w:r>
+                      <w:proofErr w:type="spellStart"/>
+                      <w:r>
+                        <w:t>Dhovypolo</w:t>
+                      </w:r>
+                      <w:proofErr w:type="spellEnd"/>
+                      <w:r>
+                        <w:t xml:space="preserve"> </w:t>
+                      </w:r>
+                      <w:proofErr w:type="spellStart"/>
+                      <w:r>
+                        <w:t>Rhume</w:t>
+                      </w:r>
+                      <w:proofErr w:type="spellEnd"/>
+                      <w:r>
+                        <w:t xml:space="preserve">, </w:t>
+                      </w:r>
+                      <w:proofErr w:type="spellStart"/>
+                      <w:r>
+                        <w:t>Lmyzatinaby</w:t>
+                      </w:r>
+                      <w:proofErr w:type="spellEnd"/>
+                      <w:r>
+                        <w:t>, 452), (</w:t>
+                      </w:r>
+                      <w:proofErr w:type="spellStart"/>
+                      <w:r>
+                        <w:t>Ipadimamytu</w:t>
+                      </w:r>
+                      <w:proofErr w:type="spellEnd"/>
+                      <w:r>
+                        <w:t xml:space="preserve"> </w:t>
+                      </w:r>
+                      <w:proofErr w:type="spellStart"/>
+                      <w:r>
+                        <w:t>Okemukadydy</w:t>
+                      </w:r>
+                      <w:proofErr w:type="spellEnd"/>
+                      <w:r>
+                        <w:t xml:space="preserve">, </w:t>
+                      </w:r>
+                      <w:proofErr w:type="spellStart"/>
+                      <w:r>
+                        <w:t>Emo</w:t>
+                      </w:r>
+                      <w:proofErr w:type="spellEnd"/>
+                      <w:r>
+                        <w:t>, 98), (</w:t>
+                      </w:r>
+                      <w:proofErr w:type="spellStart"/>
+                      <w:r>
+                        <w:t>Animohulu</w:t>
+                      </w:r>
+                      <w:proofErr w:type="spellEnd"/>
+                      <w:r>
+                        <w:t xml:space="preserve"> </w:t>
+                      </w:r>
+                      <w:proofErr w:type="spellStart"/>
+                      <w:r>
+                        <w:t>Mlomo</w:t>
+                      </w:r>
+                      <w:proofErr w:type="spellEnd"/>
+                      <w:r>
+                        <w:t xml:space="preserve">, </w:t>
+                      </w:r>
+                      <w:proofErr w:type="spellStart"/>
+                      <w:r>
+                        <w:t>Uva</w:t>
+                      </w:r>
+                      <w:proofErr w:type="spellEnd"/>
+                      <w:r>
+                        <w:t>, 228)</w:t>
+                      </w:r>
+                    </w:p>
+                    <w:p>
+                      <w:pPr>
+                        <w:spacing w:after="0"/>
+                      </w:pPr>
+                      <w:proofErr w:type="spellStart"/>
+                      <w:r>
+                        <w:t>Row</w:t>
+                      </w:r>
+                      <w:proofErr w:type="spellEnd"/>
+                      <w:r>
+                        <w:t xml:space="preserve"> 3:</w:t>
+                      </w:r>
+                    </w:p>
+                    <w:p>
+                      <w:pPr>
+                        <w:spacing w:after="0"/>
+                      </w:pPr>
+                      <w:r>
+                        <w:t>-</w:t>
+                      </w:r>
+                      <w:r>
+                        <w:rPr>
+                          <w:lang w:val="en-US"/>
+                        </w:rPr>
+                        <w:t>C</w:t>
+                      </w:r>
+                      <w:r>
+                        <w:rPr>
+                          <w:lang w:val="en-US"/>
+                        </w:rPr>
+                        <w:t>upboard</w:t>
+                      </w:r>
+                      <w:r>
+                        <w:t xml:space="preserve"> </w:t>
+                      </w:r>
+                      <w:r>
+                        <w:t>1: (</w:t>
+                      </w:r>
+                      <w:proofErr w:type="spellStart"/>
+                      <w:r>
+                        <w:t>Gdo</w:t>
+                      </w:r>
+                      <w:proofErr w:type="spellEnd"/>
+                      <w:r>
+                        <w:t xml:space="preserve"> </w:t>
+                      </w:r>
+                      <w:proofErr w:type="spellStart"/>
+                      <w:r>
+                        <w:t>Pdu</w:t>
+                      </w:r>
+                      <w:proofErr w:type="spellEnd"/>
+                      <w:r>
+                        <w:t xml:space="preserve">, </w:t>
+                      </w:r>
+                      <w:proofErr w:type="spellStart"/>
+                      <w:r>
+                        <w:t>Enalatuty</w:t>
+                      </w:r>
+                      <w:proofErr w:type="spellEnd"/>
+                      <w:r>
+                        <w:t>, 309), (</w:t>
+                      </w:r>
+                      <w:proofErr w:type="spellStart"/>
+                      <w:r>
+                        <w:t>Rpu</w:t>
+                      </w:r>
+                      <w:proofErr w:type="spellEnd"/>
+                      <w:r>
+                        <w:t xml:space="preserve"> </w:t>
+                      </w:r>
+                      <w:proofErr w:type="spellStart"/>
+                      <w:r>
+                        <w:t>Jnobuvy</w:t>
+                      </w:r>
+                      <w:proofErr w:type="spellEnd"/>
+                      <w:r>
+                        <w:t xml:space="preserve">, </w:t>
+                      </w:r>
+                      <w:proofErr w:type="spellStart"/>
+                      <w:r>
+                        <w:t>Rvu</w:t>
+                      </w:r>
+                      <w:proofErr w:type="spellEnd"/>
+                      <w:r>
+                        <w:t>, 447), (</w:t>
+                      </w:r>
+                      <w:proofErr w:type="spellStart"/>
+                      <w:r>
+                        <w:t>Bdikazabo</w:t>
+                      </w:r>
+                      <w:proofErr w:type="spellEnd"/>
+                      <w:r>
+                        <w:t xml:space="preserve"> </w:t>
+                      </w:r>
+                      <w:proofErr w:type="spellStart"/>
+                      <w:r>
+                        <w:t>Rzumodafo</w:t>
+                      </w:r>
+                      <w:proofErr w:type="spellEnd"/>
+                      <w:r>
+                        <w:t xml:space="preserve">, </w:t>
+                      </w:r>
+                      <w:proofErr w:type="spellStart"/>
+                      <w:r>
+                        <w:t>Qmypedi</w:t>
+                      </w:r>
+                      <w:proofErr w:type="spellEnd"/>
+                      <w:r>
+                        <w:t>, 276), (</w:t>
+                      </w:r>
+                      <w:proofErr w:type="spellStart"/>
+                      <w:r>
+                        <w:t>Tvyhezyfi</w:t>
+                      </w:r>
+                      <w:proofErr w:type="spellEnd"/>
+                      <w:r>
+                        <w:t xml:space="preserve"> </w:t>
+                      </w:r>
+                      <w:proofErr w:type="spellStart"/>
+                      <w:r>
+                        <w:t>Cdulotinyzy</w:t>
+                      </w:r>
+                      <w:proofErr w:type="spellEnd"/>
+                      <w:r>
+                        <w:t xml:space="preserve">, </w:t>
+                      </w:r>
+                      <w:proofErr w:type="spellStart"/>
+                      <w:r>
+                        <w:t>Xtohyvytu</w:t>
+                      </w:r>
+                      <w:proofErr w:type="spellEnd"/>
+                      <w:r>
+                        <w:t>, 758), (</w:t>
+                      </w:r>
+                      <w:proofErr w:type="spellStart"/>
+                      <w:r>
+                        <w:t>Ilimyboby</w:t>
+                      </w:r>
+                      <w:proofErr w:type="spellEnd"/>
+                      <w:r>
+                        <w:t xml:space="preserve"> </w:t>
+                      </w:r>
+                      <w:proofErr w:type="spellStart"/>
+                      <w:r>
+                        <w:t>Rlumu</w:t>
+                      </w:r>
+                      <w:proofErr w:type="spellEnd"/>
+                      <w:r>
+                        <w:t xml:space="preserve">, </w:t>
+                      </w:r>
+                      <w:proofErr w:type="spellStart"/>
+                      <w:r>
+                        <w:t>Rfa</w:t>
+                      </w:r>
+                      <w:proofErr w:type="spellEnd"/>
+                      <w:r>
+                        <w:t>, 392)</w:t>
+                      </w:r>
+                    </w:p>
+                  </w:txbxContent>
+                </v:textbox>
+                <w10:anchorlock/>
+              </v:shape>
+            </w:pict>
+          </mc:Fallback>
+        </mc:AlternateContent>
+      </w:r>
+    </w:p>
+    <w:p>
+      <w:pPr>
+        <w:ind w:left="708"/>
+        <w:rPr>
+          <w:sz w:val="32"/>
+          <w:szCs w:val="32"/>
+          <w:lang w:val="en-US"/>
+        </w:rPr>
+      </w:pPr>
+      <w:r>
+        <w:rPr>
+          <w:noProof/>
+        </w:rPr>
+        <w:lastRenderedPageBreak/>
+        <mc:AlternateContent>
+          <mc:Choice Requires="wps">
+            <w:drawing>
+              <wp:inline distT="0" distB="0" distL="0" distR="0" wp14:anchorId="2902A2D5" wp14:editId="652D9F84">
+                <wp:extent cx="5334000" cy="1404620"/>
+                <wp:effectExtent l="0" t="0" r="19050" b="15240"/>
+                <wp:docPr id="3" name="Надпись 3"/>
+                <wp:cNvGraphicFramePr>
+                  <a:graphicFrameLocks xmlns:a="http://schemas.openxmlformats.org/drawingml/2006/main"/>
+                </wp:cNvGraphicFramePr>
+                <a:graphic xmlns:a="http://schemas.openxmlformats.org/drawingml/2006/main">
+                  <a:graphicData uri="http://schemas.microsoft.com/office/word/2010/wordprocessingShape">
+                    <wps:wsp>
+                      <wps:cNvSpPr txBox="1">
+                        <a:spLocks noChangeArrowheads="1"/>
+                      </wps:cNvSpPr>
+                      <wps:spPr bwMode="auto">
+                        <a:xfrm>
+                          <a:off x="0" y="0"/>
+                          <a:ext cx="5334000" cy="1404620"/>
+                        </a:xfrm>
+                        <a:prstGeom prst="rect">
+                          <a:avLst/>
+                        </a:prstGeom>
+                        <a:solidFill>
+                          <a:srgbClr val="FFFFFF"/>
+                        </a:solidFill>
+                        <a:ln w="9525">
+                          <a:solidFill>
+                            <a:srgbClr val="000000"/>
+                          </a:solidFill>
+                          <a:miter lim="800000"/>
+                          <a:headEnd/>
+                          <a:tailEnd/>
+                        </a:ln>
+                      </wps:spPr>
+                      <wps:txbx>
+                        <w:txbxContent>
+                          <w:p>
+                            <w:pPr>
+                              <w:spacing w:after="0"/>
+                            </w:pPr>
+                            <w:r>
+                              <w:rPr>
+                                <w:i/>
+                                <w:iCs/>
+                              </w:rPr>
+                              <w:t>Входные данные</w:t>
+                            </w:r>
+                            <w:r>
+                              <w:t>:</w:t>
+                            </w:r>
+                          </w:p>
+                          <w:p>
+                            <w:pPr>
+                              <w:spacing w:after="0"/>
+                            </w:pPr>
+                            <w:r>
+                              <w:t>5 3 2</w:t>
+                            </w:r>
+                          </w:p>
+                          <w:p>
+                            <w:pPr>
+                              <w:spacing w:after="0"/>
+                            </w:pPr>
+                            <w:r>
+                              <w:rPr>
+                                <w:i/>
+                                <w:iCs/>
+                              </w:rPr>
+                              <w:t>Выходные данные</w:t>
+                            </w:r>
+                            <w:r>
+                              <w:t>:</w:t>
+                            </w:r>
+                          </w:p>
+                          <w:p>
+                            <w:pPr>
+                              <w:spacing w:after="0"/>
+                            </w:pPr>
+                            <w:proofErr w:type="spellStart"/>
+                            <w:r>
+                              <w:t>Row</w:t>
+                            </w:r>
+                            <w:proofErr w:type="spellEnd"/>
+                            <w:r>
+                              <w:t xml:space="preserve"> 1:</w:t>
+                            </w:r>
+                          </w:p>
+                          <w:p>
+                            <w:pPr>
+                              <w:spacing w:after="0"/>
+                            </w:pPr>
+                            <w:r>
+                              <w:t>-</w:t>
+                            </w:r>
+                            <w:r>
+                              <w:rPr>
+                                <w:lang w:val="en-US"/>
+                              </w:rPr>
+                              <w:t>C</w:t>
+                            </w:r>
+                            <w:r>
+                              <w:rPr>
+                                <w:lang w:val="en-US"/>
+                              </w:rPr>
+                              <w:t>upboard</w:t>
+                            </w:r>
+                            <w:r>
+                              <w:t xml:space="preserve"> </w:t>
+                            </w:r>
+                            <w:r>
+                              <w:t>1: (</w:t>
+                            </w:r>
+                            <w:proofErr w:type="spellStart"/>
+                            <w:r>
+                              <w:t>Kba</w:t>
+                            </w:r>
+                            <w:proofErr w:type="spellEnd"/>
+                            <w:r>
+                              <w:t xml:space="preserve"> </w:t>
+                            </w:r>
+                            <w:proofErr w:type="spellStart"/>
+                            <w:r>
+                              <w:t>Qhiny</w:t>
+                            </w:r>
+                            <w:proofErr w:type="spellEnd"/>
+                            <w:r>
+                              <w:t xml:space="preserve">, </w:t>
+                            </w:r>
+                            <w:proofErr w:type="spellStart"/>
+                            <w:r>
+                              <w:t>Hmypelale</w:t>
+                            </w:r>
+                            <w:proofErr w:type="spellEnd"/>
+                            <w:r>
+                              <w:t>, 145), (</w:t>
+                            </w:r>
+                            <w:proofErr w:type="spellStart"/>
+                            <w:r>
+                              <w:t>Vmobo</w:t>
+                            </w:r>
+                            <w:proofErr w:type="spellEnd"/>
+                            <w:r>
+                              <w:t xml:space="preserve"> </w:t>
+                            </w:r>
+                            <w:proofErr w:type="spellStart"/>
+                            <w:r>
+                              <w:t>Hbo</w:t>
+                            </w:r>
+                            <w:proofErr w:type="spellEnd"/>
+                            <w:r>
+                              <w:t xml:space="preserve">, </w:t>
+                            </w:r>
+                            <w:proofErr w:type="spellStart"/>
+                            <w:r>
+                              <w:t>Wmikymuhuny</w:t>
+                            </w:r>
+                            <w:proofErr w:type="spellEnd"/>
+                            <w:r>
+                              <w:t>, 409)</w:t>
+                            </w:r>
+                          </w:p>
+                          <w:p>
+                            <w:pPr>
+                              <w:spacing w:after="0"/>
+                            </w:pPr>
+                            <w:r>
+                              <w:t>-</w:t>
+                            </w:r>
+                            <w:r>
+                              <w:rPr>
+                                <w:lang w:val="en-US"/>
+                              </w:rPr>
+                              <w:t>C</w:t>
+                            </w:r>
+                            <w:r>
+                              <w:rPr>
+                                <w:lang w:val="en-US"/>
+                              </w:rPr>
+                              <w:t>upboard</w:t>
+                            </w:r>
+                            <w:r>
+                              <w:t xml:space="preserve"> 2: (</w:t>
+                            </w:r>
+                            <w:proofErr w:type="spellStart"/>
+                            <w:r>
+                              <w:t>Xhuhebezeby</w:t>
+                            </w:r>
+                            <w:proofErr w:type="spellEnd"/>
+                            <w:r>
+                              <w:t xml:space="preserve"> </w:t>
+                            </w:r>
+                            <w:proofErr w:type="spellStart"/>
+                            <w:r>
+                              <w:t>Klo</w:t>
+                            </w:r>
+                            <w:proofErr w:type="spellEnd"/>
+                            <w:r>
+                              <w:t xml:space="preserve">, </w:t>
+                            </w:r>
+                            <w:proofErr w:type="spellStart"/>
+                            <w:r>
+                              <w:t>Qketuna</w:t>
+                            </w:r>
+                            <w:proofErr w:type="spellEnd"/>
+                            <w:r>
+                              <w:t>, 115), (</w:t>
+                            </w:r>
+                            <w:proofErr w:type="spellStart"/>
+                            <w:r>
+                              <w:t>Qtu</w:t>
+                            </w:r>
+                            <w:proofErr w:type="spellEnd"/>
+                            <w:r>
+                              <w:t xml:space="preserve"> </w:t>
+                            </w:r>
+                            <w:proofErr w:type="spellStart"/>
+                            <w:r>
+                              <w:t>Svoteluha</w:t>
+                            </w:r>
+                            <w:proofErr w:type="spellEnd"/>
+                            <w:r>
+                              <w:t xml:space="preserve">, </w:t>
+                            </w:r>
+                            <w:proofErr w:type="spellStart"/>
+                            <w:r>
+                              <w:t>Xmihizi</w:t>
+                            </w:r>
+                            <w:proofErr w:type="spellEnd"/>
+                            <w:r>
+                              <w:t>, 120)</w:t>
+                            </w:r>
+                          </w:p>
+                          <w:p>
+                            <w:pPr>
+                              <w:spacing w:after="0"/>
+                            </w:pPr>
+                            <w:r>
+                              <w:t>-</w:t>
+                            </w:r>
+                            <w:r>
+                              <w:rPr>
+                                <w:lang w:val="en-US"/>
+                              </w:rPr>
+                              <w:t>C</w:t>
+                            </w:r>
+                            <w:r>
+                              <w:rPr>
+                                <w:lang w:val="en-US"/>
+                              </w:rPr>
+                              <w:t>upboard</w:t>
+                            </w:r>
+                            <w:r>
+                              <w:t xml:space="preserve"> 3: (</w:t>
+                            </w:r>
+                            <w:proofErr w:type="spellStart"/>
+                            <w:r>
+                              <w:t>Rvybebehi</w:t>
+                            </w:r>
+                            <w:proofErr w:type="spellEnd"/>
+                            <w:r>
+                              <w:t xml:space="preserve"> </w:t>
+                            </w:r>
+                            <w:proofErr w:type="spellStart"/>
+                            <w:r>
+                              <w:t>Rmuhyvi</w:t>
+                            </w:r>
+                            <w:proofErr w:type="spellEnd"/>
+                            <w:r>
+                              <w:t xml:space="preserve">, </w:t>
+                            </w:r>
+                            <w:proofErr w:type="spellStart"/>
+                            <w:r>
+                              <w:t>Akefapy</w:t>
+                            </w:r>
+                            <w:proofErr w:type="spellEnd"/>
+                            <w:r>
+                              <w:t>, 360), (</w:t>
+                            </w:r>
+                            <w:proofErr w:type="spellStart"/>
+                            <w:r>
+                              <w:t>Rduty</w:t>
+                            </w:r>
+                            <w:proofErr w:type="spellEnd"/>
+                            <w:r>
+                              <w:t xml:space="preserve"> </w:t>
+                            </w:r>
+                            <w:proofErr w:type="spellStart"/>
+                            <w:r>
+                              <w:t>Bdohubibu</w:t>
+                            </w:r>
+                            <w:proofErr w:type="spellEnd"/>
+                            <w:r>
+                              <w:t xml:space="preserve">, </w:t>
+                            </w:r>
+                            <w:proofErr w:type="spellStart"/>
+                            <w:r>
+                              <w:t>Vmidupyhibe</w:t>
+                            </w:r>
+                            <w:proofErr w:type="spellEnd"/>
+                            <w:r>
+                              <w:t>, 513)</w:t>
+                            </w:r>
+                          </w:p>
+                          <w:p>
+                            <w:pPr>
+                              <w:spacing w:after="0"/>
+                              <w:rPr>
+                                <w:lang w:val="en-US"/>
+                              </w:rPr>
+                            </w:pPr>
+                            <w:r>
+                              <w:rPr>
+                                <w:lang w:val="en-US"/>
+                              </w:rPr>
+                              <w:t>Row 2:</w:t>
+                            </w:r>
+                          </w:p>
+                          <w:p>
+                            <w:pPr>
+                              <w:spacing w:after="0"/>
+                              <w:rPr>
+                                <w:lang w:val="en-US"/>
+                              </w:rPr>
+                            </w:pPr>
+                            <w:r>
+                              <w:rPr>
+                                <w:lang w:val="en-US"/>
+                              </w:rPr>
+                              <w:t>-</w:t>
+                            </w:r>
+                            <w:r>
+                              <w:rPr>
+                                <w:lang w:val="en-US"/>
+                              </w:rPr>
+                              <w:t>C</w:t>
+                            </w:r>
+                            <w:r>
+                              <w:rPr>
+                                <w:lang w:val="en-US"/>
+                              </w:rPr>
+                              <w:t>upboard</w:t>
+                            </w:r>
+                            <w:r>
+                              <w:rPr>
+                                <w:lang w:val="en-US"/>
+                              </w:rPr>
+                              <w:t xml:space="preserve"> 1: (</w:t>
+                            </w:r>
+                            <w:proofErr w:type="spellStart"/>
+                            <w:r>
+                              <w:rPr>
+                                <w:lang w:val="en-US"/>
+                              </w:rPr>
+                              <w:t>Dvifede</w:t>
+                            </w:r>
+                            <w:proofErr w:type="spellEnd"/>
+                            <w:r>
+                              <w:rPr>
+                                <w:lang w:val="en-US"/>
+                              </w:rPr>
+                              <w:t xml:space="preserve"> </w:t>
+                            </w:r>
+                            <w:proofErr w:type="spellStart"/>
+                            <w:r>
+                              <w:rPr>
+                                <w:lang w:val="en-US"/>
+                              </w:rPr>
+                              <w:t>Oputufo</w:t>
+                            </w:r>
+                            <w:proofErr w:type="spellEnd"/>
+                            <w:r>
+                              <w:rPr>
+                                <w:lang w:val="en-US"/>
+                              </w:rPr>
+                              <w:t xml:space="preserve">, </w:t>
+                            </w:r>
+                            <w:proofErr w:type="spellStart"/>
+                            <w:r>
+                              <w:rPr>
+                                <w:lang w:val="en-US"/>
+                              </w:rPr>
+                              <w:t>Jtepy</w:t>
+                            </w:r>
+                            <w:proofErr w:type="spellEnd"/>
+                            <w:r>
+                              <w:rPr>
+                                <w:lang w:val="en-US"/>
+                              </w:rPr>
+                              <w:t>, 347), (</w:t>
+                            </w:r>
+                            <w:proofErr w:type="spellStart"/>
+                            <w:r>
+                              <w:rPr>
+                                <w:lang w:val="en-US"/>
+                              </w:rPr>
+                              <w:t>Rpamakobyma</w:t>
+                            </w:r>
+                            <w:proofErr w:type="spellEnd"/>
+                            <w:r>
+                              <w:rPr>
+                                <w:lang w:val="en-US"/>
+                              </w:rPr>
+                              <w:t xml:space="preserve"> </w:t>
+                            </w:r>
+                            <w:proofErr w:type="spellStart"/>
+                            <w:r>
+                              <w:rPr>
+                                <w:lang w:val="en-US"/>
+                              </w:rPr>
+                              <w:t>Fpiliny</w:t>
+                            </w:r>
+                            <w:proofErr w:type="spellEnd"/>
+                            <w:r>
+                              <w:rPr>
+                                <w:lang w:val="en-US"/>
+                              </w:rPr>
+                              <w:t xml:space="preserve">, </w:t>
+                            </w:r>
+                            <w:proofErr w:type="spellStart"/>
+                            <w:r>
+                              <w:rPr>
+                                <w:lang w:val="en-US"/>
+                              </w:rPr>
+                              <w:t>Onitife</w:t>
+                            </w:r>
+                            <w:proofErr w:type="spellEnd"/>
+                            <w:r>
+                              <w:rPr>
+                                <w:lang w:val="en-US"/>
+                              </w:rPr>
+                              <w:t>, 862)</w:t>
+                            </w:r>
+                          </w:p>
+                          <w:p>
+                            <w:pPr>
+                              <w:spacing w:after="0"/>
+                              <w:rPr>
+                                <w:lang w:val="en-US"/>
+                              </w:rPr>
+                            </w:pPr>
+                            <w:r>
+                              <w:rPr>
+                                <w:lang w:val="en-US"/>
+                              </w:rPr>
+                              <w:t>-</w:t>
+                            </w:r>
+                            <w:r>
+                              <w:rPr>
+                                <w:lang w:val="en-US"/>
+                              </w:rPr>
+                              <w:t>C</w:t>
+                            </w:r>
+                            <w:r>
+                              <w:rPr>
+                                <w:lang w:val="en-US"/>
+                              </w:rPr>
+                              <w:t>upboard</w:t>
+                            </w:r>
+                            <w:r>
+                              <w:rPr>
+                                <w:lang w:val="en-US"/>
+                              </w:rPr>
+                              <w:t xml:space="preserve"> 2: (</w:t>
+                            </w:r>
+                            <w:proofErr w:type="spellStart"/>
+                            <w:r>
+                              <w:rPr>
+                                <w:lang w:val="en-US"/>
+                              </w:rPr>
+                              <w:t>Wpivepelype</w:t>
+                            </w:r>
+                            <w:proofErr w:type="spellEnd"/>
+                            <w:r>
+                              <w:rPr>
+                                <w:lang w:val="en-US"/>
+                              </w:rPr>
+                              <w:t xml:space="preserve"> </w:t>
+                            </w:r>
+                            <w:proofErr w:type="spellStart"/>
+                            <w:r>
+                              <w:rPr>
+                                <w:lang w:val="en-US"/>
+                              </w:rPr>
+                              <w:t>Mfypa</w:t>
+                            </w:r>
+                            <w:proofErr w:type="spellEnd"/>
+                            <w:r>
+                              <w:rPr>
+                                <w:lang w:val="en-US"/>
+                              </w:rPr>
+                              <w:t xml:space="preserve">, </w:t>
+                            </w:r>
+                            <w:proofErr w:type="spellStart"/>
+                            <w:r>
+                              <w:rPr>
+                                <w:lang w:val="en-US"/>
+                              </w:rPr>
+                              <w:t>Ikimynalu</w:t>
+                            </w:r>
+                            <w:proofErr w:type="spellEnd"/>
+                            <w:r>
+                              <w:rPr>
+                                <w:lang w:val="en-US"/>
+                              </w:rPr>
+                              <w:t>, 590), (</w:t>
+                            </w:r>
+                            <w:proofErr w:type="spellStart"/>
+                            <w:r>
+                              <w:rPr>
+                                <w:lang w:val="en-US"/>
+                              </w:rPr>
+                              <w:t>Wzuvinu</w:t>
+                            </w:r>
+                            <w:proofErr w:type="spellEnd"/>
+                            <w:r>
+                              <w:rPr>
+                                <w:lang w:val="en-US"/>
+                              </w:rPr>
+                              <w:t xml:space="preserve"> </w:t>
+                            </w:r>
+                            <w:proofErr w:type="spellStart"/>
+                            <w:r>
+                              <w:rPr>
+                                <w:lang w:val="en-US"/>
+                              </w:rPr>
+                              <w:t>Xmyke</w:t>
+                            </w:r>
+                            <w:proofErr w:type="spellEnd"/>
+                            <w:r>
+                              <w:rPr>
+                                <w:lang w:val="en-US"/>
+                              </w:rPr>
+                              <w:t xml:space="preserve">, </w:t>
+                            </w:r>
+                            <w:proofErr w:type="spellStart"/>
+                            <w:r>
+                              <w:rPr>
+                                <w:lang w:val="en-US"/>
+                              </w:rPr>
+                              <w:t>Inovufi</w:t>
+                            </w:r>
+                            <w:proofErr w:type="spellEnd"/>
+                            <w:r>
+                              <w:rPr>
+                                <w:lang w:val="en-US"/>
+                              </w:rPr>
+                              <w:t>, 635)</w:t>
+                            </w:r>
+                          </w:p>
+                          <w:p>
+                            <w:pPr>
+                              <w:spacing w:after="0"/>
+                              <w:rPr>
+                                <w:lang w:val="en-US"/>
+                              </w:rPr>
+                            </w:pPr>
+                            <w:r>
+                              <w:rPr>
+                                <w:lang w:val="en-US"/>
+                              </w:rPr>
+                              <w:t>-</w:t>
+                            </w:r>
+                            <w:r>
+                              <w:rPr>
+                                <w:lang w:val="en-US"/>
+                              </w:rPr>
+                              <w:t>C</w:t>
+                            </w:r>
+                            <w:r>
+                              <w:rPr>
+                                <w:lang w:val="en-US"/>
+                              </w:rPr>
+                              <w:t>upboard</w:t>
+                            </w:r>
+                            <w:r>
+                              <w:rPr>
+                                <w:lang w:val="en-US"/>
+                              </w:rPr>
+                              <w:t xml:space="preserve"> 3: (</w:t>
+                            </w:r>
+                            <w:proofErr w:type="spellStart"/>
+                            <w:r>
+                              <w:rPr>
+                                <w:lang w:val="en-US"/>
+                              </w:rPr>
+                              <w:t>Dtupybife</w:t>
+                            </w:r>
+                            <w:proofErr w:type="spellEnd"/>
+                            <w:r>
+                              <w:rPr>
+                                <w:lang w:val="en-US"/>
+                              </w:rPr>
+                              <w:t xml:space="preserve"> </w:t>
+                            </w:r>
+                            <w:proofErr w:type="spellStart"/>
+                            <w:r>
+                              <w:rPr>
+                                <w:lang w:val="en-US"/>
+                              </w:rPr>
+                              <w:t>Yhi</w:t>
+                            </w:r>
+                            <w:proofErr w:type="spellEnd"/>
+                            <w:r>
+                              <w:rPr>
+                                <w:lang w:val="en-US"/>
+                              </w:rPr>
+                              <w:t xml:space="preserve">, </w:t>
+                            </w:r>
+                            <w:proofErr w:type="spellStart"/>
+                            <w:r>
+                              <w:rPr>
+                                <w:lang w:val="en-US"/>
+                              </w:rPr>
+                              <w:t>Sholytaza</w:t>
+                            </w:r>
+                            <w:proofErr w:type="spellEnd"/>
+                            <w:r>
+                              <w:rPr>
+                                <w:lang w:val="en-US"/>
+                              </w:rPr>
+                              <w:t>, 581), (</w:t>
+                            </w:r>
+                            <w:proofErr w:type="spellStart"/>
+                            <w:r>
+                              <w:rPr>
+                                <w:lang w:val="en-US"/>
+                              </w:rPr>
+                              <w:t>Sbimypy</w:t>
+                            </w:r>
+                            <w:proofErr w:type="spellEnd"/>
+                            <w:r>
+                              <w:rPr>
+                                <w:lang w:val="en-US"/>
+                              </w:rPr>
+                              <w:t xml:space="preserve"> </w:t>
+                            </w:r>
+                            <w:proofErr w:type="spellStart"/>
+                            <w:r>
+                              <w:rPr>
+                                <w:lang w:val="en-US"/>
+                              </w:rPr>
+                              <w:t>Khiponuvuda</w:t>
+                            </w:r>
+                            <w:proofErr w:type="spellEnd"/>
+                            <w:r>
+                              <w:rPr>
+                                <w:lang w:val="en-US"/>
+                              </w:rPr>
+                              <w:t xml:space="preserve">, </w:t>
+                            </w:r>
+                            <w:proofErr w:type="spellStart"/>
+                            <w:r>
+                              <w:rPr>
+                                <w:lang w:val="en-US"/>
+                              </w:rPr>
+                              <w:t>Yzakolitota</w:t>
+                            </w:r>
+                            <w:proofErr w:type="spellEnd"/>
+                            <w:r>
+                              <w:rPr>
+                                <w:lang w:val="en-US"/>
+                              </w:rPr>
+                              <w:t>, 401)</w:t>
+                            </w:r>
+                          </w:p>
+                          <w:p>
+                            <w:pPr>
+                              <w:spacing w:after="0"/>
+                              <w:rPr>
+                                <w:lang w:val="en-US"/>
+                              </w:rPr>
+                            </w:pPr>
+                            <w:r>
+                              <w:rPr>
+                                <w:lang w:val="en-US"/>
+                              </w:rPr>
+                              <w:t>Row 3:</w:t>
+                            </w:r>
+                          </w:p>
+                          <w:p>
+                            <w:pPr>
+                              <w:spacing w:after="0"/>
+                              <w:rPr>
+                                <w:lang w:val="en-US"/>
+                              </w:rPr>
+                            </w:pPr>
+                            <w:r>
+                              <w:rPr>
+                                <w:lang w:val="en-US"/>
+                              </w:rPr>
+                              <w:t>-</w:t>
+                            </w:r>
+                            <w:r>
+                              <w:rPr>
+                                <w:lang w:val="en-US"/>
+                              </w:rPr>
+                              <w:t>C</w:t>
+                            </w:r>
+                            <w:r>
+                              <w:rPr>
+                                <w:lang w:val="en-US"/>
+                              </w:rPr>
+                              <w:t>upboard</w:t>
+                            </w:r>
+                            <w:r>
+                              <w:rPr>
+                                <w:lang w:val="en-US"/>
+                              </w:rPr>
+                              <w:t xml:space="preserve"> 1: (</w:t>
+                            </w:r>
+                            <w:proofErr w:type="spellStart"/>
+                            <w:r>
+                              <w:rPr>
+                                <w:lang w:val="en-US"/>
+                              </w:rPr>
+                              <w:t>Bzobila</w:t>
+                            </w:r>
+                            <w:proofErr w:type="spellEnd"/>
+                            <w:r>
+                              <w:rPr>
+                                <w:lang w:val="en-US"/>
+                              </w:rPr>
+                              <w:t xml:space="preserve"> </w:t>
+                            </w:r>
+                            <w:proofErr w:type="spellStart"/>
+                            <w:r>
+                              <w:rPr>
+                                <w:lang w:val="en-US"/>
+                              </w:rPr>
+                              <w:t>Dmelali</w:t>
+                            </w:r>
+                            <w:proofErr w:type="spellEnd"/>
+                            <w:r>
+                              <w:rPr>
+                                <w:lang w:val="en-US"/>
+                              </w:rPr>
+                              <w:t xml:space="preserve">, </w:t>
+                            </w:r>
+                            <w:proofErr w:type="spellStart"/>
+                            <w:r>
+                              <w:rPr>
+                                <w:lang w:val="en-US"/>
+                              </w:rPr>
+                              <w:t>Xdytazu</w:t>
+                            </w:r>
+                            <w:proofErr w:type="spellEnd"/>
+                            <w:r>
+                              <w:rPr>
+                                <w:lang w:val="en-US"/>
+                              </w:rPr>
+                              <w:t>, 319), (</w:t>
+                            </w:r>
+                            <w:proofErr w:type="spellStart"/>
+                            <w:r>
+                              <w:rPr>
+                                <w:lang w:val="en-US"/>
+                              </w:rPr>
+                              <w:t>Dhakateniba</w:t>
+                            </w:r>
+                            <w:proofErr w:type="spellEnd"/>
+                            <w:r>
+                              <w:rPr>
+                                <w:lang w:val="en-US"/>
+                              </w:rPr>
+                              <w:t xml:space="preserve"> </w:t>
+                            </w:r>
+                            <w:proofErr w:type="spellStart"/>
+                            <w:r>
+                              <w:rPr>
+                                <w:lang w:val="en-US"/>
+                              </w:rPr>
+                              <w:t>Xfave</w:t>
+                            </w:r>
+                            <w:proofErr w:type="spellEnd"/>
+                            <w:r>
+                              <w:rPr>
+                                <w:lang w:val="en-US"/>
+                              </w:rPr>
+                              <w:t xml:space="preserve">, </w:t>
+                            </w:r>
+                            <w:proofErr w:type="spellStart"/>
+                            <w:r>
+                              <w:rPr>
+                                <w:lang w:val="en-US"/>
+                              </w:rPr>
+                              <w:t>Hdamelyty</w:t>
+                            </w:r>
+                            <w:proofErr w:type="spellEnd"/>
+                            <w:r>
+                              <w:rPr>
+                                <w:lang w:val="en-US"/>
+                              </w:rPr>
+                              <w:t>, 452)</w:t>
+                            </w:r>
+                          </w:p>
+                          <w:p>
+                            <w:pPr>
+                              <w:spacing w:after="0"/>
+                              <w:rPr>
+                                <w:lang w:val="en-US"/>
+                              </w:rPr>
+                            </w:pPr>
+                            <w:r>
+                              <w:rPr>
+                                <w:lang w:val="en-US"/>
+                              </w:rPr>
+                              <w:t>-</w:t>
+                            </w:r>
+                            <w:r>
+                              <w:rPr>
+                                <w:lang w:val="en-US"/>
+                              </w:rPr>
+                              <w:t>C</w:t>
+                            </w:r>
+                            <w:r>
+                              <w:rPr>
+                                <w:lang w:val="en-US"/>
+                              </w:rPr>
+                              <w:t>upboard</w:t>
+                            </w:r>
+                            <w:r>
+                              <w:rPr>
+                                <w:lang w:val="en-US"/>
+                              </w:rPr>
+                              <w:t xml:space="preserve"> 2: (</w:t>
+                            </w:r>
+                            <w:proofErr w:type="spellStart"/>
+                            <w:r>
+                              <w:rPr>
+                                <w:lang w:val="en-US"/>
+                              </w:rPr>
+                              <w:t>Stekodahi</w:t>
+                            </w:r>
+                            <w:proofErr w:type="spellEnd"/>
+                            <w:r>
+                              <w:rPr>
+                                <w:lang w:val="en-US"/>
+                              </w:rPr>
+                              <w:t xml:space="preserve"> </w:t>
+                            </w:r>
+                            <w:proofErr w:type="spellStart"/>
+                            <w:r>
+                              <w:rPr>
+                                <w:lang w:val="en-US"/>
+                              </w:rPr>
+                              <w:t>Hna</w:t>
+                            </w:r>
+                            <w:proofErr w:type="spellEnd"/>
+                            <w:r>
+                              <w:rPr>
+                                <w:lang w:val="en-US"/>
+                              </w:rPr>
+                              <w:t xml:space="preserve">, </w:t>
+                            </w:r>
+                            <w:proofErr w:type="spellStart"/>
+                            <w:r>
+                              <w:rPr>
+                                <w:lang w:val="en-US"/>
+                              </w:rPr>
+                              <w:t>Bzyvitenyku</w:t>
+                            </w:r>
+                            <w:proofErr w:type="spellEnd"/>
+                            <w:r>
+                              <w:rPr>
+                                <w:lang w:val="en-US"/>
+                              </w:rPr>
+                              <w:t>, 404), (</w:t>
+                            </w:r>
+                            <w:proofErr w:type="spellStart"/>
+                            <w:r>
+                              <w:rPr>
+                                <w:lang w:val="en-US"/>
+                              </w:rPr>
+                              <w:t>Spyzylypy</w:t>
+                            </w:r>
+                            <w:proofErr w:type="spellEnd"/>
+                            <w:r>
+                              <w:rPr>
+                                <w:lang w:val="en-US"/>
+                              </w:rPr>
+                              <w:t xml:space="preserve"> </w:t>
+                            </w:r>
+                            <w:proofErr w:type="spellStart"/>
+                            <w:r>
+                              <w:rPr>
+                                <w:lang w:val="en-US"/>
+                              </w:rPr>
+                              <w:t>Nkuku</w:t>
+                            </w:r>
+                            <w:proofErr w:type="spellEnd"/>
+                            <w:r>
+                              <w:rPr>
+                                <w:lang w:val="en-US"/>
+                              </w:rPr>
+                              <w:t xml:space="preserve">, </w:t>
+                            </w:r>
+                            <w:proofErr w:type="spellStart"/>
+                            <w:r>
+                              <w:rPr>
+                                <w:lang w:val="en-US"/>
+                              </w:rPr>
+                              <w:t>Ihokihiku</w:t>
+                            </w:r>
+                            <w:proofErr w:type="spellEnd"/>
+                            <w:r>
+                              <w:rPr>
+                                <w:lang w:val="en-US"/>
+                              </w:rPr>
+                              <w:t>, 597)</w:t>
+                            </w:r>
+                          </w:p>
+                          <w:p>
+                            <w:pPr>
+                              <w:spacing w:after="0"/>
+                              <w:rPr>
+                                <w:lang w:val="en-US"/>
+                              </w:rPr>
+                            </w:pPr>
+                            <w:r>
+                              <w:rPr>
+                                <w:lang w:val="en-US"/>
+                              </w:rPr>
+                              <w:t>-</w:t>
+                            </w:r>
+                            <w:r>
+                              <w:rPr>
+                                <w:lang w:val="en-US"/>
+                              </w:rPr>
+                              <w:t>C</w:t>
+                            </w:r>
+                            <w:r>
+                              <w:rPr>
+                                <w:lang w:val="en-US"/>
+                              </w:rPr>
+                              <w:t>upboard</w:t>
+                            </w:r>
+                            <w:r>
+                              <w:rPr>
+                                <w:lang w:val="en-US"/>
+                              </w:rPr>
+                              <w:t xml:space="preserve"> 3: (</w:t>
+                            </w:r>
+                            <w:proofErr w:type="spellStart"/>
+                            <w:r>
+                              <w:rPr>
+                                <w:lang w:val="en-US"/>
+                              </w:rPr>
+                              <w:t>Cza</w:t>
+                            </w:r>
+                            <w:proofErr w:type="spellEnd"/>
+                            <w:r>
+                              <w:rPr>
+                                <w:lang w:val="en-US"/>
+                              </w:rPr>
+                              <w:t xml:space="preserve"> </w:t>
+                            </w:r>
+                            <w:proofErr w:type="spellStart"/>
+                            <w:r>
+                              <w:rPr>
+                                <w:lang w:val="en-US"/>
+                              </w:rPr>
+                              <w:t>Rkote</w:t>
+                            </w:r>
+                            <w:proofErr w:type="spellEnd"/>
+                            <w:r>
+                              <w:rPr>
+                                <w:lang w:val="en-US"/>
+                              </w:rPr>
+                              <w:t xml:space="preserve">, </w:t>
+                            </w:r>
+                            <w:proofErr w:type="spellStart"/>
+                            <w:r>
+                              <w:rPr>
+                                <w:lang w:val="en-US"/>
+                              </w:rPr>
+                              <w:t>Yvezytetili</w:t>
+                            </w:r>
+                            <w:proofErr w:type="spellEnd"/>
+                            <w:r>
+                              <w:rPr>
+                                <w:lang w:val="en-US"/>
+                              </w:rPr>
+                              <w:t>, 945), (</w:t>
+                            </w:r>
+                            <w:proofErr w:type="spellStart"/>
+                            <w:r>
+                              <w:rPr>
+                                <w:lang w:val="en-US"/>
+                              </w:rPr>
+                              <w:t>Gvilovulone</w:t>
+                            </w:r>
+                            <w:proofErr w:type="spellEnd"/>
+                            <w:r>
+                              <w:rPr>
+                                <w:lang w:val="en-US"/>
+                              </w:rPr>
+                              <w:t xml:space="preserve"> </w:t>
+                            </w:r>
+                            <w:proofErr w:type="spellStart"/>
+                            <w:r>
+                              <w:rPr>
+                                <w:lang w:val="en-US"/>
+                              </w:rPr>
+                              <w:t>Lzypyno</w:t>
+                            </w:r>
+                            <w:proofErr w:type="spellEnd"/>
+                            <w:r>
+                              <w:rPr>
+                                <w:lang w:val="en-US"/>
+                              </w:rPr>
+                              <w:t xml:space="preserve">, </w:t>
+                            </w:r>
+                            <w:proofErr w:type="spellStart"/>
+                            <w:r>
+                              <w:rPr>
+                                <w:lang w:val="en-US"/>
+                              </w:rPr>
+                              <w:t>Hnofyme</w:t>
+                            </w:r>
+                            <w:proofErr w:type="spellEnd"/>
+                            <w:r>
+                              <w:rPr>
+                                <w:lang w:val="en-US"/>
+                              </w:rPr>
+                              <w:t>, 759)</w:t>
+                            </w:r>
+                          </w:p>
+                          <w:p>
+                            <w:pPr>
+                              <w:spacing w:after="0"/>
+                              <w:rPr>
+                                <w:lang w:val="en-US"/>
+                              </w:rPr>
+                            </w:pPr>
+                            <w:r>
+                              <w:rPr>
+                                <w:lang w:val="en-US"/>
+                              </w:rPr>
+                              <w:t>Row 4:</w:t>
+                            </w:r>
+                          </w:p>
+                          <w:p>
+                            <w:pPr>
+                              <w:spacing w:after="0"/>
+                              <w:rPr>
+                                <w:lang w:val="en-US"/>
+                              </w:rPr>
+                            </w:pPr>
+                            <w:r>
+                              <w:rPr>
+                                <w:lang w:val="en-US"/>
+                              </w:rPr>
+                              <w:t>-</w:t>
+                            </w:r>
+                            <w:r>
+                              <w:rPr>
+                                <w:lang w:val="en-US"/>
+                              </w:rPr>
+                              <w:t>C</w:t>
+                            </w:r>
+                            <w:r>
+                              <w:rPr>
+                                <w:lang w:val="en-US"/>
+                              </w:rPr>
+                              <w:t>upboard</w:t>
+                            </w:r>
+                            <w:r>
+                              <w:rPr>
+                                <w:lang w:val="en-US"/>
+                              </w:rPr>
+                              <w:t xml:space="preserve"> </w:t>
+                            </w:r>
+                            <w:r>
+                              <w:rPr>
+                                <w:lang w:val="en-US"/>
+                              </w:rPr>
+                              <w:t>1: (</w:t>
+                            </w:r>
+                            <w:proofErr w:type="spellStart"/>
+                            <w:r>
+                              <w:rPr>
+                                <w:lang w:val="en-US"/>
+                              </w:rPr>
+                              <w:t>Onelybovu</w:t>
+                            </w:r>
+                            <w:proofErr w:type="spellEnd"/>
+                            <w:r>
+                              <w:rPr>
+                                <w:lang w:val="en-US"/>
+                              </w:rPr>
+                              <w:t xml:space="preserve"> </w:t>
+                            </w:r>
+                            <w:proofErr w:type="spellStart"/>
+                            <w:r>
+                              <w:rPr>
+                                <w:lang w:val="en-US"/>
+                              </w:rPr>
+                              <w:t>Ukahu</w:t>
+                            </w:r>
+                            <w:proofErr w:type="spellEnd"/>
+                            <w:r>
+                              <w:rPr>
+                                <w:lang w:val="en-US"/>
+                              </w:rPr>
+                              <w:t xml:space="preserve">, </w:t>
+                            </w:r>
+                            <w:proofErr w:type="spellStart"/>
+                            <w:r>
+                              <w:rPr>
+                                <w:lang w:val="en-US"/>
+                              </w:rPr>
+                              <w:t>Wkidinodufa</w:t>
+                            </w:r>
+                            <w:proofErr w:type="spellEnd"/>
+                            <w:r>
+                              <w:rPr>
+                                <w:lang w:val="en-US"/>
+                              </w:rPr>
+                              <w:t>, 120), (</w:t>
+                            </w:r>
+                            <w:proofErr w:type="spellStart"/>
+                            <w:r>
+                              <w:rPr>
+                                <w:lang w:val="en-US"/>
+                              </w:rPr>
+                              <w:t>Lde</w:t>
+                            </w:r>
+                            <w:proofErr w:type="spellEnd"/>
+                            <w:r>
+                              <w:rPr>
+                                <w:lang w:val="en-US"/>
+                              </w:rPr>
+                              <w:t xml:space="preserve"> </w:t>
+                            </w:r>
+                            <w:proofErr w:type="spellStart"/>
+                            <w:r>
+                              <w:rPr>
+                                <w:lang w:val="en-US"/>
+                              </w:rPr>
+                              <w:t>Cpetukety</w:t>
+                            </w:r>
+                            <w:proofErr w:type="spellEnd"/>
+                            <w:r>
+                              <w:rPr>
+                                <w:lang w:val="en-US"/>
+                              </w:rPr>
+                              <w:t xml:space="preserve">, </w:t>
+                            </w:r>
+                            <w:proofErr w:type="spellStart"/>
+                            <w:r>
+                              <w:rPr>
+                                <w:lang w:val="en-US"/>
+                              </w:rPr>
+                              <w:t>Wna</w:t>
+                            </w:r>
+                            <w:proofErr w:type="spellEnd"/>
+                            <w:r>
+                              <w:rPr>
+                                <w:lang w:val="en-US"/>
+                              </w:rPr>
+                              <w:t>, 72)</w:t>
+                            </w:r>
+                          </w:p>
+                          <w:p>
+                            <w:pPr>
+                              <w:spacing w:after="0"/>
+                              <w:rPr>
+                                <w:lang w:val="en-US"/>
+                              </w:rPr>
+                            </w:pPr>
+                            <w:r>
+                              <w:rPr>
+                                <w:lang w:val="en-US"/>
+                              </w:rPr>
+                              <w:t>-</w:t>
+                            </w:r>
+                            <w:r>
+                              <w:rPr>
+                                <w:lang w:val="en-US"/>
+                              </w:rPr>
+                              <w:t>C</w:t>
+                            </w:r>
+                            <w:r>
+                              <w:rPr>
+                                <w:lang w:val="en-US"/>
+                              </w:rPr>
+                              <w:t>upboard</w:t>
+                            </w:r>
+                            <w:r>
+                              <w:rPr>
+                                <w:lang w:val="en-US"/>
+                              </w:rPr>
+                              <w:t xml:space="preserve"> </w:t>
+                            </w:r>
+                            <w:r>
+                              <w:rPr>
+                                <w:lang w:val="en-US"/>
+                              </w:rPr>
+                              <w:t>2: (</w:t>
+                            </w:r>
+                            <w:proofErr w:type="spellStart"/>
+                            <w:r>
+                              <w:rPr>
+                                <w:lang w:val="en-US"/>
+                              </w:rPr>
+                              <w:t>Ipadimamytu</w:t>
+                            </w:r>
+                            <w:proofErr w:type="spellEnd"/>
+                            <w:r>
+                              <w:rPr>
+                                <w:lang w:val="en-US"/>
+                              </w:rPr>
+                              <w:t xml:space="preserve"> </w:t>
+                            </w:r>
+                            <w:proofErr w:type="spellStart"/>
+                            <w:r>
+                              <w:rPr>
+                                <w:lang w:val="en-US"/>
+                              </w:rPr>
+                              <w:t>Okemukadydy</w:t>
+                            </w:r>
+                            <w:proofErr w:type="spellEnd"/>
+                            <w:r>
+                              <w:rPr>
+                                <w:lang w:val="en-US"/>
+                              </w:rPr>
+                              <w:t>, Emo, 98), (</w:t>
+                            </w:r>
+                            <w:proofErr w:type="spellStart"/>
+                            <w:r>
+                              <w:rPr>
+                                <w:lang w:val="en-US"/>
+                              </w:rPr>
+                              <w:t>Gdo</w:t>
+                            </w:r>
+                            <w:proofErr w:type="spellEnd"/>
+                            <w:r>
+                              <w:rPr>
+                                <w:lang w:val="en-US"/>
+                              </w:rPr>
+                              <w:t xml:space="preserve"> </w:t>
+                            </w:r>
+                            <w:proofErr w:type="spellStart"/>
+                            <w:r>
+                              <w:rPr>
+                                <w:lang w:val="en-US"/>
+                              </w:rPr>
+                              <w:t>Pdu</w:t>
+                            </w:r>
+                            <w:proofErr w:type="spellEnd"/>
+                            <w:r>
+                              <w:rPr>
+                                <w:lang w:val="en-US"/>
+                              </w:rPr>
+                              <w:t xml:space="preserve">, </w:t>
+                            </w:r>
+                            <w:proofErr w:type="spellStart"/>
+                            <w:r>
+                              <w:rPr>
+                                <w:lang w:val="en-US"/>
+                              </w:rPr>
+                              <w:t>Enalatuty</w:t>
+                            </w:r>
+                            <w:proofErr w:type="spellEnd"/>
+                            <w:r>
+                              <w:rPr>
+                                <w:lang w:val="en-US"/>
+                              </w:rPr>
+                              <w:t>, 309)</w:t>
+                            </w:r>
+                          </w:p>
+                          <w:p>
+                            <w:pPr>
+                              <w:spacing w:after="0"/>
+                              <w:rPr>
+                                <w:lang w:val="en-US"/>
+                              </w:rPr>
+                            </w:pPr>
+                            <w:r>
+                              <w:rPr>
+                                <w:lang w:val="en-US"/>
+                              </w:rPr>
+                              <w:t>-</w:t>
+                            </w:r>
+                            <w:r>
+                              <w:rPr>
+                                <w:lang w:val="en-US"/>
+                              </w:rPr>
+                              <w:t>C</w:t>
+                            </w:r>
+                            <w:r>
+                              <w:rPr>
+                                <w:lang w:val="en-US"/>
+                              </w:rPr>
+                              <w:t>upboard</w:t>
+                            </w:r>
+                            <w:r>
+                              <w:rPr>
+                                <w:lang w:val="en-US"/>
+                              </w:rPr>
+                              <w:t xml:space="preserve"> </w:t>
+                            </w:r>
+                            <w:r>
+                              <w:rPr>
+                                <w:lang w:val="en-US"/>
+                              </w:rPr>
+                              <w:t>3: (</w:t>
+                            </w:r>
+                            <w:proofErr w:type="spellStart"/>
+                            <w:r>
+                              <w:rPr>
+                                <w:lang w:val="en-US"/>
+                              </w:rPr>
+                              <w:t>Qkitupetyki</w:t>
+                            </w:r>
+                            <w:proofErr w:type="spellEnd"/>
+                            <w:r>
+                              <w:rPr>
+                                <w:lang w:val="en-US"/>
+                              </w:rPr>
+                              <w:t xml:space="preserve"> </w:t>
+                            </w:r>
+                            <w:proofErr w:type="spellStart"/>
+                            <w:r>
+                              <w:rPr>
+                                <w:lang w:val="en-US"/>
+                              </w:rPr>
+                              <w:t>Opybazi</w:t>
+                            </w:r>
+                            <w:proofErr w:type="spellEnd"/>
+                            <w:r>
+                              <w:rPr>
+                                <w:lang w:val="en-US"/>
+                              </w:rPr>
+                              <w:t xml:space="preserve">, </w:t>
+                            </w:r>
+                            <w:proofErr w:type="spellStart"/>
+                            <w:r>
+                              <w:rPr>
+                                <w:lang w:val="en-US"/>
+                              </w:rPr>
+                              <w:t>Tzatibemo</w:t>
+                            </w:r>
+                            <w:proofErr w:type="spellEnd"/>
+                            <w:r>
+                              <w:rPr>
+                                <w:lang w:val="en-US"/>
+                              </w:rPr>
+                              <w:t>, 891), (</w:t>
+                            </w:r>
+                            <w:proofErr w:type="spellStart"/>
+                            <w:r>
+                              <w:rPr>
+                                <w:lang w:val="en-US"/>
+                              </w:rPr>
+                              <w:t>Rpu</w:t>
+                            </w:r>
+                            <w:proofErr w:type="spellEnd"/>
+                            <w:r>
+                              <w:rPr>
+                                <w:lang w:val="en-US"/>
+                              </w:rPr>
+                              <w:t xml:space="preserve"> </w:t>
+                            </w:r>
+                            <w:proofErr w:type="spellStart"/>
+                            <w:r>
+                              <w:rPr>
+                                <w:lang w:val="en-US"/>
+                              </w:rPr>
+                              <w:t>Jnobuvy</w:t>
+                            </w:r>
+                            <w:proofErr w:type="spellEnd"/>
+                            <w:r>
+                              <w:rPr>
+                                <w:lang w:val="en-US"/>
+                              </w:rPr>
+                              <w:t xml:space="preserve">, </w:t>
+                            </w:r>
+                            <w:proofErr w:type="spellStart"/>
+                            <w:r>
+                              <w:rPr>
+                                <w:lang w:val="en-US"/>
+                              </w:rPr>
+                              <w:t>Rvu</w:t>
+                            </w:r>
+                            <w:proofErr w:type="spellEnd"/>
+                            <w:r>
+                              <w:rPr>
+                                <w:lang w:val="en-US"/>
+                              </w:rPr>
+                              <w:t>, 447)</w:t>
+                            </w:r>
+                          </w:p>
+                          <w:p>
+                            <w:pPr>
+                              <w:spacing w:after="0"/>
+                              <w:rPr>
+                                <w:lang w:val="en-US"/>
+                              </w:rPr>
+                            </w:pPr>
+                            <w:r>
+                              <w:rPr>
+                                <w:lang w:val="en-US"/>
+                              </w:rPr>
+                              <w:t>Row 5:</w:t>
+                            </w:r>
+                          </w:p>
+                          <w:p>
+                            <w:pPr>
+                              <w:spacing w:after="0"/>
+                              <w:rPr>
+                                <w:lang w:val="en-US"/>
+                              </w:rPr>
+                            </w:pPr>
+                            <w:r>
+                              <w:rPr>
+                                <w:lang w:val="en-US"/>
+                              </w:rPr>
+                              <w:t>-</w:t>
+                            </w:r>
+                            <w:r>
+                              <w:rPr>
+                                <w:lang w:val="en-US"/>
+                              </w:rPr>
+                              <w:t>C</w:t>
+                            </w:r>
+                            <w:r>
+                              <w:rPr>
+                                <w:lang w:val="en-US"/>
+                              </w:rPr>
+                              <w:t>upboard</w:t>
+                            </w:r>
+                            <w:r>
+                              <w:rPr>
+                                <w:lang w:val="en-US"/>
+                              </w:rPr>
+                              <w:t xml:space="preserve"> </w:t>
+                            </w:r>
+                            <w:r>
+                              <w:rPr>
+                                <w:lang w:val="en-US"/>
+                              </w:rPr>
+                              <w:t>1: (</w:t>
+                            </w:r>
+                            <w:proofErr w:type="spellStart"/>
+                            <w:r>
+                              <w:rPr>
+                                <w:lang w:val="en-US"/>
+                              </w:rPr>
+                              <w:t>Bvu</w:t>
+                            </w:r>
+                            <w:proofErr w:type="spellEnd"/>
+                            <w:r>
+                              <w:rPr>
+                                <w:lang w:val="en-US"/>
+                              </w:rPr>
+                              <w:t xml:space="preserve"> </w:t>
+                            </w:r>
+                            <w:proofErr w:type="spellStart"/>
+                            <w:r>
+                              <w:rPr>
+                                <w:lang w:val="en-US"/>
+                              </w:rPr>
+                              <w:t>Edolufa</w:t>
+                            </w:r>
+                            <w:proofErr w:type="spellEnd"/>
+                            <w:r>
+                              <w:rPr>
+                                <w:lang w:val="en-US"/>
+                              </w:rPr>
+                              <w:t xml:space="preserve">, </w:t>
+                            </w:r>
+                            <w:proofErr w:type="spellStart"/>
+                            <w:r>
+                              <w:rPr>
+                                <w:lang w:val="en-US"/>
+                              </w:rPr>
+                              <w:t>Wpedopekila</w:t>
+                            </w:r>
+                            <w:proofErr w:type="spellEnd"/>
+                            <w:r>
+                              <w:rPr>
+                                <w:lang w:val="en-US"/>
+                              </w:rPr>
+                              <w:t>, 211), (</w:t>
+                            </w:r>
+                            <w:proofErr w:type="spellStart"/>
+                            <w:r>
+                              <w:rPr>
+                                <w:lang w:val="en-US"/>
+                              </w:rPr>
+                              <w:t>Tvyhezyfi</w:t>
+                            </w:r>
+                            <w:proofErr w:type="spellEnd"/>
+                            <w:r>
+                              <w:rPr>
+                                <w:lang w:val="en-US"/>
+                              </w:rPr>
+                              <w:t xml:space="preserve"> </w:t>
+                            </w:r>
+                            <w:proofErr w:type="spellStart"/>
+                            <w:r>
+                              <w:rPr>
+                                <w:lang w:val="en-US"/>
+                              </w:rPr>
+                              <w:t>Cdulotinyzy</w:t>
+                            </w:r>
+                            <w:proofErr w:type="spellEnd"/>
+                            <w:r>
+                              <w:rPr>
+                                <w:lang w:val="en-US"/>
+                              </w:rPr>
+                              <w:t xml:space="preserve">, </w:t>
+                            </w:r>
+                            <w:proofErr w:type="spellStart"/>
+                            <w:r>
+                              <w:rPr>
+                                <w:lang w:val="en-US"/>
+                              </w:rPr>
+                              <w:t>Xtohyvytu</w:t>
+                            </w:r>
+                            <w:proofErr w:type="spellEnd"/>
+                            <w:r>
+                              <w:rPr>
+                                <w:lang w:val="en-US"/>
+                              </w:rPr>
+                              <w:t>, 758)</w:t>
+                            </w:r>
+                          </w:p>
+                          <w:p>
+                            <w:pPr>
+                              <w:spacing w:after="0"/>
+                              <w:rPr>
+                                <w:lang w:val="en-US"/>
+                              </w:rPr>
+                            </w:pPr>
+                            <w:r>
+                              <w:rPr>
+                                <w:lang w:val="en-US"/>
+                              </w:rPr>
+                              <w:t>-</w:t>
+                            </w:r>
+                            <w:r>
+                              <w:rPr>
+                                <w:lang w:val="en-US"/>
+                              </w:rPr>
+                              <w:t>C</w:t>
+                            </w:r>
+                            <w:r>
+                              <w:rPr>
+                                <w:lang w:val="en-US"/>
+                              </w:rPr>
+                              <w:t>upboard</w:t>
+                            </w:r>
+                            <w:r>
+                              <w:rPr>
+                                <w:lang w:val="en-US"/>
+                              </w:rPr>
+                              <w:t xml:space="preserve"> </w:t>
+                            </w:r>
+                            <w:r>
+                              <w:rPr>
+                                <w:lang w:val="en-US"/>
+                              </w:rPr>
+                              <w:t>2: (</w:t>
+                            </w:r>
+                            <w:proofErr w:type="spellStart"/>
+                            <w:r>
+                              <w:rPr>
+                                <w:lang w:val="en-US"/>
+                              </w:rPr>
+                              <w:t>Gdytubola</w:t>
+                            </w:r>
+                            <w:proofErr w:type="spellEnd"/>
+                            <w:r>
+                              <w:rPr>
+                                <w:lang w:val="en-US"/>
+                              </w:rPr>
+                              <w:t xml:space="preserve"> </w:t>
+                            </w:r>
+                            <w:proofErr w:type="spellStart"/>
+                            <w:r>
+                              <w:rPr>
+                                <w:lang w:val="en-US"/>
+                              </w:rPr>
+                              <w:t>Nlida</w:t>
+                            </w:r>
+                            <w:proofErr w:type="spellEnd"/>
+                            <w:r>
+                              <w:rPr>
+                                <w:lang w:val="en-US"/>
+                              </w:rPr>
+                              <w:t>, Ole, 529), (</w:t>
+                            </w:r>
+                            <w:proofErr w:type="spellStart"/>
+                            <w:r>
+                              <w:rPr>
+                                <w:lang w:val="en-US"/>
+                              </w:rPr>
+                              <w:t>Jbodu</w:t>
+                            </w:r>
+                            <w:proofErr w:type="spellEnd"/>
+                            <w:r>
+                              <w:rPr>
+                                <w:lang w:val="en-US"/>
+                              </w:rPr>
+                              <w:t xml:space="preserve"> </w:t>
+                            </w:r>
+                            <w:proofErr w:type="spellStart"/>
+                            <w:r>
+                              <w:rPr>
+                                <w:lang w:val="en-US"/>
+                              </w:rPr>
+                              <w:t>Atupy</w:t>
+                            </w:r>
+                            <w:proofErr w:type="spellEnd"/>
+                            <w:r>
+                              <w:rPr>
+                                <w:lang w:val="en-US"/>
+                              </w:rPr>
+                              <w:t xml:space="preserve">, </w:t>
+                            </w:r>
+                            <w:proofErr w:type="spellStart"/>
+                            <w:r>
+                              <w:rPr>
+                                <w:lang w:val="en-US"/>
+                              </w:rPr>
+                              <w:t>Svinivi</w:t>
+                            </w:r>
+                            <w:proofErr w:type="spellEnd"/>
+                            <w:r>
+                              <w:rPr>
+                                <w:lang w:val="en-US"/>
+                              </w:rPr>
+                              <w:t>, 686)</w:t>
+                            </w:r>
+                          </w:p>
+                          <w:p>
+                            <w:pPr>
+                              <w:spacing w:after="0"/>
+                              <w:rPr>
+                                <w:lang w:val="en-US"/>
+                              </w:rPr>
+                            </w:pPr>
+                            <w:r>
+                              <w:rPr>
+                                <w:lang w:val="en-US"/>
+                              </w:rPr>
+                              <w:t>-</w:t>
+                            </w:r>
+                            <w:r>
+                              <w:rPr>
+                                <w:lang w:val="en-US"/>
+                              </w:rPr>
+                              <w:t>C</w:t>
+                            </w:r>
+                            <w:r>
+                              <w:rPr>
+                                <w:lang w:val="en-US"/>
+                              </w:rPr>
+                              <w:t>upboard</w:t>
+                            </w:r>
+                            <w:r>
+                              <w:rPr>
+                                <w:lang w:val="en-US"/>
+                              </w:rPr>
+                              <w:t xml:space="preserve"> </w:t>
+                            </w:r>
+                            <w:r>
+                              <w:rPr>
+                                <w:lang w:val="en-US"/>
+                              </w:rPr>
+                              <w:t>3: (</w:t>
+                            </w:r>
+                            <w:proofErr w:type="spellStart"/>
+                            <w:r>
+                              <w:rPr>
+                                <w:lang w:val="en-US"/>
+                              </w:rPr>
+                              <w:t>Ilimyboby</w:t>
+                            </w:r>
+                            <w:proofErr w:type="spellEnd"/>
+                            <w:r>
+                              <w:rPr>
+                                <w:lang w:val="en-US"/>
+                              </w:rPr>
+                              <w:t xml:space="preserve"> </w:t>
+                            </w:r>
+                            <w:proofErr w:type="spellStart"/>
+                            <w:r>
+                              <w:rPr>
+                                <w:lang w:val="en-US"/>
+                              </w:rPr>
+                              <w:t>Rlumu</w:t>
+                            </w:r>
+                            <w:proofErr w:type="spellEnd"/>
+                            <w:r>
+                              <w:rPr>
+                                <w:lang w:val="en-US"/>
+                              </w:rPr>
+                              <w:t xml:space="preserve">, </w:t>
+                            </w:r>
+                            <w:proofErr w:type="spellStart"/>
+                            <w:r>
+                              <w:rPr>
+                                <w:lang w:val="en-US"/>
+                              </w:rPr>
+                              <w:t>Rfa</w:t>
+                            </w:r>
+                            <w:proofErr w:type="spellEnd"/>
+                            <w:r>
+                              <w:rPr>
+                                <w:lang w:val="en-US"/>
+                              </w:rPr>
+                              <w:t>, 392), (</w:t>
+                            </w:r>
+                            <w:proofErr w:type="spellStart"/>
+                            <w:r>
+                              <w:rPr>
+                                <w:lang w:val="en-US"/>
+                              </w:rPr>
+                              <w:t>Rfu</w:t>
+                            </w:r>
+                            <w:proofErr w:type="spellEnd"/>
+                            <w:r>
+                              <w:rPr>
+                                <w:lang w:val="en-US"/>
+                              </w:rPr>
+                              <w:t xml:space="preserve"> </w:t>
+                            </w:r>
+                            <w:proofErr w:type="spellStart"/>
+                            <w:r>
+                              <w:rPr>
+                                <w:lang w:val="en-US"/>
+                              </w:rPr>
+                              <w:t>Onebipanu</w:t>
+                            </w:r>
+                            <w:proofErr w:type="spellEnd"/>
+                            <w:r>
+                              <w:rPr>
+                                <w:lang w:val="en-US"/>
+                              </w:rPr>
+                              <w:t xml:space="preserve">, </w:t>
+                            </w:r>
+                            <w:proofErr w:type="spellStart"/>
+                            <w:r>
+                              <w:rPr>
+                                <w:lang w:val="en-US"/>
+                              </w:rPr>
+                              <w:t>Mvezufufu</w:t>
+                            </w:r>
+                            <w:proofErr w:type="spellEnd"/>
+                            <w:r>
+                              <w:rPr>
+                                <w:lang w:val="en-US"/>
+                              </w:rPr>
+                              <w:t>, 756)</w:t>
+                            </w:r>
+                          </w:p>
+                        </w:txbxContent>
+                      </wps:txbx>
+                      <wps:bodyPr rot="0" vert="horz" wrap="square" lIns="91440" tIns="45720" rIns="91440" bIns="45720" anchor="t" anchorCtr="0">
+                        <a:spAutoFit/>
+                      </wps:bodyPr>
+                    </wps:wsp>
+                  </a:graphicData>
+                </a:graphic>
+              </wp:inline>
+            </w:drawing>
+          </mc:Choice>
+          <mc:Fallback>
+            <w:pict>
+              <v:shape w14:anchorId="2902A2D5" id="Надпись 3" o:spid="_x0000_s1028" type="#_x0000_t202" style="width:420pt;height:110.6pt;visibility:visible;mso-wrap-style:square;mso-left-percent:-10001;mso-top-percent:-10001;mso-position-horizontal:absolute;mso-position-horizontal-relative:char;mso-position-vertical:absolute;mso-position-vertical-relative:line;mso-left-percent:-10001;mso-top-percent:-10001;v-text-anchor:top" o:gfxdata="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">
+                <v:textbox style="mso-fit-shape-to-text:t">
+                  <w:txbxContent>
+                    <w:p>
+                      <w:pPr>
+                        <w:spacing w:after="0"/>
+                      </w:pPr>
+                      <w:r>
+                        <w:rPr>
+                          <w:i/>
+                          <w:iCs/>
+                        </w:rPr>
+                        <w:t>Входные данные</w:t>
+                      </w:r>
+                      <w:r>
+                        <w:t>:</w:t>
+                      </w:r>
+                    </w:p>
+                    <w:p>
+                      <w:pPr>
+                        <w:spacing w:after="0"/>
+                      </w:pPr>
+                      <w:r>
+                        <w:t>5 3 2</w:t>
+                      </w:r>
+                    </w:p>
+                    <w:p>
+                      <w:pPr>
+                        <w:spacing w:after="0"/>
+                      </w:pPr>
+                      <w:r>
+                        <w:rPr>
+                          <w:i/>
+                          <w:iCs/>
+                        </w:rPr>
+                        <w:t>Выходные данные</w:t>
+                      </w:r>
+                      <w:r>
+                        <w:t>:</w:t>
+                      </w:r>
+                    </w:p>
+                    <w:p>
+                      <w:pPr>
+                        <w:spacing w:after="0"/>
+                      </w:pPr>
+                      <w:proofErr w:type="spellStart"/>
+                      <w:r>
+                        <w:t>Row</w:t>
+                      </w:r>
+                      <w:proofErr w:type="spellEnd"/>
+                      <w:r>
+                        <w:t xml:space="preserve"> 1:</w:t>
+                      </w:r>
+                    </w:p>
+                    <w:p>
+                      <w:pPr>
+                        <w:spacing w:after="0"/>
+                      </w:pPr>
+                      <w:r>
+                        <w:t>-</w:t>
+                      </w:r>
+                      <w:r>
+                        <w:rPr>
+                          <w:lang w:val="en-US"/>
+                        </w:rPr>
+                        <w:t>C</w:t>
+                      </w:r>
+                      <w:r>
+                        <w:rPr>
+                          <w:lang w:val="en-US"/>
+                        </w:rPr>
+                        <w:t>upboard</w:t>
+                      </w:r>
+                      <w:r>
+                        <w:t xml:space="preserve"> </w:t>
+                      </w:r>
+                      <w:r>
+                        <w:t>1: (</w:t>
+                      </w:r>
+                      <w:proofErr w:type="spellStart"/>
+                      <w:r>
+                        <w:t>Kba</w:t>
+                      </w:r>
+                      <w:proofErr w:type="spellEnd"/>
+                      <w:r>
+                        <w:t xml:space="preserve"> </w:t>
+                      </w:r>
+                      <w:proofErr w:type="spellStart"/>
+                      <w:r>
+                        <w:t>Qhiny</w:t>
+                      </w:r>
+                      <w:proofErr w:type="spellEnd"/>
+                      <w:r>
+                        <w:t xml:space="preserve">, </w:t>
+                      </w:r>
+                      <w:proofErr w:type="spellStart"/>
+                      <w:r>
+                        <w:t>Hmypelale</w:t>
+                      </w:r>
+                      <w:proofErr w:type="spellEnd"/>
+                      <w:r>
+                        <w:t>, 145), (</w:t>
+                      </w:r>
+                      <w:proofErr w:type="spellStart"/>
+                      <w:r>
+                        <w:t>Vmobo</w:t>
+                      </w:r>
+                      <w:proofErr w:type="spellEnd"/>
+                      <w:r>
+                        <w:t xml:space="preserve"> </w:t>
+                      </w:r>
+                      <w:proofErr w:type="spellStart"/>
+                      <w:r>
+                        <w:t>Hbo</w:t>
+                      </w:r>
+                      <w:proofErr w:type="spellEnd"/>
+                      <w:r>
+                        <w:t xml:space="preserve">, </w:t>
+                      </w:r>
+                      <w:proofErr w:type="spellStart"/>
+                      <w:r>
+                        <w:t>Wmikymuhuny</w:t>
+                      </w:r>
+                      <w:proofErr w:type="spellEnd"/>
+                      <w:r>
+                        <w:t>, 409)</w:t>
+                      </w:r>
+                    </w:p>
+                    <w:p>
+                      <w:pPr>
+                        <w:spacing w:after="0"/>
+                      </w:pPr>
+                      <w:r>
+                        <w:t>-</w:t>
+                      </w:r>
+                      <w:r>
+                        <w:rPr>
+                          <w:lang w:val="en-US"/>
+                        </w:rPr>
+                        <w:t>C</w:t>
+                      </w:r>
+                      <w:r>
+                        <w:rPr>
+                          <w:lang w:val="en-US"/>
+                        </w:rPr>
+                        <w:t>upboard</w:t>
+                      </w:r>
+                      <w:r>
+                        <w:t xml:space="preserve"> 2: (</w:t>
+                      </w:r>
+                      <w:proofErr w:type="spellStart"/>
+                      <w:r>
+                        <w:t>Xhuhebezeby</w:t>
+                      </w:r>
+                      <w:proofErr w:type="spellEnd"/>
+                      <w:r>
+                        <w:t xml:space="preserve"> </w:t>
+                      </w:r>
+                      <w:proofErr w:type="spellStart"/>
+                      <w:r>
+                        <w:t>Klo</w:t>
+                      </w:r>
+                      <w:proofErr w:type="spellEnd"/>
+                      <w:r>
+                        <w:t xml:space="preserve">, </w:t>
+                      </w:r>
+                      <w:proofErr w:type="spellStart"/>
+                      <w:r>
+                        <w:t>Qketuna</w:t>
+                      </w:r>
+                      <w:proofErr w:type="spellEnd"/>
+                      <w:r>
+                        <w:t>, 115), (</w:t>
+                      </w:r>
+                      <w:proofErr w:type="spellStart"/>
+                      <w:r>
+                        <w:t>Qtu</w:t>
+                      </w:r>
+                      <w:proofErr w:type="spellEnd"/>
+                      <w:r>
+                        <w:t xml:space="preserve"> </w:t>
+                      </w:r>
+                      <w:proofErr w:type="spellStart"/>
+                      <w:r>
+                        <w:t>Svoteluha</w:t>
+                      </w:r>
+                      <w:proofErr w:type="spellEnd"/>
+                      <w:r>
+                        <w:t xml:space="preserve">, </w:t>
+                      </w:r>
+                      <w:proofErr w:type="spellStart"/>
+                      <w:r>
+                        <w:t>Xmihizi</w:t>
+                      </w:r>
+                      <w:proofErr w:type="spellEnd"/>
+                      <w:r>
+                        <w:t>, 120)</w:t>
+                      </w:r>
+                    </w:p>
+                    <w:p>
+                      <w:pPr>
+                        <w:spacing w:after="0"/>
+                      </w:pPr>
+                      <w:r>
+                        <w:t>-</w:t>
+                      </w:r>
+                      <w:r>
+                        <w:rPr>
+                          <w:lang w:val="en-US"/>
+                        </w:rPr>
+                        <w:t>C</w:t>
+                      </w:r>
+                      <w:r>
+                        <w:rPr>
+                          <w:lang w:val="en-US"/>
+                        </w:rPr>
+                        <w:t>upboard</w:t>
+                      </w:r>
+                      <w:r>
+                        <w:t xml:space="preserve"> 3: (</w:t>
+                      </w:r>
+                      <w:proofErr w:type="spellStart"/>
+                      <w:r>
+                        <w:t>Rvybebehi</w:t>
+                      </w:r>
+                      <w:proofErr w:type="spellEnd"/>
+                      <w:r>
+                        <w:t xml:space="preserve"> </w:t>
+                      </w:r>
+                      <w:proofErr w:type="spellStart"/>
+                      <w:r>
+                        <w:t>Rmuhyvi</w:t>
+                      </w:r>
+                      <w:proofErr w:type="spellEnd"/>
+                      <w:r>
+                        <w:t xml:space="preserve">, </w:t>
+                      </w:r>
+                      <w:proofErr w:type="spellStart"/>
+                      <w:r>
+                        <w:t>Akefapy</w:t>
+                      </w:r>
+                      <w:proofErr w:type="spellEnd"/>
+                      <w:r>
+                        <w:t>, 360), (</w:t>
+                      </w:r>
+                      <w:proofErr w:type="spellStart"/>
+                      <w:r>
+                        <w:t>Rduty</w:t>
+                      </w:r>
+                      <w:proofErr w:type="spellEnd"/>
+                      <w:r>
+                        <w:t xml:space="preserve"> </w:t>
+                      </w:r>
+                      <w:proofErr w:type="spellStart"/>
+                      <w:r>
+                        <w:t>Bdohubibu</w:t>
+                      </w:r>
+                      <w:proofErr w:type="spellEnd"/>
+                      <w:r>
+                        <w:t xml:space="preserve">, </w:t>
+                      </w:r>
+                      <w:proofErr w:type="spellStart"/>
+                      <w:r>
+                        <w:t>Vmidupyhibe</w:t>
+                      </w:r>
+                      <w:proofErr w:type="spellEnd"/>
+                      <w:r>
+                        <w:t>, 513)</w:t>
+                      </w:r>
+                    </w:p>
+                    <w:p>
+                      <w:pPr>
+                        <w:spacing w:after="0"/>
+                        <w:rPr>
+                          <w:lang w:val="en-US"/>
+                        </w:rPr>
+                      </w:pPr>
+                      <w:r>
+                        <w:rPr>
+                          <w:lang w:val="en-US"/>
+                        </w:rPr>
+                        <w:t>Row 2:</w:t>
+                      </w:r>
+                    </w:p>
+                    <w:p>
+                      <w:pPr>
+                        <w:spacing w:after="0"/>
+                        <w:rPr>
+                          <w:lang w:val="en-US"/>
+                        </w:rPr>
+                      </w:pPr>
+                      <w:r>
+                        <w:rPr>
+                          <w:lang w:val="en-US"/>
+                        </w:rPr>
+                        <w:t>-</w:t>
+                      </w:r>
+                      <w:r>
+                        <w:rPr>
+                          <w:lang w:val="en-US"/>
+                        </w:rPr>
+                        <w:t>C</w:t>
+                      </w:r>
+                      <w:r>
+                        <w:rPr>
+                          <w:lang w:val="en-US"/>
+                        </w:rPr>
+                        <w:t>upboard</w:t>
+                      </w:r>
+                      <w:r>
+                        <w:rPr>
+                          <w:lang w:val="en-US"/>
+                        </w:rPr>
+                        <w:t xml:space="preserve"> 1: (</w:t>
+                      </w:r>
+                      <w:proofErr w:type="spellStart"/>
+                      <w:r>
+                        <w:rPr>
+                          <w:lang w:val="en-US"/>
+                        </w:rPr>
+                        <w:t>Dvifede</w:t>
+                      </w:r>
+                      <w:proofErr w:type="spellEnd"/>
+                      <w:r>
+                        <w:rPr>
+                          <w:lang w:val="en-US"/>
+                        </w:rPr>
+                        <w:t xml:space="preserve"> </w:t>
+                      </w:r>
+                      <w:proofErr w:type="spellStart"/>
+                      <w:r>
+                        <w:rPr>
+                          <w:lang w:val="en-US"/>
+                        </w:rPr>
+                        <w:t>Oputufo</w:t>
+                      </w:r>
+                      <w:proofErr w:type="spellEnd"/>
+                      <w:r>
+                        <w:rPr>
+                          <w:lang w:val="en-US"/>
+                        </w:rPr>
+                        <w:t xml:space="preserve">, </w:t>
+                      </w:r>
+                      <w:proofErr w:type="spellStart"/>
+                      <w:r>
+                        <w:rPr>
+                          <w:lang w:val="en-US"/>
+                        </w:rPr>
+                        <w:t>Jtepy</w:t>
+                      </w:r>
+                      <w:proofErr w:type="spellEnd"/>
+                      <w:r>
+                        <w:rPr>
+                          <w:lang w:val="en-US"/>
+                        </w:rPr>
+                        <w:t>, 347), (</w:t>
+                      </w:r>
+                      <w:proofErr w:type="spellStart"/>
+                      <w:r>
+                        <w:rPr>
+                          <w:lang w:val="en-US"/>
+                        </w:rPr>
+                        <w:t>Rpamakobyma</w:t>
+                      </w:r>
+                      <w:proofErr w:type="spellEnd"/>
+                      <w:r>
+                        <w:rPr>
+                          <w:lang w:val="en-US"/>
+                        </w:rPr>
+                        <w:t xml:space="preserve"> </w:t>
+                      </w:r>
+                      <w:proofErr w:type="spellStart"/>
+                      <w:r>
+                        <w:rPr>
+                          <w:lang w:val="en-US"/>
+                        </w:rPr>
+                        <w:t>Fpiliny</w:t>
+                      </w:r>
+                      <w:proofErr w:type="spellEnd"/>
+                      <w:r>
+                        <w:rPr>
+                          <w:lang w:val="en-US"/>
+                        </w:rPr>
+                        <w:t xml:space="preserve">, </w:t>
+                      </w:r>
+                      <w:proofErr w:type="spellStart"/>
+                      <w:r>
+                        <w:rPr>
+                          <w:lang w:val="en-US"/>
+                        </w:rPr>
+                        <w:t>Onitife</w:t>
+                      </w:r>
+                      <w:proofErr w:type="spellEnd"/>
+                      <w:r>
+                        <w:rPr>
+                          <w:lang w:val="en-US"/>
+                        </w:rPr>
+                        <w:t>, 862)</w:t>
+                      </w:r>
+                    </w:p>
+                    <w:p>
+                      <w:pPr>
+                        <w:spacing w:after="0"/>
+                        <w:rPr>
+                          <w:lang w:val="en-US"/>
+                        </w:rPr>
+                      </w:pPr>
+                      <w:r>
+                        <w:rPr>
+                          <w:lang w:val="en-US"/>
+                        </w:rPr>
+                        <w:t>-</w:t>
+                      </w:r>
+                      <w:r>
+                        <w:rPr>
+                          <w:lang w:val="en-US"/>
+                        </w:rPr>
+                        <w:t>C</w:t>
+                      </w:r>
+                      <w:r>
+                        <w:rPr>
+                          <w:lang w:val="en-US"/>
+                        </w:rPr>
+                        <w:t>upboard</w:t>
+                      </w:r>
+                      <w:r>
+                        <w:rPr>
+                          <w:lang w:val="en-US"/>
+                        </w:rPr>
+                        <w:t xml:space="preserve"> 2: (</w:t>
+                      </w:r>
+                      <w:proofErr w:type="spellStart"/>
+                      <w:r>
+                        <w:rPr>
+                          <w:lang w:val="en-US"/>
+                        </w:rPr>
+                        <w:t>Wpivepelype</w:t>
+                      </w:r>
+                      <w:proofErr w:type="spellEnd"/>
+                      <w:r>
+                        <w:rPr>
+                          <w:lang w:val="en-US"/>
+                        </w:rPr>
+                        <w:t xml:space="preserve"> </w:t>
+                      </w:r>
+                      <w:proofErr w:type="spellStart"/>
+                      <w:r>
+                        <w:rPr>
+                          <w:lang w:val="en-US"/>
+                        </w:rPr>
+                        <w:t>Mfypa</w:t>
+                      </w:r>
+                      <w:proofErr w:type="spellEnd"/>
+                      <w:r>
+                        <w:rPr>
+                          <w:lang w:val="en-US"/>
+                        </w:rPr>
+                        <w:t xml:space="preserve">, </w:t>
+                      </w:r>
+                      <w:proofErr w:type="spellStart"/>
+                      <w:r>
+                        <w:rPr>
+                          <w:lang w:val="en-US"/>
+                        </w:rPr>
+                        <w:t>Ikimynalu</w:t>
+                      </w:r>
+                      <w:proofErr w:type="spellEnd"/>
+                      <w:r>
+                        <w:rPr>
+                          <w:lang w:val="en-US"/>
+                        </w:rPr>
+                        <w:t>, 590), (</w:t>
+                      </w:r>
+                      <w:proofErr w:type="spellStart"/>
+                      <w:r>
+                        <w:rPr>
+                          <w:lang w:val="en-US"/>
+                        </w:rPr>
+                        <w:t>Wzuvinu</w:t>
+                      </w:r>
+                      <w:proofErr w:type="spellEnd"/>
+                      <w:r>
+                        <w:rPr>
+                          <w:lang w:val="en-US"/>
+                        </w:rPr>
+                        <w:t xml:space="preserve"> </w:t>
+                      </w:r>
+                      <w:proofErr w:type="spellStart"/>
+                      <w:r>
+                        <w:rPr>
+                          <w:lang w:val="en-US"/>
+                        </w:rPr>
+                        <w:t>Xmyke</w:t>
+                      </w:r>
+                      <w:proofErr w:type="spellEnd"/>
+                      <w:r>
+                        <w:rPr>
+                          <w:lang w:val="en-US"/>
+                        </w:rPr>
+                        <w:t xml:space="preserve">, </w:t>
+                      </w:r>
+                      <w:proofErr w:type="spellStart"/>
+                      <w:r>
+                        <w:rPr>
+                          <w:lang w:val="en-US"/>
+                        </w:rPr>
+                        <w:t>Inovufi</w:t>
+                      </w:r>
+                      <w:proofErr w:type="spellEnd"/>
+                      <w:r>
+                        <w:rPr>
+                          <w:lang w:val="en-US"/>
+                        </w:rPr>
+                        <w:t>, 635)</w:t>
+                      </w:r>
+                    </w:p>
+                    <w:p>
+                      <w:pPr>
+                        <w:spacing w:after="0"/>
+                        <w:rPr>
+                          <w:lang w:val="en-US"/>
+                        </w:rPr>
+                      </w:pPr>
+                      <w:r>
+                        <w:rPr>
+                          <w:lang w:val="en-US"/>
+                        </w:rPr>
+                        <w:t>-</w:t>
+                      </w:r>
+                      <w:r>
+                        <w:rPr>
+                          <w:lang w:val="en-US"/>
+                        </w:rPr>
+                        <w:t>C</w:t>
+                      </w:r>
+                      <w:r>
+                        <w:rPr>
+                          <w:lang w:val="en-US"/>
+                        </w:rPr>
+                        <w:t>upboard</w:t>
+                      </w:r>
+                      <w:r>
+                        <w:rPr>
+                          <w:lang w:val="en-US"/>
+                        </w:rPr>
+                        <w:t xml:space="preserve"> 3: (</w:t>
+                      </w:r>
+                      <w:proofErr w:type="spellStart"/>
+                      <w:r>
+                        <w:rPr>
+                          <w:lang w:val="en-US"/>
+                        </w:rPr>
+                        <w:t>Dtupybife</w:t>
+                      </w:r>
+                      <w:proofErr w:type="spellEnd"/>
+                      <w:r>
+                        <w:rPr>
+                          <w:lang w:val="en-US"/>
+                        </w:rPr>
+                        <w:t xml:space="preserve"> </w:t>
+                      </w:r>
+                      <w:proofErr w:type="spellStart"/>
+                      <w:r>
+                        <w:rPr>
+                          <w:lang w:val="en-US"/>
+                        </w:rPr>
+                        <w:t>Yhi</w:t>
+                      </w:r>
+                      <w:proofErr w:type="spellEnd"/>
+                      <w:r>
+                        <w:rPr>
+                          <w:lang w:val="en-US"/>
+                        </w:rPr>
+                        <w:t xml:space="preserve">, </w:t>
+                      </w:r>
+                      <w:proofErr w:type="spellStart"/>
+                      <w:r>
+                        <w:rPr>
+                          <w:lang w:val="en-US"/>
+                        </w:rPr>
+                        <w:t>Sholytaza</w:t>
+                      </w:r>
+                      <w:proofErr w:type="spellEnd"/>
+                      <w:r>
+                        <w:rPr>
+                          <w:lang w:val="en-US"/>
+                        </w:rPr>
+                        <w:t>, 581), (</w:t>
+                      </w:r>
+                      <w:proofErr w:type="spellStart"/>
+                      <w:r>
+                        <w:rPr>
+                          <w:lang w:val="en-US"/>
+                        </w:rPr>
+                        <w:t>Sbimypy</w:t>
+                      </w:r>
+                      <w:proofErr w:type="spellEnd"/>
+                      <w:r>
+                        <w:rPr>
+                          <w:lang w:val="en-US"/>
+                        </w:rPr>
+                        <w:t xml:space="preserve"> </w:t>
+                      </w:r>
+                      <w:proofErr w:type="spellStart"/>
+                      <w:r>
+                        <w:rPr>
+                          <w:lang w:val="en-US"/>
+                        </w:rPr>
+                        <w:t>Khiponuvuda</w:t>
+                      </w:r>
+                      <w:proofErr w:type="spellEnd"/>
+                      <w:r>
+                        <w:rPr>
+                          <w:lang w:val="en-US"/>
+                        </w:rPr>
+                        <w:t xml:space="preserve">, </w:t>
+                      </w:r>
+                      <w:proofErr w:type="spellStart"/>
+                      <w:r>
+                        <w:rPr>
+                          <w:lang w:val="en-US"/>
+                        </w:rPr>
+                        <w:t>Yzakolitota</w:t>
+                      </w:r>
+                      <w:proofErr w:type="spellEnd"/>
+                      <w:r>
+                        <w:rPr>
+                          <w:lang w:val="en-US"/>
+                        </w:rPr>
+                        <w:t>, 401)</w:t>
+                      </w:r>
+                    </w:p>
+                    <w:p>
+                      <w:pPr>
+                        <w:spacing w:after="0"/>
+                        <w:rPr>
+                          <w:lang w:val="en-US"/>
+                        </w:rPr>
+                      </w:pPr>
+                      <w:r>
+                        <w:rPr>
+                          <w:lang w:val="en-US"/>
+                        </w:rPr>
+                        <w:t>Row 3:</w:t>
+                      </w:r>
+                    </w:p>
+                    <w:p>
+                      <w:pPr>
+                        <w:spacing w:after="0"/>
+                        <w:rPr>
+                          <w:lang w:val="en-US"/>
+                        </w:rPr>
+                      </w:pPr>
+                      <w:r>
+                        <w:rPr>
+                          <w:lang w:val="en-US"/>
+                        </w:rPr>
+                        <w:t>-</w:t>
+                      </w:r>
+                      <w:r>
+                        <w:rPr>
+                          <w:lang w:val="en-US"/>
+                        </w:rPr>
+                        <w:t>C</w:t>
+                      </w:r>
+                      <w:r>
+                        <w:rPr>
+                          <w:lang w:val="en-US"/>
+                        </w:rPr>
+                        <w:t>upboard</w:t>
+                      </w:r>
+                      <w:r>
+                        <w:rPr>
+                          <w:lang w:val="en-US"/>
+                        </w:rPr>
+                        <w:t xml:space="preserve"> 1: (</w:t>
+                      </w:r>
+                      <w:proofErr w:type="spellStart"/>
+                      <w:r>
+                        <w:rPr>
+                          <w:lang w:val="en-US"/>
+                        </w:rPr>
+                        <w:t>Bzobila</w:t>
+                      </w:r>
+                      <w:proofErr w:type="spellEnd"/>
+                      <w:r>
+                        <w:rPr>
+                          <w:lang w:val="en-US"/>
+                        </w:rPr>
+                        <w:t xml:space="preserve"> </w:t>
+                      </w:r>
+                      <w:proofErr w:type="spellStart"/>
+                      <w:r>
+                        <w:rPr>
+                          <w:lang w:val="en-US"/>
+                        </w:rPr>
+                        <w:t>Dmelali</w:t>
+                      </w:r>
+                      <w:proofErr w:type="spellEnd"/>
+                      <w:r>
+                        <w:rPr>
+                          <w:lang w:val="en-US"/>
+                        </w:rPr>
+                        <w:t xml:space="preserve">, </w:t>
+                      </w:r>
+                      <w:proofErr w:type="spellStart"/>
+                      <w:r>
+                        <w:rPr>
+                          <w:lang w:val="en-US"/>
+                        </w:rPr>
+                        <w:t>Xdytazu</w:t>
+                      </w:r>
+                      <w:proofErr w:type="spellEnd"/>
+                      <w:r>
+                        <w:rPr>
+                          <w:lang w:val="en-US"/>
+                        </w:rPr>
+                        <w:t>, 319), (</w:t>
+                      </w:r>
+                      <w:proofErr w:type="spellStart"/>
+                      <w:r>
+                        <w:rPr>
+                          <w:lang w:val="en-US"/>
+                        </w:rPr>
+                        <w:t>Dhakateniba</w:t>
+                      </w:r>
+                      <w:proofErr w:type="spellEnd"/>
+                      <w:r>
+                        <w:rPr>
+                          <w:lang w:val="en-US"/>
+                        </w:rPr>
+                        <w:t xml:space="preserve"> </w:t>
+                      </w:r>
+                      <w:proofErr w:type="spellStart"/>
+                      <w:r>
+                        <w:rPr>
+                          <w:lang w:val="en-US"/>
+                        </w:rPr>
+                        <w:t>Xfave</w:t>
+                      </w:r>
+                      <w:proofErr w:type="spellEnd"/>
+                      <w:r>
+                        <w:rPr>
+                          <w:lang w:val="en-US"/>
+                        </w:rPr>
+                        <w:t xml:space="preserve">, </w:t>
+                      </w:r>
+                      <w:proofErr w:type="spellStart"/>
+                      <w:r>
+                        <w:rPr>
+                          <w:lang w:val="en-US"/>
+                        </w:rPr>
+                        <w:t>Hdamelyty</w:t>
+                      </w:r>
+                      <w:proofErr w:type="spellEnd"/>
+                      <w:r>
+                        <w:rPr>
+                          <w:lang w:val="en-US"/>
+                        </w:rPr>
+                        <w:t>, 452)</w:t>
+                      </w:r>
+                    </w:p>
+                    <w:p>
+                      <w:pPr>
+                        <w:spacing w:after="0"/>
+                        <w:rPr>
+                          <w:lang w:val="en-US"/>
+                        </w:rPr>
+                      </w:pPr>
+                      <w:r>
+                        <w:rPr>
+                          <w:lang w:val="en-US"/>
+                        </w:rPr>
+                        <w:t>-</w:t>
+                      </w:r>
+                      <w:r>
+                        <w:rPr>
+                          <w:lang w:val="en-US"/>
+                        </w:rPr>
+                        <w:t>C</w:t>
+                      </w:r>
+                      <w:r>
+                        <w:rPr>
+                          <w:lang w:val="en-US"/>
+                        </w:rPr>
+                        <w:t>upboard</w:t>
+                      </w:r>
+                      <w:r>
+                        <w:rPr>
+                          <w:lang w:val="en-US"/>
+                        </w:rPr>
+                        <w:t xml:space="preserve"> 2: (</w:t>
+                      </w:r>
+                      <w:proofErr w:type="spellStart"/>
+                      <w:r>
+                        <w:rPr>
+                          <w:lang w:val="en-US"/>
+                        </w:rPr>
+                        <w:t>Stekodahi</w:t>
+                      </w:r>
+                      <w:proofErr w:type="spellEnd"/>
+                      <w:r>
+                        <w:rPr>
+                          <w:lang w:val="en-US"/>
+                        </w:rPr>
+                        <w:t xml:space="preserve"> </w:t>
+                      </w:r>
+                      <w:proofErr w:type="spellStart"/>
+                      <w:r>
+                        <w:rPr>
+                          <w:lang w:val="en-US"/>
+                        </w:rPr>
+                        <w:t>Hna</w:t>
+                      </w:r>
+                      <w:proofErr w:type="spellEnd"/>
+                      <w:r>
+                        <w:rPr>
+                          <w:lang w:val="en-US"/>
+                        </w:rPr>
+                        <w:t xml:space="preserve">, </w:t>
+                      </w:r>
+                      <w:proofErr w:type="spellStart"/>
+                      <w:r>
+                        <w:rPr>
+                          <w:lang w:val="en-US"/>
+                        </w:rPr>
+                        <w:t>Bzyvitenyku</w:t>
+                      </w:r>
+                      <w:proofErr w:type="spellEnd"/>
+                      <w:r>
+                        <w:rPr>
+                          <w:lang w:val="en-US"/>
+                        </w:rPr>
+                        <w:t>, 404), (</w:t>
+                      </w:r>
+                      <w:proofErr w:type="spellStart"/>
+                      <w:r>
+                        <w:rPr>
+                          <w:lang w:val="en-US"/>
+                        </w:rPr>
+                        <w:t>Spyzylypy</w:t>
+                      </w:r>
+                      <w:proofErr w:type="spellEnd"/>
+                      <w:r>
+                        <w:rPr>
+                          <w:lang w:val="en-US"/>
+                        </w:rPr>
+                        <w:t xml:space="preserve"> </w:t>
+                      </w:r>
+                      <w:proofErr w:type="spellStart"/>
+                      <w:r>
+                        <w:rPr>
+                          <w:lang w:val="en-US"/>
+                        </w:rPr>
+                        <w:t>Nkuku</w:t>
+                      </w:r>
+                      <w:proofErr w:type="spellEnd"/>
+                      <w:r>
+                        <w:rPr>
+                          <w:lang w:val="en-US"/>
+                        </w:rPr>
+                        <w:t xml:space="preserve">, </w:t>
+                      </w:r>
+                      <w:proofErr w:type="spellStart"/>
+                      <w:r>
+                        <w:rPr>
+                          <w:lang w:val="en-US"/>
+                        </w:rPr>
+                        <w:t>Ihokihiku</w:t>
+                      </w:r>
+                      <w:proofErr w:type="spellEnd"/>
+                      <w:r>
+                        <w:rPr>
+                          <w:lang w:val="en-US"/>
+                        </w:rPr>
+                        <w:t>, 597)</w:t>
+                      </w:r>
+                    </w:p>
+                    <w:p>
+                      <w:pPr>
+                        <w:spacing w:after="0"/>
+                        <w:rPr>
+                          <w:lang w:val="en-US"/>
+                        </w:rPr>
+                      </w:pPr>
+                      <w:r>
+                        <w:rPr>
+                          <w:lang w:val="en-US"/>
+                        </w:rPr>
+                        <w:t>-</w:t>
+                      </w:r>
+                      <w:r>
+                        <w:rPr>
+                          <w:lang w:val="en-US"/>
+                        </w:rPr>
+                        <w:t>C</w:t>
+                      </w:r>
+                      <w:r>
+                        <w:rPr>
+                          <w:lang w:val="en-US"/>
+                        </w:rPr>
+                        <w:t>upboard</w:t>
+                      </w:r>
+                      <w:r>
+                        <w:rPr>
+                          <w:lang w:val="en-US"/>
+                        </w:rPr>
+                        <w:t xml:space="preserve"> 3: (</w:t>
+                      </w:r>
+                      <w:proofErr w:type="spellStart"/>
+                      <w:r>
+                        <w:rPr>
+                          <w:lang w:val="en-US"/>
+                        </w:rPr>
+                        <w:t>Cza</w:t>
+                      </w:r>
+                      <w:proofErr w:type="spellEnd"/>
+                      <w:r>
+                        <w:rPr>
+                          <w:lang w:val="en-US"/>
+                        </w:rPr>
+                        <w:t xml:space="preserve"> </w:t>
+                      </w:r>
+                      <w:proofErr w:type="spellStart"/>
+                      <w:r>
+                        <w:rPr>
+                          <w:lang w:val="en-US"/>
+                        </w:rPr>
+                        <w:t>Rkote</w:t>
+                      </w:r>
+                      <w:proofErr w:type="spellEnd"/>
+                      <w:r>
+                        <w:rPr>
+                          <w:lang w:val="en-US"/>
+                        </w:rPr>
+                        <w:t xml:space="preserve">, </w:t>
+                      </w:r>
+                      <w:proofErr w:type="spellStart"/>
+                      <w:r>
+                        <w:rPr>
+                          <w:lang w:val="en-US"/>
+                        </w:rPr>
+                        <w:t>Yvezytetili</w:t>
+                      </w:r>
+                      <w:proofErr w:type="spellEnd"/>
+                      <w:r>
+                        <w:rPr>
+                          <w:lang w:val="en-US"/>
+                        </w:rPr>
+                        <w:t>, 945), (</w:t>
+                      </w:r>
+                      <w:proofErr w:type="spellStart"/>
+                      <w:r>
+                        <w:rPr>
+                          <w:lang w:val="en-US"/>
+                        </w:rPr>
+                        <w:t>Gvilovulone</w:t>
+                      </w:r>
+                      <w:proofErr w:type="spellEnd"/>
+                      <w:r>
+                        <w:rPr>
+                          <w:lang w:val="en-US"/>
+                        </w:rPr>
+                        <w:t xml:space="preserve"> </w:t>
+                      </w:r>
+                      <w:proofErr w:type="spellStart"/>
+                      <w:r>
+                        <w:rPr>
+                          <w:lang w:val="en-US"/>
+                        </w:rPr>
+                        <w:t>Lzypyno</w:t>
+                      </w:r>
+                      <w:proofErr w:type="spellEnd"/>
+                      <w:r>
+                        <w:rPr>
+                          <w:lang w:val="en-US"/>
+                        </w:rPr>
+                        <w:t xml:space="preserve">, </w:t>
+                      </w:r>
+                      <w:proofErr w:type="spellStart"/>
+                      <w:r>
+                        <w:rPr>
+                          <w:lang w:val="en-US"/>
+                        </w:rPr>
+                        <w:t>Hnofyme</w:t>
+                      </w:r>
+                      <w:proofErr w:type="spellEnd"/>
+                      <w:r>
+                        <w:rPr>
+                          <w:lang w:val="en-US"/>
+                        </w:rPr>
+                        <w:t>, 759)</w:t>
+                      </w:r>
+                    </w:p>
+                    <w:p>
+                      <w:pPr>
+                        <w:spacing w:after="0"/>
+                        <w:rPr>
+                          <w:lang w:val="en-US"/>
+                        </w:rPr>
+                      </w:pPr>
+                      <w:r>
+                        <w:rPr>
+                          <w:lang w:val="en-US"/>
+                        </w:rPr>
+                        <w:t>Row 4:</w:t>
+                      </w:r>
+                    </w:p>
+                    <w:p>
+                      <w:pPr>
+                        <w:spacing w:after="0"/>
+                        <w:rPr>
+                          <w:lang w:val="en-US"/>
+                        </w:rPr>
+                      </w:pPr>
+                      <w:r>
+                        <w:rPr>
+                          <w:lang w:val="en-US"/>
+                        </w:rPr>
+                        <w:t>-</w:t>
+                      </w:r>
+                      <w:r>
+                        <w:rPr>
+                          <w:lang w:val="en-US"/>
+                        </w:rPr>
+                        <w:t>C</w:t>
+                      </w:r>
+                      <w:r>
+                        <w:rPr>
+                          <w:lang w:val="en-US"/>
+                        </w:rPr>
+                        <w:t>upboard</w:t>
+                      </w:r>
+                      <w:r>
+                        <w:rPr>
+                          <w:lang w:val="en-US"/>
+                        </w:rPr>
+                        <w:t xml:space="preserve"> </w:t>
+                      </w:r>
+                      <w:r>
+                        <w:rPr>
+                          <w:lang w:val="en-US"/>
+                        </w:rPr>
+                        <w:t>1: (</w:t>
+                      </w:r>
+                      <w:proofErr w:type="spellStart"/>
+                      <w:r>
+                        <w:rPr>
+                          <w:lang w:val="en-US"/>
+                        </w:rPr>
+                        <w:t>Onelybovu</w:t>
+                      </w:r>
+                      <w:proofErr w:type="spellEnd"/>
+                      <w:r>
+                        <w:rPr>
+                          <w:lang w:val="en-US"/>
+                        </w:rPr>
+                        <w:t xml:space="preserve"> </w:t>
+                      </w:r>
+                      <w:proofErr w:type="spellStart"/>
+                      <w:r>
+                        <w:rPr>
+                          <w:lang w:val="en-US"/>
+                        </w:rPr>
+                        <w:t>Ukahu</w:t>
+                      </w:r>
+                      <w:proofErr w:type="spellEnd"/>
+                      <w:r>
+                        <w:rPr>
+                          <w:lang w:val="en-US"/>
+                        </w:rPr>
+                        <w:t xml:space="preserve">, </w:t>
+                      </w:r>
+                      <w:proofErr w:type="spellStart"/>
+                      <w:r>
+                        <w:rPr>
+                          <w:lang w:val="en-US"/>
+                        </w:rPr>
+                        <w:t>Wkidinodufa</w:t>
+                      </w:r>
+                      <w:proofErr w:type="spellEnd"/>
+                      <w:r>
+                        <w:rPr>
+                          <w:lang w:val="en-US"/>
+                        </w:rPr>
+                        <w:t>, 120), (</w:t>
+                      </w:r>
+                      <w:proofErr w:type="spellStart"/>
+                      <w:r>
+                        <w:rPr>
+                          <w:lang w:val="en-US"/>
+                        </w:rPr>
+                        <w:t>Lde</w:t>
+                      </w:r>
+                      <w:proofErr w:type="spellEnd"/>
+                      <w:r>
+                        <w:rPr>
+                          <w:lang w:val="en-US"/>
+                        </w:rPr>
+                        <w:t xml:space="preserve"> </w:t>
+                      </w:r>
+                      <w:proofErr w:type="spellStart"/>
+                      <w:r>
+                        <w:rPr>
+                          <w:lang w:val="en-US"/>
+                        </w:rPr>
+                        <w:t>Cpetukety</w:t>
+                      </w:r>
+                      <w:proofErr w:type="spellEnd"/>
+                      <w:r>
+                        <w:rPr>
+                          <w:lang w:val="en-US"/>
+                        </w:rPr>
+                        <w:t xml:space="preserve">, </w:t>
+                      </w:r>
+                      <w:proofErr w:type="spellStart"/>
+                      <w:r>
+                        <w:rPr>
+                          <w:lang w:val="en-US"/>
+                        </w:rPr>
+                        <w:t>Wna</w:t>
+                      </w:r>
+                      <w:proofErr w:type="spellEnd"/>
+                      <w:r>
+                        <w:rPr>
+                          <w:lang w:val="en-US"/>
+                        </w:rPr>
+                        <w:t>, 72)</w:t>
+                      </w:r>
+                    </w:p>
+                    <w:p>
+                      <w:pPr>
+                        <w:spacing w:after="0"/>
+                        <w:rPr>
+                          <w:lang w:val="en-US"/>
+                        </w:rPr>
+                      </w:pPr>
+                      <w:r>
+                        <w:rPr>
+                          <w:lang w:val="en-US"/>
+                        </w:rPr>
+                        <w:t>-</w:t>
+                      </w:r>
+                      <w:r>
+                        <w:rPr>
+                          <w:lang w:val="en-US"/>
+                        </w:rPr>
+                        <w:t>C</w:t>
+                      </w:r>
+                      <w:r>
+                        <w:rPr>
+                          <w:lang w:val="en-US"/>
+                        </w:rPr>
+                        <w:t>upboard</w:t>
+                      </w:r>
+                      <w:r>
+                        <w:rPr>
+                          <w:lang w:val="en-US"/>
+                        </w:rPr>
+                        <w:t xml:space="preserve"> </w:t>
+                      </w:r>
+                      <w:r>
+                        <w:rPr>
+                          <w:lang w:val="en-US"/>
+                        </w:rPr>
+                        <w:t>2: (</w:t>
+                      </w:r>
+                      <w:proofErr w:type="spellStart"/>
+                      <w:r>
+                        <w:rPr>
+                          <w:lang w:val="en-US"/>
+                        </w:rPr>
+                        <w:t>Ipadimamytu</w:t>
+                      </w:r>
+                      <w:proofErr w:type="spellEnd"/>
+                      <w:r>
+                        <w:rPr>
+                          <w:lang w:val="en-US"/>
+                        </w:rPr>
+                        <w:t xml:space="preserve"> </w:t>
+                      </w:r>
+                      <w:proofErr w:type="spellStart"/>
+                      <w:r>
+                        <w:rPr>
+                          <w:lang w:val="en-US"/>
+                        </w:rPr>
+                        <w:t>Okemukadydy</w:t>
+                      </w:r>
+                      <w:proofErr w:type="spellEnd"/>
+                      <w:r>
+                        <w:rPr>
+                          <w:lang w:val="en-US"/>
+                        </w:rPr>
+                        <w:t>, Emo, 98), (</w:t>
+                      </w:r>
+                      <w:proofErr w:type="spellStart"/>
+                      <w:r>
+                        <w:rPr>
+                          <w:lang w:val="en-US"/>
+                        </w:rPr>
+                        <w:t>Gdo</w:t>
+                      </w:r>
+                      <w:proofErr w:type="spellEnd"/>
+                      <w:r>
+                        <w:rPr>
+                          <w:lang w:val="en-US"/>
+                        </w:rPr>
+                        <w:t xml:space="preserve"> </w:t>
+                      </w:r>
+                      <w:proofErr w:type="spellStart"/>
+                      <w:r>
+                        <w:rPr>
+                          <w:lang w:val="en-US"/>
+                        </w:rPr>
+                        <w:t>Pdu</w:t>
+                      </w:r>
+                      <w:proofErr w:type="spellEnd"/>
+                      <w:r>
+                        <w:rPr>
+                          <w:lang w:val="en-US"/>
+                        </w:rPr>
+                        <w:t xml:space="preserve">, </w:t>
+                      </w:r>
+                      <w:proofErr w:type="spellStart"/>
+                      <w:r>
+                        <w:rPr>
+                          <w:lang w:val="en-US"/>
+                        </w:rPr>
+                        <w:t>Enalatuty</w:t>
+                      </w:r>
+                      <w:proofErr w:type="spellEnd"/>
+                      <w:r>
+                        <w:rPr>
+                          <w:lang w:val="en-US"/>
+                        </w:rPr>
+                        <w:t>, 309)</w:t>
+                      </w:r>
+                    </w:p>
+                    <w:p>
+                      <w:pPr>
+                        <w:spacing w:after="0"/>
+                        <w:rPr>
+                          <w:lang w:val="en-US"/>
+                        </w:rPr>
+                      </w:pPr>
+                      <w:r>
+                        <w:rPr>
+                          <w:lang w:val="en-US"/>
+                        </w:rPr>
+                        <w:t>-</w:t>
+                      </w:r>
+                      <w:r>
+                        <w:rPr>
+                          <w:lang w:val="en-US"/>
+                        </w:rPr>
+                        <w:t>C</w:t>
+                      </w:r>
+                      <w:r>
+                        <w:rPr>
+                          <w:lang w:val="en-US"/>
+                        </w:rPr>
+                        <w:t>upboard</w:t>
+                      </w:r>
+                      <w:r>
+                        <w:rPr>
+                          <w:lang w:val="en-US"/>
+                        </w:rPr>
+                        <w:t xml:space="preserve"> </w:t>
+                      </w:r>
+                      <w:r>
+                        <w:rPr>
+                          <w:lang w:val="en-US"/>
+                        </w:rPr>
+                        <w:t>3: (</w:t>
+                      </w:r>
+                      <w:proofErr w:type="spellStart"/>
+                      <w:r>
+                        <w:rPr>
+                          <w:lang w:val="en-US"/>
+                        </w:rPr>
+                        <w:t>Qkitupetyki</w:t>
+                      </w:r>
+                      <w:proofErr w:type="spellEnd"/>
+                      <w:r>
+                        <w:rPr>
+                          <w:lang w:val="en-US"/>
+                        </w:rPr>
+                        <w:t xml:space="preserve"> </w:t>
+                      </w:r>
+                      <w:proofErr w:type="spellStart"/>
+                      <w:r>
+                        <w:rPr>
+                          <w:lang w:val="en-US"/>
+                        </w:rPr>
+                        <w:t>Opybazi</w:t>
+                      </w:r>
+                      <w:proofErr w:type="spellEnd"/>
+                      <w:r>
+                        <w:rPr>
+                          <w:lang w:val="en-US"/>
+                        </w:rPr>
+                        <w:t xml:space="preserve">, </w:t>
+                      </w:r>
+                      <w:proofErr w:type="spellStart"/>
+                      <w:r>
+                        <w:rPr>
+                          <w:lang w:val="en-US"/>
+                        </w:rPr>
+                        <w:t>Tzatibemo</w:t>
+                      </w:r>
+                      <w:proofErr w:type="spellEnd"/>
+                      <w:r>
+                        <w:rPr>
+                          <w:lang w:val="en-US"/>
+                        </w:rPr>
+                        <w:t>, 891), (</w:t>
+                      </w:r>
+                      <w:proofErr w:type="spellStart"/>
+                      <w:r>
+                        <w:rPr>
+                          <w:lang w:val="en-US"/>
+                        </w:rPr>
+                        <w:t>Rpu</w:t>
+                      </w:r>
+                      <w:proofErr w:type="spellEnd"/>
+                      <w:r>
+                        <w:rPr>
+                          <w:lang w:val="en-US"/>
+                        </w:rPr>
+                        <w:t xml:space="preserve"> </w:t>
+                      </w:r>
+                      <w:proofErr w:type="spellStart"/>
+                      <w:r>
+                        <w:rPr>
+                          <w:lang w:val="en-US"/>
+                        </w:rPr>
+                        <w:t>Jnobuvy</w:t>
+                      </w:r>
+                      <w:proofErr w:type="spellEnd"/>
+                      <w:r>
+                        <w:rPr>
+                          <w:lang w:val="en-US"/>
+                        </w:rPr>
+                        <w:t xml:space="preserve">, </w:t>
+                      </w:r>
+                      <w:proofErr w:type="spellStart"/>
+                      <w:r>
+                        <w:rPr>
+                          <w:lang w:val="en-US"/>
+                        </w:rPr>
+                        <w:t>Rvu</w:t>
+                      </w:r>
+                      <w:proofErr w:type="spellEnd"/>
+                      <w:r>
+                        <w:rPr>
+                          <w:lang w:val="en-US"/>
+                        </w:rPr>
+                        <w:t>, 447)</w:t>
+                      </w:r>
+                    </w:p>
+                    <w:p>
+                      <w:pPr>
+                        <w:spacing w:after="0"/>
+                        <w:rPr>
+                          <w:lang w:val="en-US"/>
+                        </w:rPr>
+                      </w:pPr>
+                      <w:r>
+                        <w:rPr>
+                          <w:lang w:val="en-US"/>
+                        </w:rPr>
+                        <w:t>Row 5:</w:t>
+                      </w:r>
+                    </w:p>
+                    <w:p>
+                      <w:pPr>
+                        <w:spacing w:after="0"/>
+                        <w:rPr>
+                          <w:lang w:val="en-US"/>
+                        </w:rPr>
+                      </w:pPr>
+                      <w:r>
+                        <w:rPr>
+                          <w:lang w:val="en-US"/>
+                        </w:rPr>
+                        <w:t>-</w:t>
+                      </w:r>
+                      <w:r>
+                        <w:rPr>
+                          <w:lang w:val="en-US"/>
+                        </w:rPr>
+                        <w:t>C</w:t>
+                      </w:r>
+                      <w:r>
+                        <w:rPr>
+                          <w:lang w:val="en-US"/>
+                        </w:rPr>
+                        <w:t>upboard</w:t>
+                      </w:r>
+                      <w:r>
+                        <w:rPr>
+                          <w:lang w:val="en-US"/>
+                        </w:rPr>
+                        <w:t xml:space="preserve"> </w:t>
+                      </w:r>
+                      <w:r>
+                        <w:rPr>
+                          <w:lang w:val="en-US"/>
+                        </w:rPr>
+                        <w:t>1: (</w:t>
+                      </w:r>
+                      <w:proofErr w:type="spellStart"/>
+                      <w:r>
+                        <w:rPr>
+                          <w:lang w:val="en-US"/>
+                        </w:rPr>
+                        <w:t>Bvu</w:t>
+                      </w:r>
+                      <w:proofErr w:type="spellEnd"/>
+                      <w:r>
+                        <w:rPr>
+                          <w:lang w:val="en-US"/>
+                        </w:rPr>
+                        <w:t xml:space="preserve"> </w:t>
+                      </w:r>
+                      <w:proofErr w:type="spellStart"/>
+                      <w:r>
+                        <w:rPr>
+                          <w:lang w:val="en-US"/>
+                        </w:rPr>
+                        <w:t>Edolufa</w:t>
+                      </w:r>
+                      <w:proofErr w:type="spellEnd"/>
+                      <w:r>
+                        <w:rPr>
+                          <w:lang w:val="en-US"/>
+                        </w:rPr>
+                        <w:t xml:space="preserve">, </w:t>
+                      </w:r>
+                      <w:proofErr w:type="spellStart"/>
+                      <w:r>
+                        <w:rPr>
+                          <w:lang w:val="en-US"/>
+                        </w:rPr>
+                        <w:t>Wpedopekila</w:t>
+                      </w:r>
+                      <w:proofErr w:type="spellEnd"/>
+                      <w:r>
+                        <w:rPr>
+                          <w:lang w:val="en-US"/>
+                        </w:rPr>
+                        <w:t>, 211), (</w:t>
+                      </w:r>
+                      <w:proofErr w:type="spellStart"/>
+                      <w:r>
+                        <w:rPr>
+                          <w:lang w:val="en-US"/>
+                        </w:rPr>
+                        <w:t>Tvyhezyfi</w:t>
+                      </w:r>
+                      <w:proofErr w:type="spellEnd"/>
+                      <w:r>
+                        <w:rPr>
+                          <w:lang w:val="en-US"/>
+                        </w:rPr>
+                        <w:t xml:space="preserve"> </w:t>
+                      </w:r>
+                      <w:proofErr w:type="spellStart"/>
+                      <w:r>
+                        <w:rPr>
+                          <w:lang w:val="en-US"/>
+                        </w:rPr>
+                        <w:t>Cdulotinyzy</w:t>
+                      </w:r>
+                      <w:proofErr w:type="spellEnd"/>
+                      <w:r>
+                        <w:rPr>
+                          <w:lang w:val="en-US"/>
+                        </w:rPr>
+                        <w:t xml:space="preserve">, </w:t>
+                      </w:r>
+                      <w:proofErr w:type="spellStart"/>
+                      <w:r>
+                        <w:rPr>
+                          <w:lang w:val="en-US"/>
+                        </w:rPr>
+                        <w:t>Xtohyvytu</w:t>
+                      </w:r>
+                      <w:proofErr w:type="spellEnd"/>
+                      <w:r>
+                        <w:rPr>
+                          <w:lang w:val="en-US"/>
+                        </w:rPr>
+                        <w:t>, 758)</w:t>
+                      </w:r>
+                    </w:p>
+                    <w:p>
+                      <w:pPr>
+                        <w:spacing w:after="0"/>
+                        <w:rPr>
+                          <w:lang w:val="en-US"/>
+                        </w:rPr>
+                      </w:pPr>
+                      <w:r>
+                        <w:rPr>
+                          <w:lang w:val="en-US"/>
+                        </w:rPr>
+                        <w:t>-</w:t>
+                      </w:r>
+                      <w:r>
+                        <w:rPr>
+                          <w:lang w:val="en-US"/>
+                        </w:rPr>
+                        <w:t>C</w:t>
+                      </w:r>
+                      <w:r>
+                        <w:rPr>
+                          <w:lang w:val="en-US"/>
+                        </w:rPr>
+                        <w:t>upboard</w:t>
+                      </w:r>
+                      <w:r>
+                        <w:rPr>
+                          <w:lang w:val="en-US"/>
+                        </w:rPr>
+                        <w:t xml:space="preserve"> </w:t>
+                      </w:r>
+                      <w:r>
+                        <w:rPr>
+                          <w:lang w:val="en-US"/>
+                        </w:rPr>
+                        <w:t>2: (</w:t>
+                      </w:r>
+                      <w:proofErr w:type="spellStart"/>
+                      <w:r>
+                        <w:rPr>
+                          <w:lang w:val="en-US"/>
+                        </w:rPr>
+                        <w:t>Gdytubola</w:t>
+                      </w:r>
+                      <w:proofErr w:type="spellEnd"/>
+                      <w:r>
+                        <w:rPr>
+                          <w:lang w:val="en-US"/>
+                        </w:rPr>
+                        <w:t xml:space="preserve"> </w:t>
+                      </w:r>
+                      <w:proofErr w:type="spellStart"/>
+                      <w:r>
+                        <w:rPr>
+                          <w:lang w:val="en-US"/>
+                        </w:rPr>
+                        <w:t>Nlida</w:t>
+                      </w:r>
+                      <w:proofErr w:type="spellEnd"/>
+                      <w:r>
+                        <w:rPr>
+                          <w:lang w:val="en-US"/>
+                        </w:rPr>
+                        <w:t>, Ole, 529), (</w:t>
+                      </w:r>
+                      <w:proofErr w:type="spellStart"/>
+                      <w:r>
+                        <w:rPr>
+                          <w:lang w:val="en-US"/>
+                        </w:rPr>
+                        <w:t>Jbodu</w:t>
+                      </w:r>
+                      <w:proofErr w:type="spellEnd"/>
+                      <w:r>
+                        <w:rPr>
+                          <w:lang w:val="en-US"/>
+                        </w:rPr>
+                        <w:t xml:space="preserve"> </w:t>
+                      </w:r>
+                      <w:proofErr w:type="spellStart"/>
+                      <w:r>
+                        <w:rPr>
+                          <w:lang w:val="en-US"/>
+                        </w:rPr>
+                        <w:t>Atupy</w:t>
+                      </w:r>
+                      <w:proofErr w:type="spellEnd"/>
+                      <w:r>
+                        <w:rPr>
+                          <w:lang w:val="en-US"/>
+                        </w:rPr>
+                        <w:t xml:space="preserve">, </w:t>
+                      </w:r>
+                      <w:proofErr w:type="spellStart"/>
+                      <w:r>
+                        <w:rPr>
+                          <w:lang w:val="en-US"/>
+                        </w:rPr>
+                        <w:t>Svinivi</w:t>
+                      </w:r>
+                      <w:proofErr w:type="spellEnd"/>
+                      <w:r>
+                        <w:rPr>
+                          <w:lang w:val="en-US"/>
+                        </w:rPr>
+                        <w:t>, 686)</w:t>
+                      </w:r>
+                    </w:p>
+                    <w:p>
+                      <w:pPr>
+                        <w:spacing w:after="0"/>
+                        <w:rPr>
+                          <w:lang w:val="en-US"/>
+                        </w:rPr>
+                      </w:pPr>
+                      <w:r>
+                        <w:rPr>
+                          <w:lang w:val="en-US"/>
+                        </w:rPr>
+                        <w:t>-</w:t>
+                      </w:r>
+                      <w:r>
+                        <w:rPr>
+                          <w:lang w:val="en-US"/>
+                        </w:rPr>
+                        <w:t>C</w:t>
+                      </w:r>
+                      <w:r>
+                        <w:rPr>
+                          <w:lang w:val="en-US"/>
+                        </w:rPr>
+                        <w:t>upboard</w:t>
+                      </w:r>
+                      <w:r>
+                        <w:rPr>
+                          <w:lang w:val="en-US"/>
+                        </w:rPr>
+                        <w:t xml:space="preserve"> </w:t>
+                      </w:r>
+                      <w:r>
+                        <w:rPr>
+                          <w:lang w:val="en-US"/>
+                        </w:rPr>
+                        <w:t>3: (</w:t>
+                      </w:r>
+                      <w:proofErr w:type="spellStart"/>
+                      <w:r>
+                        <w:rPr>
+                          <w:lang w:val="en-US"/>
+                        </w:rPr>
+                        <w:t>Ilimyboby</w:t>
+                      </w:r>
+                      <w:proofErr w:type="spellEnd"/>
+                      <w:r>
+                        <w:rPr>
+                          <w:lang w:val="en-US"/>
+                        </w:rPr>
+                        <w:t xml:space="preserve"> </w:t>
+                      </w:r>
+                      <w:proofErr w:type="spellStart"/>
+                      <w:r>
+                        <w:rPr>
+                          <w:lang w:val="en-US"/>
+                        </w:rPr>
+                        <w:t>Rlumu</w:t>
+                      </w:r>
+                      <w:proofErr w:type="spellEnd"/>
+                      <w:r>
+                        <w:rPr>
+                          <w:lang w:val="en-US"/>
+                        </w:rPr>
+                        <w:t xml:space="preserve">, </w:t>
+                      </w:r>
+                      <w:proofErr w:type="spellStart"/>
+                      <w:r>
+                        <w:rPr>
+                          <w:lang w:val="en-US"/>
+                        </w:rPr>
+                        <w:t>Rfa</w:t>
+                      </w:r>
+                      <w:proofErr w:type="spellEnd"/>
+                      <w:r>
+                        <w:rPr>
+                          <w:lang w:val="en-US"/>
+                        </w:rPr>
+                        <w:t>, 392), (</w:t>
+                      </w:r>
+                      <w:proofErr w:type="spellStart"/>
+                      <w:r>
+                        <w:rPr>
+                          <w:lang w:val="en-US"/>
+                        </w:rPr>
+                        <w:t>Rfu</w:t>
+                      </w:r>
+                      <w:proofErr w:type="spellEnd"/>
+                      <w:r>
+                        <w:rPr>
+                          <w:lang w:val="en-US"/>
+                        </w:rPr>
+                        <w:t xml:space="preserve"> </w:t>
+                      </w:r>
+                      <w:proofErr w:type="spellStart"/>
+                      <w:r>
+                        <w:rPr>
+                          <w:lang w:val="en-US"/>
+                        </w:rPr>
+                        <w:t>Onebipanu</w:t>
+                      </w:r>
+                      <w:proofErr w:type="spellEnd"/>
+                      <w:r>
+                        <w:rPr>
+                          <w:lang w:val="en-US"/>
+                        </w:rPr>
+                        <w:t xml:space="preserve">, </w:t>
+                      </w:r>
+                      <w:proofErr w:type="spellStart"/>
+                      <w:r>
+                        <w:rPr>
+                          <w:lang w:val="en-US"/>
+                        </w:rPr>
+                        <w:t>Mvezufufu</w:t>
+                      </w:r>
+                      <w:proofErr w:type="spellEnd"/>
+                      <w:r>
+                        <w:rPr>
+                          <w:lang w:val="en-US"/>
+                        </w:rPr>
+                        <w:t>, 756)</w:t>
+                      </w:r>
+                    </w:p>
+                  </w:txbxContent>
+                </v:textbox>
+                <w10:anchorlock/>
+              </v:shape>
+            </w:pict>
+          </mc:Fallback>
+        </mc:AlternateContent>
+      </w:r>
+    </w:p>
+    <w:p>
+      <w:pPr>
+        <w:ind w:left="708"/>
+        <w:rPr>
+          <w:sz w:val="32"/>
+          <w:szCs w:val="32"/>
+          <w:lang w:val="en-US"/>
+        </w:rPr>
+      </w:pPr>
+      <w:r>
+        <w:rPr>
+          <w:noProof/>
+        </w:rPr>
+        <mc:AlternateContent>
+          <mc:Choice Requires="wps">
+            <w:drawing>
+              <wp:inline distT="0" distB="0" distL="0" distR="0" wp14:anchorId="417D91D2" wp14:editId="09500B58">
+                <wp:extent cx="5334000" cy="1404620"/>
+                <wp:effectExtent l="0" t="0" r="19050" b="15240"/>
+                <wp:docPr id="4" name="Надпись 4"/>
+                <wp:cNvGraphicFramePr>
+                  <a:graphicFrameLocks xmlns:a="http://schemas.openxmlformats.org/drawingml/2006/main"/>
+                </wp:cNvGraphicFramePr>
+                <a:graphic xmlns:a="http://schemas.openxmlformats.org/drawingml/2006/main">
+                  <a:graphicData uri="http://schemas.microsoft.com/office/word/2010/wordprocessingShape">
+                    <wps:wsp>
+                      <wps:cNvSpPr txBox="1">
+                        <a:spLocks noChangeArrowheads="1"/>
+                      </wps:cNvSpPr>
+                      <wps:spPr bwMode="auto">
+                        <a:xfrm>
+                          <a:off x="0" y="0"/>
+                          <a:ext cx="5334000" cy="1404620"/>
+                        </a:xfrm>
+                        <a:prstGeom prst="rect">
+                          <a:avLst/>
+                        </a:prstGeom>
+                        <a:solidFill>
+                          <a:srgbClr val="FFFFFF"/>
+                        </a:solidFill>
+                        <a:ln w="9525">
+                          <a:solidFill>
+                            <a:srgbClr val="000000"/>
+                          </a:solidFill>
+                          <a:miter lim="800000"/>
+                          <a:headEnd/>
+                          <a:tailEnd/>
+                        </a:ln>
+                      </wps:spPr>
+                      <wps:txbx>
+                        <w:txbxContent>
+                          <w:p>
+                            <w:pPr>
+                              <w:spacing w:after="0"/>
+                            </w:pPr>
+                            <w:r>
+                              <w:rPr>
+                                <w:i/>
+                                <w:iCs/>
+                              </w:rPr>
+                              <w:t>Входные данные</w:t>
+                            </w:r>
+                            <w:r>
+                              <w:t>:</w:t>
+                            </w:r>
+                          </w:p>
+                          <w:p>
+                            <w:pPr>
+                              <w:spacing w:after="0"/>
+                              <w:rPr>
+                                <w:lang w:val="en-US"/>
+                              </w:rPr>
+                            </w:pPr>
+                            <w:r>
+                              <w:rPr>
+                                <w:lang w:val="en-US"/>
+                              </w:rPr>
+                              <w:t>50 -4 13</w:t>
+                            </w:r>
+                          </w:p>
+                          <w:p>
+                            <w:pPr>
+                              <w:spacing w:after="0"/>
+                              <w:rPr>
+                                <w:lang w:val="en-US"/>
+                              </w:rPr>
+                            </w:pPr>
+                            <w:r>
+                              <w:rPr>
+                                <w:i/>
+                                <w:iCs/>
+                              </w:rPr>
+                              <w:t>Выходные</w:t>
+                            </w:r>
+                            <w:r>
+                              <w:rPr>
+                                <w:i/>
+                                <w:iCs/>
+                                <w:lang w:val="en-US"/>
+                              </w:rPr>
+                              <w:t xml:space="preserve"> </w:t>
+                            </w:r>
+                            <w:r>
+                              <w:rPr>
+                                <w:i/>
+                                <w:iCs/>
+                              </w:rPr>
+                              <w:t>данные</w:t>
+                            </w:r>
+                            <w:r>
+                              <w:rPr>
+                                <w:lang w:val="en-US"/>
+                              </w:rPr>
+                              <w:t>:</w:t>
+                            </w:r>
+                          </w:p>
+                          <w:p>
+                            <w:pPr>
+                              <w:spacing w:after="0"/>
+                              <w:rPr>
+                                <w:lang w:val="en-US"/>
+                              </w:rPr>
+                            </w:pPr>
+                            <w:r>
+                              <w:rPr>
+                                <w:lang w:val="en-US"/>
+                              </w:rPr>
+                              <w:t>M, N and K must be positive integers!</w:t>
+                            </w:r>
+                          </w:p>
+                        </w:txbxContent>
+                      </wps:txbx>
+                      <wps:bodyPr rot="0" vert="horz" wrap="square" lIns="91440" tIns="45720" rIns="91440" bIns="45720" anchor="t" anchorCtr="0">
+                        <a:spAutoFit/>
+                      </wps:bodyPr>
+                    </wps:wsp>
+                  </a:graphicData>
+                </a:graphic>
+              </wp:inline>
+            </w:drawing>
+          </mc:Choice>
+          <mc:Fallback>
+            <w:pict>
+              <v:shape w14:anchorId="417D91D2" id="Надпись 4" o:spid="_x0000_s1029" type="#_x0000_t202" style="width:420pt;height:110.6pt;visibility:visible;mso-wrap-style:square;mso-left-percent:-10001;mso-top-percent:-10001;mso-position-horizontal:absolute;mso-position-horizontal-relative:char;mso-position-vertical:absolute;mso-position-vertical-relative:line;mso-left-percent:-10001;mso-top-percent:-10001;v-text-anchor:top" o:gfxdata="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">
+                <v:textbox style="mso-fit-shape-to-text:t">
+                  <w:txbxContent>
+                    <w:p>
+                      <w:pPr>
+                        <w:spacing w:after="0"/>
+                      </w:pPr>
+                      <w:r>
+                        <w:rPr>
+                          <w:i/>
+                          <w:iCs/>
+                        </w:rPr>
+                        <w:t>Входные данные</w:t>
+                      </w:r>
+                      <w:r>
+                        <w:t>:</w:t>
+                      </w:r>
+                    </w:p>
+                    <w:p>
+                      <w:pPr>
+                        <w:spacing w:after="0"/>
+                        <w:rPr>
+                          <w:lang w:val="en-US"/>
+                        </w:rPr>
+                      </w:pPr>
+                      <w:r>
+                        <w:rPr>
+                          <w:lang w:val="en-US"/>
+                        </w:rPr>
+                        <w:t>50 -4 13</w:t>
+                      </w:r>
+                    </w:p>
+                    <w:p>
+                      <w:pPr>
+                        <w:spacing w:after="0"/>
+                        <w:rPr>
+                          <w:lang w:val="en-US"/>
+                        </w:rPr>
+                      </w:pPr>
+                      <w:r>
+                        <w:rPr>
+                          <w:i/>
+                          <w:iCs/>
+                        </w:rPr>
+                        <w:t>Выходные</w:t>
+                      </w:r>
+                      <w:r>
+                        <w:rPr>
+                          <w:i/>
+                          <w:iCs/>
+                          <w:lang w:val="en-US"/>
+                        </w:rPr>
+                        <w:t xml:space="preserve"> </w:t>
+                      </w:r>
+                      <w:r>
+                        <w:rPr>
+                          <w:i/>
+                          <w:iCs/>
+                        </w:rPr>
+                        <w:t>данные</w:t>
+                      </w:r>
+                      <w:r>
+                        <w:rPr>
+                          <w:lang w:val="en-US"/>
+                        </w:rPr>
+                        <w:t>:</w:t>
+                      </w:r>
+                    </w:p>
+                    <w:p>
+                      <w:pPr>
+                        <w:spacing w:after="0"/>
+                        <w:rPr>
+                          <w:lang w:val="en-US"/>
+                        </w:rPr>
+                      </w:pPr>
+                      <w:r>
+                        <w:rPr>
+                          <w:lang w:val="en-US"/>
+                        </w:rPr>
+                        <w:t>M, N and K must be positive integers!</w:t>
+                      </w:r>
+                    </w:p>
+                  </w:txbxContent>
+                </v:textbox>
+                <w10:anchorlock/>
+              </v:shape>
+            </w:pict>
+          </mc:Fallback>
+        </mc:AlternateContent>
+      </w:r>
+    </w:p>
+    <w:p>
+      <w:pPr>
+        <w:rPr>
+          <w:sz w:val="32"/>
+          <w:szCs w:val="32"/>
         </w:rPr>
       </w:pPr>
       <w:r>
@@ -957,19 +6750,265 @@
           <w:sz w:val="32"/>
           <w:szCs w:val="32"/>
         </w:rPr>
-        <w:tab/>
-      </w:r>
-      <w:r>
-        <w:rPr>
-          <w:sz w:val="32"/>
-          <w:szCs w:val="32"/>
-          <w:lang w:val="en-US"/>
-        </w:rPr>
-        <w:t>fjsdahjfkhaskfkjashj</w:t>
+        <w:t>Текст работы</w:t>
+      </w:r>
+      <w:r>
+        <w:rPr>
+          <w:sz w:val="32"/>
+          <w:szCs w:val="32"/>
+        </w:rPr>
+        <w:t>:</w:t>
       </w:r>
     </w:p>
     <w:p>
       <w:pPr>
+        <w:ind w:left="708" w:firstLine="2"/>
+        <w:rPr>
+          <w:sz w:val="32"/>
+          <w:szCs w:val="32"/>
+        </w:rPr>
+      </w:pPr>
+      <w:r>
+        <w:rPr>
+          <w:sz w:val="32"/>
+          <w:szCs w:val="32"/>
+        </w:rPr>
+        <w:t>Текст программы</w:t>
+      </w:r>
+      <w:r>
+        <w:rPr>
+          <w:sz w:val="32"/>
+          <w:szCs w:val="32"/>
+        </w:rPr>
+        <w:t xml:space="preserve"> (</w:t>
+      </w:r>
+      <w:r>
+        <w:rPr>
+          <w:sz w:val="32"/>
+          <w:szCs w:val="32"/>
+        </w:rPr>
+        <w:t xml:space="preserve">код на языке программирования </w:t>
+      </w:r>
+      <w:r>
+        <w:rPr>
+          <w:sz w:val="32"/>
+          <w:szCs w:val="32"/>
+          <w:lang w:val="en-US"/>
+        </w:rPr>
+        <w:t>C</w:t>
+      </w:r>
+      <w:r>
+        <w:rPr>
+          <w:sz w:val="32"/>
+          <w:szCs w:val="32"/>
+        </w:rPr>
+        <w:t>++1</w:t>
+      </w:r>
+      <w:r>
+        <w:rPr>
+          <w:sz w:val="32"/>
+          <w:szCs w:val="32"/>
+        </w:rPr>
+        <w:t>4</w:t>
+      </w:r>
+      <w:r>
+        <w:rPr>
+          <w:sz w:val="32"/>
+          <w:szCs w:val="32"/>
+        </w:rPr>
+        <w:t>)</w:t>
+      </w:r>
+      <w:r>
+        <w:rPr>
+          <w:sz w:val="32"/>
+          <w:szCs w:val="32"/>
+        </w:rPr>
+        <w:t xml:space="preserve"> </w:t>
+      </w:r>
+      <w:r>
+        <w:rPr>
+          <w:sz w:val="32"/>
+          <w:szCs w:val="32"/>
+        </w:rPr>
+        <w:t xml:space="preserve">расположен на веб ресурсе </w:t>
+      </w:r>
+      <w:proofErr w:type="spellStart"/>
+      <w:r>
+        <w:rPr>
+          <w:sz w:val="32"/>
+          <w:szCs w:val="32"/>
+          <w:lang w:val="en-US"/>
+        </w:rPr>
+        <w:t>github</w:t>
+      </w:r>
+      <w:proofErr w:type="spellEnd"/>
+      <w:r>
+        <w:rPr>
+          <w:sz w:val="32"/>
+          <w:szCs w:val="32"/>
+        </w:rPr>
+        <w:t>.</w:t>
+      </w:r>
+      <w:r>
+        <w:rPr>
+          <w:sz w:val="32"/>
+          <w:szCs w:val="32"/>
+          <w:lang w:val="en-US"/>
+        </w:rPr>
+        <w:t>com</w:t>
+      </w:r>
+      <w:r>
+        <w:rPr>
+          <w:sz w:val="32"/>
+          <w:szCs w:val="32"/>
+        </w:rPr>
+        <w:t xml:space="preserve">. </w:t>
+      </w:r>
+      <w:r>
+        <w:rPr>
+          <w:sz w:val="32"/>
+          <w:szCs w:val="32"/>
+        </w:rPr>
+        <w:t>Полная ссылка</w:t>
+      </w:r>
+      <w:r>
+        <w:rPr>
+          <w:sz w:val="32"/>
+          <w:szCs w:val="32"/>
+        </w:rPr>
+        <w:t>:</w:t>
+      </w:r>
+      <w:r>
+        <w:rPr>
+          <w:sz w:val="32"/>
+          <w:szCs w:val="32"/>
+        </w:rPr>
+        <w:t xml:space="preserve"> </w:t>
+      </w:r>
+      <w:r>
+        <w:rPr>
+          <w:sz w:val="32"/>
+          <w:szCs w:val="32"/>
+          <w:lang w:val="en-US"/>
+        </w:rPr>
+        <w:t>https</w:t>
+      </w:r>
+      <w:r>
+        <w:rPr>
+          <w:sz w:val="32"/>
+          <w:szCs w:val="32"/>
+        </w:rPr>
+        <w:t>://</w:t>
+      </w:r>
+      <w:proofErr w:type="spellStart"/>
+      <w:r>
+        <w:rPr>
+          <w:sz w:val="32"/>
+          <w:szCs w:val="32"/>
+          <w:lang w:val="en-US"/>
+        </w:rPr>
+        <w:t>github</w:t>
+      </w:r>
+      <w:proofErr w:type="spellEnd"/>
+      <w:r>
+        <w:rPr>
+          <w:sz w:val="32"/>
+          <w:szCs w:val="32"/>
+        </w:rPr>
+        <w:t>.</w:t>
+      </w:r>
+      <w:r>
+        <w:rPr>
+          <w:sz w:val="32"/>
+          <w:szCs w:val="32"/>
+          <w:lang w:val="en-US"/>
+        </w:rPr>
+        <w:t>com</w:t>
+      </w:r>
+      <w:r>
+        <w:rPr>
+          <w:sz w:val="32"/>
+          <w:szCs w:val="32"/>
+        </w:rPr>
+        <w:t>/</w:t>
+      </w:r>
+      <w:proofErr w:type="spellStart"/>
+      <w:r>
+        <w:rPr>
+          <w:sz w:val="32"/>
+          <w:szCs w:val="32"/>
+          <w:lang w:val="en-US"/>
+        </w:rPr>
+        <w:t>ShadyRoll</w:t>
+      </w:r>
+      <w:proofErr w:type="spellEnd"/>
+      <w:r>
+        <w:rPr>
+          <w:sz w:val="32"/>
+          <w:szCs w:val="32"/>
+        </w:rPr>
+        <w:t>/</w:t>
+      </w:r>
+      <w:proofErr w:type="spellStart"/>
+      <w:r>
+        <w:rPr>
+          <w:sz w:val="32"/>
+          <w:szCs w:val="32"/>
+          <w:lang w:val="en-US"/>
+        </w:rPr>
+        <w:t>ComputingArchitecture</w:t>
+      </w:r>
+      <w:proofErr w:type="spellEnd"/>
+      <w:r>
+        <w:rPr>
+          <w:sz w:val="32"/>
+          <w:szCs w:val="32"/>
+        </w:rPr>
+        <w:t>/</w:t>
+      </w:r>
+      <w:r>
+        <w:rPr>
+          <w:sz w:val="32"/>
+          <w:szCs w:val="32"/>
+          <w:lang w:val="en-US"/>
+        </w:rPr>
+        <w:t>tree</w:t>
+      </w:r>
+      <w:r>
+        <w:rPr>
+          <w:sz w:val="32"/>
+          <w:szCs w:val="32"/>
+        </w:rPr>
+        <w:t>/</w:t>
+      </w:r>
+      <w:r>
+        <w:rPr>
+          <w:sz w:val="32"/>
+          <w:szCs w:val="32"/>
+          <w:lang w:val="en-US"/>
+        </w:rPr>
+        <w:t>master</w:t>
+      </w:r>
+      <w:r>
+        <w:rPr>
+          <w:sz w:val="32"/>
+          <w:szCs w:val="32"/>
+        </w:rPr>
+        <w:t>/</w:t>
+      </w:r>
+      <w:proofErr w:type="spellStart"/>
+      <w:r>
+        <w:rPr>
+          <w:sz w:val="32"/>
+          <w:szCs w:val="32"/>
+          <w:lang w:val="en-US"/>
+        </w:rPr>
+        <w:t>MultiThreadCpp</w:t>
+      </w:r>
+      <w:proofErr w:type="spellEnd"/>
+    </w:p>
+    <w:p>
+      <w:pPr>
         <w:rPr>
           <w:sz w:val="32"/>
           <w:szCs w:val="32"/>
@@ -982,155 +7021,8 @@
           <w:sz w:val="32"/>
           <w:szCs w:val="32"/>
         </w:rPr>
-        <w:t>Текст работы</w:t>
-      </w:r>
-      <w:r>
-        <w:rPr>
-          <w:sz w:val="32"/>
-          <w:szCs w:val="32"/>
-        </w:rPr>
-        <w:t>:</w:t>
-      </w:r>
-    </w:p>
-    <w:p>
-      <w:pPr>
-        <w:ind w:left="708" w:firstLine="2"/>
-        <w:rPr>
-          <w:sz w:val="32"/>
-          <w:szCs w:val="32"/>
-        </w:rPr>
-      </w:pPr>
-      <w:r>
-        <w:rPr>
-          <w:sz w:val="32"/>
-          <w:szCs w:val="32"/>
-        </w:rPr>
-        <w:t>Текст программы</w:t>
-      </w:r>
-      <w:r>
-        <w:rPr>
-          <w:sz w:val="32"/>
-          <w:szCs w:val="32"/>
-        </w:rPr>
-        <w:t xml:space="preserve"> (</w:t>
-      </w:r>
-      <w:r>
-        <w:rPr>
-          <w:sz w:val="32"/>
-          <w:szCs w:val="32"/>
-        </w:rPr>
-        <w:t xml:space="preserve">код на языке программирования </w:t>
-      </w:r>
-      <w:r>
-        <w:rPr>
-          <w:sz w:val="32"/>
-          <w:szCs w:val="32"/>
-          <w:lang w:val="en-US"/>
-        </w:rPr>
-        <w:t>C</w:t>
-      </w:r>
-      <w:r>
-        <w:rPr>
-          <w:sz w:val="32"/>
-          <w:szCs w:val="32"/>
-        </w:rPr>
-        <w:t>++1</w:t>
-      </w:r>
-      <w:r>
-        <w:rPr>
-          <w:sz w:val="32"/>
-          <w:szCs w:val="32"/>
-        </w:rPr>
-        <w:t>4</w:t>
-      </w:r>
-      <w:r>
-        <w:rPr>
-          <w:sz w:val="32"/>
-          <w:szCs w:val="32"/>
-        </w:rPr>
-        <w:t>)</w:t>
-      </w:r>
-      <w:r>
-        <w:rPr>
-          <w:sz w:val="32"/>
-          <w:szCs w:val="32"/>
-        </w:rPr>
-        <w:t xml:space="preserve"> </w:t>
-      </w:r>
-      <w:r>
-        <w:rPr>
-          <w:sz w:val="32"/>
-          <w:szCs w:val="32"/>
-        </w:rPr>
-        <w:t xml:space="preserve">расположен на веб ресурсе </w:t>
-      </w:r>
-      <w:r>
-        <w:rPr>
-          <w:sz w:val="32"/>
-          <w:szCs w:val="32"/>
-          <w:lang w:val="en-US"/>
-        </w:rPr>
-        <w:t>github</w:t>
-      </w:r>
-      <w:r>
-        <w:rPr>
-          <w:sz w:val="32"/>
-          <w:szCs w:val="32"/>
-        </w:rPr>
-        <w:t>.</w:t>
-      </w:r>
-      <w:r>
-        <w:rPr>
-          <w:sz w:val="32"/>
-          <w:szCs w:val="32"/>
-          <w:lang w:val="en-US"/>
-        </w:rPr>
-        <w:t>com</w:t>
-      </w:r>
-      <w:r>
-        <w:rPr>
-          <w:sz w:val="32"/>
-          <w:szCs w:val="32"/>
-        </w:rPr>
-        <w:t xml:space="preserve">. </w:t>
-      </w:r>
-      <w:r>
-        <w:rPr>
-          <w:sz w:val="32"/>
-          <w:szCs w:val="32"/>
-        </w:rPr>
-        <w:t>Полная ссылка</w:t>
-      </w:r>
-      <w:r>
-        <w:rPr>
-          <w:sz w:val="32"/>
-          <w:szCs w:val="32"/>
-        </w:rPr>
-        <w:t>:</w:t>
-      </w:r>
-      <w:r>
-        <w:rPr>
-          <w:sz w:val="32"/>
-          <w:szCs w:val="32"/>
-        </w:rPr>
-        <w:t xml:space="preserve"> </w:t>
-      </w:r>
-      <w:r>
-        <w:rPr>
-          <w:sz w:val="32"/>
-          <w:szCs w:val="32"/>
-          <w:lang w:val="en-US"/>
-        </w:rPr>
-        <w:t>skfhfkjshdkfjhasjfhfasjdhfkjl</w:t>
-      </w:r>
-    </w:p>
-    <w:p>
-      <w:pPr>
-        <w:rPr>
-          <w:sz w:val="32"/>
-          <w:szCs w:val="32"/>
-        </w:rPr>
-      </w:pPr>
+        <w:t>С</w:t>
+      </w:r>
       <w:r>
         <w:rPr>
           <w:b/>
@@ -1138,15 +7030,6 @@
           <w:sz w:val="32"/>
           <w:szCs w:val="32"/>
         </w:rPr>
-        <w:t>С</w:t>
-      </w:r>
-      <w:r>
-        <w:rPr>
-          <w:b/>
-          <w:bCs/>
-          <w:sz w:val="32"/>
-          <w:szCs w:val="32"/>
-        </w:rPr>
         <w:t>писок используемых источников</w:t>
       </w:r>
       <w:r>
@@ -1155,23 +7038,6 @@
           <w:szCs w:val="32"/>
         </w:rPr>
         <w:t xml:space="preserve">: </w:t>
-      </w:r>
-    </w:p>
-    <w:p>
-      <w:pPr>
-        <w:rPr>
-          <w:sz w:val="32"/>
-          <w:szCs w:val="32"/>
-          <w:lang w:val="en-US"/>
-        </w:rPr>
-      </w:pPr>
-      <w:r>
-        <w:rPr>
-          <w:sz w:val="32"/>
-          <w:szCs w:val="32"/>
-          <w:lang w:val="en-US"/>
-        </w:rPr>
-        <w:t>sdjhaskjdhkaskjasdkjashdkjashdj</w:t>
       </w:r>
     </w:p>
     <w:p>
@@ -1185,42 +7051,22 @@
         <w:rPr>
           <w:sz w:val="32"/>
           <w:szCs w:val="32"/>
-        </w:rPr>
-      </w:pPr>
-      <w:r>
-        <w:rPr>
-          <w:sz w:val="32"/>
-          <w:szCs w:val="32"/>
           <w:lang w:val="en-US"/>
         </w:rPr>
-        <w:t>fasm</w:t>
-      </w:r>
-      <w:r>
-        <w:rPr>
-          <w:sz w:val="32"/>
-          <w:szCs w:val="32"/>
-        </w:rPr>
-        <w:t xml:space="preserve"> - </w:t>
-      </w:r>
-      <w:r>
-        <w:rPr>
-          <w:sz w:val="32"/>
-          <w:szCs w:val="32"/>
-        </w:rPr>
-        <w:t>основное руководство (</w:t>
-      </w:r>
+      </w:pPr>
       <w:r>
         <w:rPr>
           <w:sz w:val="32"/>
           <w:szCs w:val="32"/>
           <w:lang w:val="en-US"/>
         </w:rPr>
-        <w:t>flat</w:t>
-      </w:r>
-      <w:r>
-        <w:rPr>
-          <w:sz w:val="32"/>
-          <w:szCs w:val="32"/>
+        <w:t>C++ reference</w:t>
+      </w:r>
+      <w:r>
+        <w:rPr>
+          <w:sz w:val="32"/>
+          <w:szCs w:val="32"/>
+          <w:lang w:val="en-US"/>
         </w:rPr>
         <w:t xml:space="preserve"> </w:t>
       </w:r>
@@ -1230,35 +7076,7 @@
           <w:szCs w:val="32"/>
           <w:lang w:val="en-US"/>
         </w:rPr>
-        <w:t>assembler</w:t>
-      </w:r>
-      <w:r>
-        <w:rPr>
-          <w:sz w:val="32"/>
-          <w:szCs w:val="32"/>
-        </w:rPr>
-        <w:t xml:space="preserve"> 1.64 - </w:t>
-      </w:r>
-      <w:r>
-        <w:rPr>
-          <w:sz w:val="32"/>
-          <w:szCs w:val="32"/>
-        </w:rPr>
-        <w:t>мануал программера)</w:t>
-      </w:r>
-      <w:r>
-        <w:rPr>
-          <w:sz w:val="32"/>
-          <w:szCs w:val="32"/>
-        </w:rPr>
-        <w:t xml:space="preserve"> // </w:t>
-      </w:r>
-      <w:r>
-        <w:rPr>
-          <w:sz w:val="32"/>
-          <w:szCs w:val="32"/>
-        </w:rPr>
-        <w:t xml:space="preserve">flatassembler.narod.ru </w:t>
+        <w:t xml:space="preserve">// </w:t>
       </w:r>
       <w:r>
         <w:rPr>
@@ -1266,12 +7084,21 @@
           <w:szCs w:val="32"/>
           <w:lang w:val="en-US"/>
         </w:rPr>
-        <w:t>URL</w:t>
-      </w:r>
-      <w:r>
-        <w:rPr>
-          <w:sz w:val="32"/>
-          <w:szCs w:val="32"/>
+        <w:t>en.cppreference.com</w:t>
+      </w:r>
+      <w:r>
+        <w:rPr>
+          <w:sz w:val="32"/>
+          <w:szCs w:val="32"/>
+          <w:lang w:val="en-US"/>
+        </w:rPr>
+        <w:t xml:space="preserve"> URL</w:t>
+      </w:r>
+      <w:r>
+        <w:rPr>
+          <w:sz w:val="32"/>
+          <w:szCs w:val="32"/>
+          <w:lang w:val="en-US"/>
         </w:rPr>
         <w:t xml:space="preserve">: </w:t>
       </w:r>
@@ -1281,14 +7108,7 @@
           <w:szCs w:val="32"/>
           <w:lang w:val="en-US"/>
         </w:rPr>
-        <w:t>http</w:t>
-      </w:r>
-      <w:r>
-        <w:rPr>
-          <w:sz w:val="32"/>
-          <w:szCs w:val="32"/>
-        </w:rPr>
-        <w:t>://</w:t>
+        <w:t>https://en.cppreference.com/w/</w:t>
       </w:r>
       <w:r>
         <w:rPr>
@@ -1296,14 +7116,7 @@
           <w:szCs w:val="32"/>
           <w:lang w:val="en-US"/>
         </w:rPr>
-        <w:t>flatassembler</w:t>
-      </w:r>
-      <w:r>
-        <w:rPr>
-          <w:sz w:val="32"/>
-          <w:szCs w:val="32"/>
-        </w:rPr>
-        <w:t>.</w:t>
+        <w:t xml:space="preserve"> </w:t>
       </w:r>
       <w:r>
         <w:rPr>
@@ -1311,14 +7124,14 @@
           <w:szCs w:val="32"/>
           <w:lang w:val="en-US"/>
         </w:rPr>
-        <w:t>narod</w:t>
-      </w:r>
-      <w:r>
-        <w:rPr>
-          <w:sz w:val="32"/>
-          <w:szCs w:val="32"/>
-        </w:rPr>
-        <w:t>.</w:t>
+        <w:t>(</w:t>
+      </w:r>
+      <w:r>
+        <w:rPr>
+          <w:sz w:val="32"/>
+          <w:szCs w:val="32"/>
+        </w:rPr>
+        <w:t>дата</w:t>
       </w:r>
       <w:r>
         <w:rPr>
@@ -1326,14 +7139,14 @@
           <w:szCs w:val="32"/>
           <w:lang w:val="en-US"/>
         </w:rPr>
-        <w:t>ru</w:t>
-      </w:r>
-      <w:r>
-        <w:rPr>
-          <w:sz w:val="32"/>
-          <w:szCs w:val="32"/>
-        </w:rPr>
-        <w:t>/</w:t>
+        <w:t xml:space="preserve"> </w:t>
+      </w:r>
+      <w:r>
+        <w:rPr>
+          <w:sz w:val="32"/>
+          <w:szCs w:val="32"/>
+        </w:rPr>
+        <w:t>обращения</w:t>
       </w:r>
       <w:r>
         <w:rPr>
@@ -1341,14 +7154,7 @@
           <w:szCs w:val="32"/>
           <w:lang w:val="en-US"/>
         </w:rPr>
-        <w:t>fasm</w:t>
-      </w:r>
-      <w:r>
-        <w:rPr>
-          <w:sz w:val="32"/>
-          <w:szCs w:val="32"/>
-        </w:rPr>
-        <w:t>.</w:t>
+        <w:t xml:space="preserve">: </w:t>
       </w:r>
       <w:r>
         <w:rPr>
@@ -1356,14 +7162,31 @@
           <w:szCs w:val="32"/>
           <w:lang w:val="en-US"/>
         </w:rPr>
-        <w:t>htm</w:t>
-      </w:r>
-      <w:r>
-        <w:rPr>
-          <w:sz w:val="32"/>
-          <w:szCs w:val="32"/>
-        </w:rPr>
-        <w:t xml:space="preserve"> (дата обращения: 26.10.2020).</w:t>
+        <w:t>15</w:t>
+      </w:r>
+      <w:r>
+        <w:rPr>
+          <w:sz w:val="32"/>
+          <w:szCs w:val="32"/>
+          <w:lang w:val="en-US"/>
+        </w:rPr>
+        <w:t>.1</w:t>
+      </w:r>
+      <w:r>
+        <w:rPr>
+          <w:sz w:val="32"/>
+          <w:szCs w:val="32"/>
+          <w:lang w:val="en-US"/>
+        </w:rPr>
+        <w:t>1</w:t>
+      </w:r>
+      <w:r>
+        <w:rPr>
+          <w:sz w:val="32"/>
+          <w:szCs w:val="32"/>
+          <w:lang w:val="en-US"/>
+        </w:rPr>
+        <w:t>.2020).</w:t>
       </w:r>
     </w:p>
     <w:p>
@@ -1377,19 +7200,82 @@
         <w:rPr>
           <w:sz w:val="32"/>
           <w:szCs w:val="32"/>
-        </w:rPr>
-      </w:pPr>
-      <w:r>
-        <w:rPr>
-          <w:sz w:val="32"/>
-          <w:szCs w:val="32"/>
-        </w:rPr>
-        <w:t>Календарь православной и католической Пасхи по годам</w:t>
-      </w:r>
-      <w:r>
-        <w:rPr>
-          <w:sz w:val="32"/>
-          <w:szCs w:val="32"/>
+          <w:lang w:val="en-US"/>
+        </w:rPr>
+      </w:pPr>
+      <w:r>
+        <w:rPr>
+          <w:sz w:val="32"/>
+          <w:szCs w:val="32"/>
+          <w:lang w:val="en-US"/>
+        </w:rPr>
+        <w:t>M</w:t>
+      </w:r>
+      <w:r>
+        <w:rPr>
+          <w:sz w:val="32"/>
+          <w:szCs w:val="32"/>
+          <w:lang w:val="en-US"/>
+        </w:rPr>
+        <w:t xml:space="preserve">ulti-threaded programming </w:t>
+      </w:r>
+      <w:r>
+        <w:rPr>
+          <w:sz w:val="32"/>
+          <w:szCs w:val="32"/>
+          <w:lang w:val="en-US"/>
+        </w:rPr>
+        <w:t>III</w:t>
+      </w:r>
+      <w:r>
+        <w:rPr>
+          <w:sz w:val="32"/>
+          <w:szCs w:val="32"/>
+          <w:lang w:val="en-US"/>
+        </w:rPr>
+        <w:t xml:space="preserve"> - c/</w:t>
+      </w:r>
+      <w:proofErr w:type="spellStart"/>
+      <w:r>
+        <w:rPr>
+          <w:sz w:val="32"/>
+          <w:szCs w:val="32"/>
+          <w:lang w:val="en-US"/>
+        </w:rPr>
+        <w:t>c++</w:t>
+      </w:r>
+      <w:proofErr w:type="spellEnd"/>
+      <w:r>
+        <w:rPr>
+          <w:sz w:val="32"/>
+          <w:szCs w:val="32"/>
+          <w:lang w:val="en-US"/>
+        </w:rPr>
+        <w:t xml:space="preserve"> class thread for </w:t>
+      </w:r>
+      <w:proofErr w:type="spellStart"/>
+      <w:r>
+        <w:rPr>
+          <w:sz w:val="32"/>
+          <w:szCs w:val="32"/>
+          <w:lang w:val="en-US"/>
+        </w:rPr>
+        <w:t>pthreads</w:t>
+      </w:r>
+      <w:proofErr w:type="spellEnd"/>
+      <w:r>
+        <w:rPr>
+          <w:sz w:val="32"/>
+          <w:szCs w:val="32"/>
+          <w:lang w:val="en-US"/>
+        </w:rPr>
+        <w:t xml:space="preserve"> - 2020</w:t>
+      </w:r>
+      <w:r>
+        <w:rPr>
+          <w:sz w:val="32"/>
+          <w:szCs w:val="32"/>
+          <w:lang w:val="en-US"/>
         </w:rPr>
         <w:t xml:space="preserve"> // </w:t>
       </w:r>
@@ -1397,13 +7283,39 @@
         <w:rPr>
           <w:sz w:val="32"/>
           <w:szCs w:val="32"/>
-        </w:rPr>
-        <w:t>calendar.by</w:t>
-      </w:r>
-      <w:r>
-        <w:rPr>
-          <w:sz w:val="32"/>
-          <w:szCs w:val="32"/>
+          <w:lang w:val="en-US"/>
+        </w:rPr>
+        <w:t>www.bogotobogo.com</w:t>
+      </w:r>
+      <w:r>
+        <w:rPr>
+          <w:sz w:val="32"/>
+          <w:szCs w:val="32"/>
+          <w:lang w:val="en-US"/>
+        </w:rPr>
+        <w:t xml:space="preserve"> URL</w:t>
+      </w:r>
+      <w:r>
+        <w:rPr>
+          <w:sz w:val="32"/>
+          <w:szCs w:val="32"/>
+          <w:lang w:val="en-US"/>
+        </w:rPr>
+        <w:t xml:space="preserve">: </w:t>
+      </w:r>
+      <w:r>
+        <w:rPr>
+          <w:sz w:val="32"/>
+          <w:szCs w:val="32"/>
+          <w:lang w:val="en-US"/>
+        </w:rPr>
+        <w:t>https://www.bogotobogo.com/cplusplus/multithreading_pthread.php</w:t>
+      </w:r>
+      <w:r>
+        <w:rPr>
+          <w:sz w:val="32"/>
+          <w:szCs w:val="32"/>
+          <w:lang w:val="en-US"/>
         </w:rPr>
         <w:t xml:space="preserve"> </w:t>
       </w:r>
@@ -1413,35 +7325,69 @@
           <w:szCs w:val="32"/>
           <w:lang w:val="en-US"/>
         </w:rPr>
-        <w:t>URL</w:t>
-      </w:r>
-      <w:r>
-        <w:rPr>
-          <w:sz w:val="32"/>
-          <w:szCs w:val="32"/>
-        </w:rPr>
-        <w:t>: http://calendar.by/content.php?id=19 (</w:t>
-      </w:r>
-      <w:r>
-        <w:rPr>
-          <w:sz w:val="32"/>
-          <w:szCs w:val="32"/>
-        </w:rPr>
-        <w:t>дата обращения</w:t>
-      </w:r>
-      <w:r>
-        <w:rPr>
-          <w:sz w:val="32"/>
-          <w:szCs w:val="32"/>
-        </w:rPr>
-        <w:t>: 24.10.2020</w:t>
-      </w:r>
-      <w:r>
-        <w:rPr>
-          <w:sz w:val="32"/>
-          <w:szCs w:val="32"/>
-        </w:rPr>
-        <w:t>)</w:t>
+        <w:t>(</w:t>
+      </w:r>
+      <w:r>
+        <w:rPr>
+          <w:sz w:val="32"/>
+          <w:szCs w:val="32"/>
+        </w:rPr>
+        <w:t>дата</w:t>
+      </w:r>
+      <w:r>
+        <w:rPr>
+          <w:sz w:val="32"/>
+          <w:szCs w:val="32"/>
+          <w:lang w:val="en-US"/>
+        </w:rPr>
+        <w:t xml:space="preserve"> </w:t>
+      </w:r>
+      <w:r>
+        <w:rPr>
+          <w:sz w:val="32"/>
+          <w:szCs w:val="32"/>
+        </w:rPr>
+        <w:t>обращения</w:t>
+      </w:r>
+      <w:r>
+        <w:rPr>
+          <w:sz w:val="32"/>
+          <w:szCs w:val="32"/>
+          <w:lang w:val="en-US"/>
+        </w:rPr>
+        <w:t xml:space="preserve">: </w:t>
+      </w:r>
+      <w:r>
+        <w:rPr>
+          <w:sz w:val="32"/>
+          <w:szCs w:val="32"/>
+          <w:lang w:val="en-US"/>
+        </w:rPr>
+        <w:t>16</w:t>
+      </w:r>
+      <w:r>
+        <w:rPr>
+          <w:sz w:val="32"/>
+          <w:szCs w:val="32"/>
+          <w:lang w:val="en-US"/>
+        </w:rPr>
+        <w:t>.1</w:t>
+      </w:r>
+      <w:r>
+        <w:rPr>
+          <w:sz w:val="32"/>
+          <w:szCs w:val="32"/>
+          <w:lang w:val="en-US"/>
+        </w:rPr>
+        <w:t>1</w:t>
+      </w:r>
+      <w:r>
+        <w:rPr>
+          <w:sz w:val="32"/>
+          <w:szCs w:val="32"/>
+          <w:lang w:val="en-US"/>
+        </w:rPr>
+        <w:t>.2020)</w:t>
       </w:r>
     </w:p>
     <w:p>
@@ -1462,14 +7408,92 @@
           <w:sz w:val="32"/>
           <w:szCs w:val="32"/>
         </w:rPr>
-        <w:t xml:space="preserve">Пасхалия // ru.wikipedia.org </w:t>
-      </w:r>
-      <w:r>
-        <w:rPr>
-          <w:sz w:val="32"/>
-          <w:szCs w:val="32"/>
-        </w:rPr>
-        <w:t>URL: https://ru.wikipedia.org/wiki/%D0%9F%D0%B0%D1%81%D1%85%D0%B0%D0%BB%D0%B8%D1%8F (дата обращения: 27.10.2020).</w:t>
+        <w:lastRenderedPageBreak/>
+        <w:t>А</w:t>
+      </w:r>
+      <w:r>
+        <w:rPr>
+          <w:sz w:val="32"/>
+          <w:szCs w:val="32"/>
+        </w:rPr>
+        <w:t xml:space="preserve">лгоритмы параллельных вычислений и программирование: </w:t>
+      </w:r>
+      <w:r>
+        <w:rPr>
+          <w:sz w:val="32"/>
+          <w:szCs w:val="32"/>
+        </w:rPr>
+        <w:t>курс лекций</w:t>
+      </w:r>
+      <w:r>
+        <w:rPr>
+          <w:sz w:val="32"/>
+          <w:szCs w:val="32"/>
+        </w:rPr>
+        <w:t xml:space="preserve"> // </w:t>
+      </w:r>
+      <w:r>
+        <w:rPr>
+          <w:sz w:val="32"/>
+          <w:szCs w:val="32"/>
+        </w:rPr>
+        <w:t>window.edu.ru</w:t>
+      </w:r>
+      <w:r>
+        <w:rPr>
+          <w:sz w:val="32"/>
+          <w:szCs w:val="32"/>
+        </w:rPr>
+        <w:t xml:space="preserve"> URL: </w:t>
+      </w:r>
+      <w:r>
+        <w:rPr>
+          <w:sz w:val="32"/>
+          <w:szCs w:val="32"/>
+        </w:rPr>
+        <w:t>http://window.edu.ru/catalog/pdf2txt/971/67971/41350</w:t>
+      </w:r>
+      <w:r>
+        <w:rPr>
+          <w:sz w:val="32"/>
+          <w:szCs w:val="32"/>
+        </w:rPr>
+        <w:t xml:space="preserve"> </w:t>
+      </w:r>
+      <w:r>
+        <w:rPr>
+          <w:sz w:val="32"/>
+          <w:szCs w:val="32"/>
+        </w:rPr>
+        <w:t xml:space="preserve">(дата обращения: </w:t>
+      </w:r>
+      <w:r>
+        <w:rPr>
+          <w:sz w:val="32"/>
+          <w:szCs w:val="32"/>
+        </w:rPr>
+        <w:t>16</w:t>
+      </w:r>
+      <w:r>
+        <w:rPr>
+          <w:sz w:val="32"/>
+          <w:szCs w:val="32"/>
+        </w:rPr>
+        <w:t>.1</w:t>
+      </w:r>
+      <w:r>
+        <w:rPr>
+          <w:sz w:val="32"/>
+          <w:szCs w:val="32"/>
+        </w:rPr>
+        <w:t>1</w:t>
+      </w:r>
+      <w:r>
+        <w:rPr>
+          <w:sz w:val="32"/>
+          <w:szCs w:val="32"/>
+        </w:rPr>
+        <w:t>.2020).</w:t>
       </w:r>
     </w:p>
     <w:p>
@@ -1490,7 +7514,42 @@
           <w:sz w:val="32"/>
           <w:szCs w:val="32"/>
         </w:rPr>
-        <w:t>Программирование на языке ассемблера. Микропроект.</w:t>
+        <w:t>Информация об отладке программ и отладчиках</w:t>
+      </w:r>
+      <w:r>
+        <w:rPr>
+          <w:sz w:val="32"/>
+          <w:szCs w:val="32"/>
+        </w:rPr>
+        <w:t xml:space="preserve">. </w:t>
+      </w:r>
+      <w:r>
+        <w:rPr>
+          <w:sz w:val="32"/>
+          <w:szCs w:val="32"/>
+        </w:rPr>
+        <w:t>Многопоточность и многоядерные архитектуры</w:t>
+      </w:r>
+      <w:r>
+        <w:rPr>
+          <w:sz w:val="32"/>
+          <w:szCs w:val="32"/>
+        </w:rPr>
+        <w:t>.</w:t>
+      </w:r>
+      <w:r>
+        <w:rPr>
+          <w:sz w:val="32"/>
+          <w:szCs w:val="32"/>
+        </w:rPr>
+        <w:t xml:space="preserve"> // </w:t>
+      </w:r>
+      <w:r>
+        <w:rPr>
+          <w:sz w:val="32"/>
+          <w:szCs w:val="32"/>
+        </w:rPr>
+        <w:t>softcraft.ru</w:t>
       </w:r>
       <w:r>
         <w:rPr>
@@ -1503,15 +7562,144 @@
         <w:rPr>
           <w:sz w:val="32"/>
           <w:szCs w:val="32"/>
-        </w:rPr>
-        <w:t>Требования к оформлению. 2020-2021 уч.г.</w:t>
-      </w:r>
-      <w:r>
-        <w:rPr>
-          <w:sz w:val="32"/>
-          <w:szCs w:val="32"/>
-        </w:rPr>
-        <w:t xml:space="preserve"> //</w:t>
+          <w:lang w:val="en-US"/>
+        </w:rPr>
+        <w:t>URL</w:t>
+      </w:r>
+      <w:r>
+        <w:rPr>
+          <w:sz w:val="32"/>
+          <w:szCs w:val="32"/>
+        </w:rPr>
+        <w:t xml:space="preserve">: </w:t>
+      </w:r>
+      <w:r>
+        <w:rPr>
+          <w:sz w:val="32"/>
+          <w:szCs w:val="32"/>
+          <w:lang w:val="en-US"/>
+        </w:rPr>
+        <w:t>http</w:t>
+      </w:r>
+      <w:r>
+        <w:rPr>
+          <w:sz w:val="32"/>
+          <w:szCs w:val="32"/>
+        </w:rPr>
+        <w:t>://</w:t>
+      </w:r>
+      <w:r>
+        <w:rPr>
+          <w:sz w:val="32"/>
+          <w:szCs w:val="32"/>
+          <w:lang w:val="en-US"/>
+        </w:rPr>
+        <w:t>www</w:t>
+      </w:r>
+      <w:r>
+        <w:rPr>
+          <w:sz w:val="32"/>
+          <w:szCs w:val="32"/>
+        </w:rPr>
+        <w:t>.</w:t>
+      </w:r>
+      <w:proofErr w:type="spellStart"/>
+      <w:r>
+        <w:rPr>
+          <w:sz w:val="32"/>
+          <w:szCs w:val="32"/>
+          <w:lang w:val="en-US"/>
+        </w:rPr>
+        <w:t>softcraft</w:t>
+      </w:r>
+      <w:proofErr w:type="spellEnd"/>
+      <w:r>
+        <w:rPr>
+          <w:sz w:val="32"/>
+          <w:szCs w:val="32"/>
+        </w:rPr>
+        <w:t>.</w:t>
+      </w:r>
+      <w:proofErr w:type="spellStart"/>
+      <w:r>
+        <w:rPr>
+          <w:sz w:val="32"/>
+          <w:szCs w:val="32"/>
+          <w:lang w:val="en-US"/>
+        </w:rPr>
+        <w:t>ru</w:t>
+      </w:r>
+      <w:proofErr w:type="spellEnd"/>
+      <w:r>
+        <w:rPr>
+          <w:sz w:val="32"/>
+          <w:szCs w:val="32"/>
+        </w:rPr>
+        <w:t>/</w:t>
+      </w:r>
+      <w:proofErr w:type="spellStart"/>
+      <w:r>
+        <w:rPr>
+          <w:sz w:val="32"/>
+          <w:szCs w:val="32"/>
+          <w:lang w:val="en-US"/>
+        </w:rPr>
+        <w:t>edu</w:t>
+      </w:r>
+      <w:proofErr w:type="spellEnd"/>
+      <w:r>
+        <w:rPr>
+          <w:sz w:val="32"/>
+          <w:szCs w:val="32"/>
+        </w:rPr>
+        <w:t>/</w:t>
+      </w:r>
+      <w:proofErr w:type="spellStart"/>
+      <w:r>
+        <w:rPr>
+          <w:sz w:val="32"/>
+          <w:szCs w:val="32"/>
+          <w:lang w:val="en-US"/>
+        </w:rPr>
+        <w:t>comparch</w:t>
+      </w:r>
+      <w:proofErr w:type="spellEnd"/>
+      <w:r>
+        <w:rPr>
+          <w:sz w:val="32"/>
+          <w:szCs w:val="32"/>
+        </w:rPr>
+        <w:t>/</w:t>
+      </w:r>
+      <w:r>
+        <w:rPr>
+          <w:sz w:val="32"/>
+          <w:szCs w:val="32"/>
+          <w:lang w:val="en-US"/>
+        </w:rPr>
+        <w:t>ref</w:t>
+      </w:r>
+      <w:r>
+        <w:rPr>
+          <w:sz w:val="32"/>
+          <w:szCs w:val="32"/>
+        </w:rPr>
+        <w:t>/</w:t>
+      </w:r>
+      <w:r>
+        <w:rPr>
+          <w:sz w:val="32"/>
+          <w:szCs w:val="32"/>
+          <w:lang w:val="en-US"/>
+        </w:rPr>
+        <w:t>par</w:t>
+      </w:r>
+      <w:r>
+        <w:rPr>
+          <w:sz w:val="32"/>
+          <w:szCs w:val="32"/>
+        </w:rPr>
+        <w:t>/</w:t>
       </w:r>
       <w:r>
         <w:rPr>
@@ -1525,134 +7713,42 @@
           <w:sz w:val="32"/>
           <w:szCs w:val="32"/>
         </w:rPr>
-        <w:t>softcraft.ru</w:t>
-      </w:r>
-      <w:r>
-        <w:rPr>
-          <w:sz w:val="32"/>
-          <w:szCs w:val="32"/>
-        </w:rPr>
-        <w:t xml:space="preserve"> </w:t>
-      </w:r>
-      <w:r>
-        <w:rPr>
-          <w:sz w:val="32"/>
-          <w:szCs w:val="32"/>
-          <w:lang w:val="en-US"/>
-        </w:rPr>
-        <w:t>URL</w:t>
-      </w:r>
-      <w:r>
-        <w:rPr>
-          <w:sz w:val="32"/>
-          <w:szCs w:val="32"/>
-        </w:rPr>
-        <w:t xml:space="preserve">: </w:t>
-      </w:r>
-      <w:r>
-        <w:rPr>
-          <w:sz w:val="32"/>
-          <w:szCs w:val="32"/>
-          <w:lang w:val="en-US"/>
-        </w:rPr>
-        <w:t>http</w:t>
-      </w:r>
-      <w:r>
-        <w:rPr>
-          <w:sz w:val="32"/>
-          <w:szCs w:val="32"/>
-        </w:rPr>
-        <w:t>://</w:t>
-      </w:r>
-      <w:r>
-        <w:rPr>
-          <w:sz w:val="32"/>
-          <w:szCs w:val="32"/>
-          <w:lang w:val="en-US"/>
-        </w:rPr>
-        <w:t>softcraft</w:t>
-      </w:r>
-      <w:r>
-        <w:rPr>
-          <w:sz w:val="32"/>
-          <w:szCs w:val="32"/>
-        </w:rPr>
-        <w:t>.</w:t>
-      </w:r>
-      <w:r>
-        <w:rPr>
-          <w:sz w:val="32"/>
-          <w:szCs w:val="32"/>
-          <w:lang w:val="en-US"/>
-        </w:rPr>
-        <w:t>ru</w:t>
-      </w:r>
-      <w:r>
-        <w:rPr>
-          <w:sz w:val="32"/>
-          <w:szCs w:val="32"/>
-        </w:rPr>
-        <w:t>/</w:t>
-      </w:r>
-      <w:r>
-        <w:rPr>
-          <w:sz w:val="32"/>
-          <w:szCs w:val="32"/>
-          <w:lang w:val="en-US"/>
-        </w:rPr>
-        <w:t>edu</w:t>
-      </w:r>
-      <w:r>
-        <w:rPr>
-          <w:sz w:val="32"/>
-          <w:szCs w:val="32"/>
-        </w:rPr>
-        <w:t>/</w:t>
-      </w:r>
-      <w:r>
-        <w:rPr>
-          <w:sz w:val="32"/>
-          <w:szCs w:val="32"/>
-          <w:lang w:val="en-US"/>
-        </w:rPr>
-        <w:t>comparch</w:t>
-      </w:r>
-      <w:r>
-        <w:rPr>
-          <w:sz w:val="32"/>
-          <w:szCs w:val="32"/>
-        </w:rPr>
-        <w:t>/</w:t>
-      </w:r>
-      <w:r>
-        <w:rPr>
-          <w:sz w:val="32"/>
-          <w:szCs w:val="32"/>
-          <w:lang w:val="en-US"/>
-        </w:rPr>
-        <w:t>tasks</w:t>
-      </w:r>
-      <w:r>
-        <w:rPr>
-          <w:sz w:val="32"/>
-          <w:szCs w:val="32"/>
-        </w:rPr>
-        <w:t>/</w:t>
-      </w:r>
-      <w:r>
-        <w:rPr>
-          <w:sz w:val="32"/>
-          <w:szCs w:val="32"/>
-          <w:lang w:val="en-US"/>
-        </w:rPr>
-        <w:t>mp</w:t>
-      </w:r>
-      <w:r>
-        <w:rPr>
-          <w:sz w:val="32"/>
-          <w:szCs w:val="32"/>
-        </w:rPr>
-        <w:t>01/ (дата обращения: 25.10.2020).</w:t>
+        <w:t xml:space="preserve">(дата обращения: </w:t>
+      </w:r>
+      <w:r>
+        <w:rPr>
+          <w:sz w:val="32"/>
+          <w:szCs w:val="32"/>
+        </w:rPr>
+        <w:t>16</w:t>
+      </w:r>
+      <w:r>
+        <w:rPr>
+          <w:sz w:val="32"/>
+          <w:szCs w:val="32"/>
+        </w:rPr>
+        <w:t>.1</w:t>
+      </w:r>
+      <w:r>
+        <w:rPr>
+          <w:sz w:val="32"/>
+          <w:szCs w:val="32"/>
+        </w:rPr>
+        <w:t>1</w:t>
+      </w:r>
+      <w:r>
+        <w:rPr>
+          <w:sz w:val="32"/>
+          <w:szCs w:val="32"/>
+        </w:rPr>
+        <w:t>.2020</w:t>
+      </w:r>
+      <w:r>
+        <w:rPr>
+          <w:sz w:val="32"/>
+          <w:szCs w:val="32"/>
+        </w:rPr>
+        <w:t>).</w:t>
       </w:r>
     </w:p>
     <w:p>
@@ -1673,7 +7769,28 @@
           <w:sz w:val="32"/>
           <w:szCs w:val="32"/>
         </w:rPr>
-        <w:t xml:space="preserve">Разработка программ на ассемблере. Использование подпрограмм // </w:t>
+        <w:t>Многопоточное программирование. Синхронизация</w:t>
+      </w:r>
+      <w:r>
+        <w:rPr>
+          <w:sz w:val="32"/>
+          <w:szCs w:val="32"/>
+        </w:rPr>
+        <w:t xml:space="preserve"> </w:t>
+      </w:r>
+      <w:r>
+        <w:rPr>
+          <w:sz w:val="32"/>
+          <w:szCs w:val="32"/>
+        </w:rPr>
+        <w:t>//</w:t>
+      </w:r>
+      <w:r>
+        <w:rPr>
+          <w:sz w:val="32"/>
+          <w:szCs w:val="32"/>
+        </w:rPr>
+        <w:t xml:space="preserve"> </w:t>
       </w:r>
       <w:r>
         <w:rPr>
@@ -1710,7 +7827,6 @@
           <w:szCs w:val="32"/>
           <w:lang w:val="en-US"/>
         </w:rPr>
-        <w:lastRenderedPageBreak/>
         <w:t>http</w:t>
       </w:r>
       <w:r>
@@ -1726,8 +7842,25 @@
           <w:szCs w:val="32"/>
           <w:lang w:val="en-US"/>
         </w:rPr>
+        <w:t>www</w:t>
+      </w:r>
+      <w:r>
+        <w:rPr>
+          <w:sz w:val="32"/>
+          <w:szCs w:val="32"/>
+        </w:rPr>
+        <w:t>.</w:t>
+      </w:r>
+      <w:proofErr w:type="spellStart"/>
+      <w:r>
+        <w:rPr>
+          <w:sz w:val="32"/>
+          <w:szCs w:val="32"/>
+          <w:lang w:val="en-US"/>
+        </w:rPr>
         <w:t>softcraft</w:t>
       </w:r>
+      <w:proofErr w:type="spellEnd"/>
       <w:r>
         <w:rPr>
           <w:sz w:val="32"/>
@@ -1735,6 +7868,7 @@
         </w:rPr>
         <w:t>.</w:t>
       </w:r>
+      <w:proofErr w:type="spellStart"/>
       <w:r>
         <w:rPr>
           <w:sz w:val="32"/>
@@ -1743,6 +7877,7 @@
         </w:rPr>
         <w:t>ru</w:t>
       </w:r>
+      <w:proofErr w:type="spellEnd"/>
       <w:r>
         <w:rPr>
           <w:sz w:val="32"/>
@@ -1750,6 +7885,7 @@
         </w:rPr>
         <w:t>/</w:t>
       </w:r>
+      <w:proofErr w:type="spellStart"/>
       <w:r>
         <w:rPr>
           <w:sz w:val="32"/>
@@ -1758,6 +7894,7 @@
         </w:rPr>
         <w:t>edu</w:t>
       </w:r>
+      <w:proofErr w:type="spellEnd"/>
       <w:r>
         <w:rPr>
           <w:sz w:val="32"/>
@@ -1765,6 +7902,7 @@
         </w:rPr>
         <w:t>/</w:t>
       </w:r>
+      <w:proofErr w:type="spellStart"/>
       <w:r>
         <w:rPr>
           <w:sz w:val="32"/>
@@ -1773,6 +7911,7 @@
         </w:rPr>
         <w:t>comparch</w:t>
       </w:r>
+      <w:proofErr w:type="spellEnd"/>
       <w:r>
         <w:rPr>
           <w:sz w:val="32"/>
@@ -1801,14 +7940,14 @@
           <w:szCs w:val="32"/>
           <w:lang w:val="en-US"/>
         </w:rPr>
-        <w:t>asm</w:t>
-      </w:r>
-      <w:r>
-        <w:rPr>
-          <w:sz w:val="32"/>
-          <w:szCs w:val="32"/>
-        </w:rPr>
-        <w:t>86/03-</w:t>
+        <w:t>thread</w:t>
+      </w:r>
+      <w:r>
+        <w:rPr>
+          <w:sz w:val="32"/>
+          <w:szCs w:val="32"/>
+        </w:rPr>
+        <w:t>/02-</w:t>
       </w:r>
       <w:r>
         <w:rPr>
@@ -1816,14 +7955,56 @@
           <w:szCs w:val="32"/>
           <w:lang w:val="en-US"/>
         </w:rPr>
-        <w:t>subprog</w:t>
-      </w:r>
-      <w:r>
-        <w:rPr>
-          <w:sz w:val="32"/>
-          <w:szCs w:val="32"/>
-        </w:rPr>
-        <w:t>/ (дата обращения: 25.10.2020).</w:t>
+        <w:t>sync</w:t>
+      </w:r>
+      <w:r>
+        <w:rPr>
+          <w:sz w:val="32"/>
+          <w:szCs w:val="32"/>
+        </w:rPr>
+        <w:t>/</w:t>
+      </w:r>
+      <w:r>
+        <w:rPr>
+          <w:sz w:val="32"/>
+          <w:szCs w:val="32"/>
+        </w:rPr>
+        <w:t xml:space="preserve"> </w:t>
+      </w:r>
+      <w:r>
+        <w:rPr>
+          <w:sz w:val="32"/>
+          <w:szCs w:val="32"/>
+        </w:rPr>
+        <w:t xml:space="preserve">(дата обращения: </w:t>
+      </w:r>
+      <w:r>
+        <w:rPr>
+          <w:sz w:val="32"/>
+          <w:szCs w:val="32"/>
+        </w:rPr>
+        <w:t>16</w:t>
+      </w:r>
+      <w:r>
+        <w:rPr>
+          <w:sz w:val="32"/>
+          <w:szCs w:val="32"/>
+        </w:rPr>
+        <w:t>.1</w:t>
+      </w:r>
+      <w:r>
+        <w:rPr>
+          <w:sz w:val="32"/>
+          <w:szCs w:val="32"/>
+        </w:rPr>
+        <w:t>1</w:t>
+      </w:r>
+      <w:r>
+        <w:rPr>
+          <w:sz w:val="32"/>
+          <w:szCs w:val="32"/>
+        </w:rPr>
+        <w:t>.2020).</w:t>
       </w:r>
     </w:p>
     <w:sectPr>
@@ -1978,6 +8159,95 @@
     </w:lvl>
   </w:abstractNum>
   <w:abstractNum w:abstractNumId="1" w15:restartNumberingAfterBreak="0">
+    <w:nsid w:val="09484C8A"/>
+    <w:multiLevelType w:val="hybridMultilevel"/>
+    <w:tmpl w:val="772E8E26"/>
+    <w:lvl w:ilvl="0" w:tplc="3272C336">
+      <w:start w:val="1"/>
+      <w:numFmt w:val="decimal"/>
+      <w:lvlText w:val="%1."/>
+      <w:lvlJc w:val="left"/>
+      <w:pPr>
+        <w:ind w:left="1070" w:hanging="360"/>
+      </w:pPr>
+      <w:rPr>
+        <w:rFonts w:hint="default"/>
+      </w:rPr>
+    </w:lvl>
+    <w:lvl w:ilvl="1" w:tplc="04190019" w:tentative="1">
+      <w:start w:val="1"/>
+      <w:numFmt w:val="lowerLetter"/>
+      <w:lvlText w:val="%2."/>
+      <w:lvlJc w:val="left"/>
+      <w:pPr>
+        <w:ind w:left="1790" w:hanging="360"/>
+      </w:pPr>
+    </w:lvl>
+    <w:lvl w:ilvl="2" w:tplc="0419001B" w:tentative="1">
+      <w:start w:val="1"/>
+      <w:numFmt w:val="lowerRoman"/>
+      <w:lvlText w:val="%3."/>
+      <w:lvlJc w:val="right"/>
+      <w:pPr>
+        <w:ind w:left="2510" w:hanging="180"/>
+      </w:pPr>
+    </w:lvl>
+    <w:lvl w:ilvl="3" w:tplc="0419000F" w:tentative="1">
+      <w:start w:val="1"/>
+      <w:numFmt w:val="decimal"/>
+      <w:lvlText w:val="%4."/>
+      <w:lvlJc w:val="left"/>
+      <w:pPr>
+        <w:ind w:left="3230" w:hanging="360"/>
+      </w:pPr>
+    </w:lvl>
+    <w:lvl w:ilvl="4" w:tplc="04190019" w:tentative="1">
+      <w:start w:val="1"/>
+      <w:numFmt w:val="lowerLetter"/>
+      <w:lvlText w:val="%5."/>
+      <w:lvlJc w:val="left"/>
+      <w:pPr>
+        <w:ind w:left="3950" w:hanging="360"/>
+      </w:pPr>
+    </w:lvl>
+    <w:lvl w:ilvl="5" w:tplc="0419001B" w:tentative="1">
+      <w:start w:val="1"/>
+      <w:numFmt w:val="lowerRoman"/>
+      <w:lvlText w:val="%6."/>
+      <w:lvlJc w:val="right"/>
+      <w:pPr>
+        <w:ind w:left="4670" w:hanging="180"/>
+      </w:pPr>
+    </w:lvl>
+    <w:lvl w:ilvl="6" w:tplc="0419000F" w:tentative="1">
+      <w:start w:val="1"/>
+      <w:numFmt w:val="decimal"/>
+      <w:lvlText w:val="%7."/>
+      <w:lvlJc w:val="left"/>
+      <w:pPr>
+        <w:ind w:left="5390" w:hanging="360"/>
+      </w:pPr>
+    </w:lvl>
+    <w:lvl w:ilvl="7" w:tplc="04190019" w:tentative="1">
+      <w:start w:val="1"/>
+      <w:numFmt w:val="lowerLetter"/>
+      <w:lvlText w:val="%8."/>
+      <w:lvlJc w:val="left"/>
+      <w:pPr>
+        <w:ind w:left="6110" w:hanging="360"/>
+      </w:pPr>
+    </w:lvl>
+    <w:lvl w:ilvl="8" w:tplc="0419001B" w:tentative="1">
+      <w:start w:val="1"/>
+      <w:numFmt w:val="lowerRoman"/>
+      <w:lvlText w:val="%9."/>
+      <w:lvlJc w:val="right"/>
+      <w:pPr>
+        <w:ind w:left="6830" w:hanging="180"/>
+      </w:pPr>
+    </w:lvl>
+  </w:abstractNum>
+  <w:abstractNum w:abstractNumId="2" w15:restartNumberingAfterBreak="0">
     <w:nsid w:val="09732460"/>
     <w:multiLevelType w:val="multilevel"/>
     <w:tmpl w:val="655003D0"/>
@@ -2090,7 +8360,7 @@
       </w:pPr>
     </w:lvl>
   </w:abstractNum>
-  <w:abstractNum w:abstractNumId="2" w15:restartNumberingAfterBreak="0">
+  <w:abstractNum w:abstractNumId="3" w15:restartNumberingAfterBreak="0">
     <w:nsid w:val="2653785F"/>
     <w:multiLevelType w:val="hybridMultilevel"/>
     <w:tmpl w:val="F0082202"/>
@@ -2180,7 +8450,7 @@
       </w:pPr>
     </w:lvl>
   </w:abstractNum>
-  <w:abstractNum w:abstractNumId="3" w15:restartNumberingAfterBreak="0">
+  <w:abstractNum w:abstractNumId="4" w15:restartNumberingAfterBreak="0">
     <w:nsid w:val="28CA7C5E"/>
     <w:multiLevelType w:val="hybridMultilevel"/>
     <w:tmpl w:val="174AD5B6"/>
@@ -2269,7 +8539,7 @@
       </w:pPr>
     </w:lvl>
   </w:abstractNum>
-  <w:abstractNum w:abstractNumId="4" w15:restartNumberingAfterBreak="0">
+  <w:abstractNum w:abstractNumId="5" w15:restartNumberingAfterBreak="0">
     <w:nsid w:val="3E6A27C5"/>
     <w:multiLevelType w:val="hybridMultilevel"/>
     <w:tmpl w:val="2D9ABD80"/>
@@ -2358,17 +8628,17 @@
       </w:pPr>
     </w:lvl>
   </w:abstractNum>
-  <w:abstractNum w:abstractNumId="5" w15:restartNumberingAfterBreak="0">
-    <w:nsid w:val="6A367077"/>
+  <w:abstractNum w:abstractNumId="6" w15:restartNumberingAfterBreak="0">
+    <w:nsid w:val="57F348B6"/>
     <w:multiLevelType w:val="hybridMultilevel"/>
-    <w:tmpl w:val="4A761FAC"/>
-    <w:lvl w:ilvl="0" w:tplc="42DE9248">
+    <w:tmpl w:val="37423588"/>
+    <w:lvl w:ilvl="0" w:tplc="0419000F">
       <w:start w:val="1"/>
       <w:numFmt w:val="decimal"/>
       <w:lvlText w:val="%1."/>
       <w:lvlJc w:val="left"/>
       <w:pPr>
-        <w:ind w:left="1080" w:hanging="360"/>
+        <w:ind w:left="720" w:hanging="360"/>
       </w:pPr>
       <w:rPr>
         <w:rFonts w:hint="default"/>
@@ -2380,7 +8650,7 @@
       <w:lvlText w:val="%2."/>
       <w:lvlJc w:val="left"/>
       <w:pPr>
-        <w:ind w:left="1800" w:hanging="360"/>
+        <w:ind w:left="1440" w:hanging="360"/>
       </w:pPr>
     </w:lvl>
     <w:lvl w:ilvl="2" w:tplc="0419001B" w:tentative="1">
@@ -2389,7 +8659,7 @@
       <w:lvlText w:val="%3."/>
       <w:lvlJc w:val="right"/>
       <w:pPr>
-        <w:ind w:left="2520" w:hanging="180"/>
+        <w:ind w:left="2160" w:hanging="180"/>
       </w:pPr>
     </w:lvl>
     <w:lvl w:ilvl="3" w:tplc="0419000F" w:tentative="1">
@@ -2398,7 +8668,7 @@
       <w:lvlText w:val="%4."/>
       <w:lvlJc w:val="left"/>
       <w:pPr>
-        <w:ind w:left="3240" w:hanging="360"/>
+        <w:ind w:left="2880" w:hanging="360"/>
       </w:pPr>
     </w:lvl>
     <w:lvl w:ilvl="4" w:tplc="04190019" w:tentative="1">
@@ -2407,7 +8677,7 @@
       <w:lvlText w:val="%5."/>
       <w:lvlJc w:val="left"/>
       <w:pPr>
-        <w:ind w:left="3960" w:hanging="360"/>
+        <w:ind w:left="3600" w:hanging="360"/>
       </w:pPr>
     </w:lvl>
     <w:lvl w:ilvl="5" w:tplc="0419001B" w:tentative="1">
@@ -2416,7 +8686,7 @@
       <w:lvlText w:val="%6."/>
       <w:lvlJc w:val="right"/>
       <w:pPr>
-        <w:ind w:left="4680" w:hanging="180"/>
+        <w:ind w:left="4320" w:hanging="180"/>
       </w:pPr>
     </w:lvl>
     <w:lvl w:ilvl="6" w:tplc="0419000F" w:tentative="1">
@@ -2425,7 +8695,7 @@
       <w:lvlText w:val="%7."/>
       <w:lvlJc w:val="left"/>
       <w:pPr>
-        <w:ind w:left="5400" w:hanging="360"/>
+        <w:ind w:left="5040" w:hanging="360"/>
       </w:pPr>
     </w:lvl>
     <w:lvl w:ilvl="7" w:tplc="04190019" w:tentative="1">
@@ -2434,7 +8704,7 @@
       <w:lvlText w:val="%8."/>
       <w:lvlJc w:val="left"/>
       <w:pPr>
-        <w:ind w:left="6120" w:hanging="360"/>
+        <w:ind w:left="5760" w:hanging="360"/>
       </w:pPr>
     </w:lvl>
     <w:lvl w:ilvl="8" w:tplc="0419001B" w:tentative="1">
@@ -2443,21 +8713,21 @@
       <w:lvlText w:val="%9."/>
       <w:lvlJc w:val="right"/>
       <w:pPr>
-        <w:ind w:left="6840" w:hanging="180"/>
+        <w:ind w:left="6480" w:hanging="180"/>
       </w:pPr>
     </w:lvl>
   </w:abstractNum>
-  <w:abstractNum w:abstractNumId="6" w15:restartNumberingAfterBreak="0">
-    <w:nsid w:val="6E865A62"/>
+  <w:abstractNum w:abstractNumId="7" w15:restartNumberingAfterBreak="0">
+    <w:nsid w:val="6A367077"/>
     <w:multiLevelType w:val="hybridMultilevel"/>
-    <w:tmpl w:val="719E4986"/>
-    <w:lvl w:ilvl="0" w:tplc="67D2506A">
+    <w:tmpl w:val="4A761FAC"/>
+    <w:lvl w:ilvl="0" w:tplc="42DE9248">
       <w:start w:val="1"/>
       <w:numFmt w:val="decimal"/>
       <w:lvlText w:val="%1."/>
       <w:lvlJc w:val="left"/>
       <w:pPr>
-        <w:ind w:left="1068" w:hanging="360"/>
+        <w:ind w:left="1080" w:hanging="360"/>
       </w:pPr>
       <w:rPr>
         <w:rFonts w:hint="default"/>
@@ -2469,7 +8739,7 @@
       <w:lvlText w:val="%2."/>
       <w:lvlJc w:val="left"/>
       <w:pPr>
-        <w:ind w:left="1788" w:hanging="360"/>
+        <w:ind w:left="1800" w:hanging="360"/>
       </w:pPr>
     </w:lvl>
     <w:lvl w:ilvl="2" w:tplc="0419001B" w:tentative="1">
@@ -2478,7 +8748,7 @@
       <w:lvlText w:val="%3."/>
       <w:lvlJc w:val="right"/>
       <w:pPr>
-        <w:ind w:left="2508" w:hanging="180"/>
+        <w:ind w:left="2520" w:hanging="180"/>
       </w:pPr>
     </w:lvl>
     <w:lvl w:ilvl="3" w:tplc="0419000F" w:tentative="1">
@@ -2487,7 +8757,7 @@
       <w:lvlText w:val="%4."/>
       <w:lvlJc w:val="left"/>
       <w:pPr>
-        <w:ind w:left="3228" w:hanging="360"/>
+        <w:ind w:left="3240" w:hanging="360"/>
       </w:pPr>
     </w:lvl>
     <w:lvl w:ilvl="4" w:tplc="04190019" w:tentative="1">
@@ -2496,7 +8766,7 @@
       <w:lvlText w:val="%5."/>
       <w:lvlJc w:val="left"/>
       <w:pPr>
-        <w:ind w:left="3948" w:hanging="360"/>
+        <w:ind w:left="3960" w:hanging="360"/>
       </w:pPr>
     </w:lvl>
     <w:lvl w:ilvl="5" w:tplc="0419001B" w:tentative="1">
@@ -2505,7 +8775,7 @@
       <w:lvlText w:val="%6."/>
       <w:lvlJc w:val="right"/>
       <w:pPr>
-        <w:ind w:left="4668" w:hanging="180"/>
+        <w:ind w:left="4680" w:hanging="180"/>
       </w:pPr>
     </w:lvl>
     <w:lvl w:ilvl="6" w:tplc="0419000F" w:tentative="1">
@@ -2514,7 +8784,7 @@
       <w:lvlText w:val="%7."/>
       <w:lvlJc w:val="left"/>
       <w:pPr>
-        <w:ind w:left="5388" w:hanging="360"/>
+        <w:ind w:left="5400" w:hanging="360"/>
       </w:pPr>
     </w:lvl>
     <w:lvl w:ilvl="7" w:tplc="04190019" w:tentative="1">
@@ -2523,7 +8793,7 @@
       <w:lvlText w:val="%8."/>
       <w:lvlJc w:val="left"/>
       <w:pPr>
-        <w:ind w:left="6108" w:hanging="360"/>
+        <w:ind w:left="6120" w:hanging="360"/>
       </w:pPr>
     </w:lvl>
     <w:lvl w:ilvl="8" w:tplc="0419001B" w:tentative="1">
@@ -2532,30 +8802,125 @@
       <w:lvlText w:val="%9."/>
       <w:lvlJc w:val="right"/>
       <w:pPr>
+        <w:ind w:left="6840" w:hanging="180"/>
+      </w:pPr>
+    </w:lvl>
+  </w:abstractNum>
+  <w:abstractNum w:abstractNumId="8" w15:restartNumberingAfterBreak="0">
+    <w:nsid w:val="6E865A62"/>
+    <w:multiLevelType w:val="hybridMultilevel"/>
+    <w:tmpl w:val="719E4986"/>
+    <w:lvl w:ilvl="0" w:tplc="67D2506A">
+      <w:start w:val="1"/>
+      <w:numFmt w:val="decimal"/>
+      <w:lvlText w:val="%1."/>
+      <w:lvlJc w:val="left"/>
+      <w:pPr>
+        <w:ind w:left="1068" w:hanging="360"/>
+      </w:pPr>
+      <w:rPr>
+        <w:rFonts w:hint="default"/>
+      </w:rPr>
+    </w:lvl>
+    <w:lvl w:ilvl="1" w:tplc="04190019" w:tentative="1">
+      <w:start w:val="1"/>
+      <w:numFmt w:val="lowerLetter"/>
+      <w:lvlText w:val="%2."/>
+      <w:lvlJc w:val="left"/>
+      <w:pPr>
+        <w:ind w:left="1788" w:hanging="360"/>
+      </w:pPr>
+    </w:lvl>
+    <w:lvl w:ilvl="2" w:tplc="0419001B" w:tentative="1">
+      <w:start w:val="1"/>
+      <w:numFmt w:val="lowerRoman"/>
+      <w:lvlText w:val="%3."/>
+      <w:lvlJc w:val="right"/>
+      <w:pPr>
+        <w:ind w:left="2508" w:hanging="180"/>
+      </w:pPr>
+    </w:lvl>
+    <w:lvl w:ilvl="3" w:tplc="0419000F" w:tentative="1">
+      <w:start w:val="1"/>
+      <w:numFmt w:val="decimal"/>
+      <w:lvlText w:val="%4."/>
+      <w:lvlJc w:val="left"/>
+      <w:pPr>
+        <w:ind w:left="3228" w:hanging="360"/>
+      </w:pPr>
+    </w:lvl>
+    <w:lvl w:ilvl="4" w:tplc="04190019" w:tentative="1">
+      <w:start w:val="1"/>
+      <w:numFmt w:val="lowerLetter"/>
+      <w:lvlText w:val="%5."/>
+      <w:lvlJc w:val="left"/>
+      <w:pPr>
+        <w:ind w:left="3948" w:hanging="360"/>
+      </w:pPr>
+    </w:lvl>
+    <w:lvl w:ilvl="5" w:tplc="0419001B" w:tentative="1">
+      <w:start w:val="1"/>
+      <w:numFmt w:val="lowerRoman"/>
+      <w:lvlText w:val="%6."/>
+      <w:lvlJc w:val="right"/>
+      <w:pPr>
+        <w:ind w:left="4668" w:hanging="180"/>
+      </w:pPr>
+    </w:lvl>
+    <w:lvl w:ilvl="6" w:tplc="0419000F" w:tentative="1">
+      <w:start w:val="1"/>
+      <w:numFmt w:val="decimal"/>
+      <w:lvlText w:val="%7."/>
+      <w:lvlJc w:val="left"/>
+      <w:pPr>
+        <w:ind w:left="5388" w:hanging="360"/>
+      </w:pPr>
+    </w:lvl>
+    <w:lvl w:ilvl="7" w:tplc="04190019" w:tentative="1">
+      <w:start w:val="1"/>
+      <w:numFmt w:val="lowerLetter"/>
+      <w:lvlText w:val="%8."/>
+      <w:lvlJc w:val="left"/>
+      <w:pPr>
+        <w:ind w:left="6108" w:hanging="360"/>
+      </w:pPr>
+    </w:lvl>
+    <w:lvl w:ilvl="8" w:tplc="0419001B" w:tentative="1">
+      <w:start w:val="1"/>
+      <w:numFmt w:val="lowerRoman"/>
+      <w:lvlText w:val="%9."/>
+      <w:lvlJc w:val="right"/>
+      <w:pPr>
         <w:ind w:left="6828" w:hanging="180"/>
       </w:pPr>
     </w:lvl>
   </w:abstractNum>
   <w:num w:numId="1">
-    <w:abstractNumId w:val="1"/>
+    <w:abstractNumId w:val="2"/>
   </w:num>
   <w:num w:numId="2">
-    <w:abstractNumId w:val="4"/>
+    <w:abstractNumId w:val="5"/>
   </w:num>
   <w:num w:numId="3">
-    <w:abstractNumId w:val="6"/>
+    <w:abstractNumId w:val="8"/>
   </w:num>
   <w:num w:numId="4">
-    <w:abstractNumId w:val="2"/>
+    <w:abstractNumId w:val="3"/>
   </w:num>
   <w:num w:numId="5">
-    <w:abstractNumId w:val="5"/>
+    <w:abstractNumId w:val="7"/>
   </w:num>
   <w:num w:numId="6">
     <w:abstractNumId w:val="0"/>
   </w:num>
   <w:num w:numId="7">
-    <w:abstractNumId w:val="3"/>
+    <w:abstractNumId w:val="4"/>
+  </w:num>
+  <w:num w:numId="8">
+    <w:abstractNumId w:val="1"/>
+  </w:num>
+  <w:num w:numId="9">
+    <w:abstractNumId w:val="6"/>
   </w:num>
 </w:numbering>
 </file>
